--- a/Prestashop/Imagenes.docx
+++ b/Prestashop/Imagenes.docx
@@ -8,14 +8,338 @@
         <w:rPr/>
       </w:pPr>
       <w:r>
-        <w:rPr/>
-        <w:t>Entrando en la pagina oficial de Prestashop podremos bajarnos gratuitamente el programa:</w:t>
-      </w:r>
-    </w:p>
-    <w:p>
-      <w:pPr>
-        <w:pStyle w:val="Normal"/>
-        <w:jc w:val="center"/>
+        <w:rPr>
+          <w:b/>
+          <w:bCs/>
+          <w:sz w:val="30"/>
+          <w:szCs w:val="30"/>
+        </w:rPr>
+        <w:t>PrestaShop:</w:t>
+      </w:r>
+    </w:p>
+    <w:p>
+      <w:pPr>
+        <w:pStyle w:val="Normal"/>
+        <w:rPr/>
+      </w:pPr>
+      <w:r>
+        <w:rPr/>
+      </w:r>
+    </w:p>
+    <w:p>
+      <w:pPr>
+        <w:pStyle w:val="Normal"/>
+        <w:rPr/>
+      </w:pPr>
+      <w:r>
+        <w:rPr/>
+        <w:t>PrestaShop es un Sistema Gestor de Contenido (CMS) libre y de código abierto, orientado a la creación de tiendas en linea de comercio electrónico.</w:t>
+      </w:r>
+    </w:p>
+    <w:p>
+      <w:pPr>
+        <w:pStyle w:val="Normal"/>
+        <w:rPr/>
+      </w:pPr>
+      <w:r>
+        <w:rPr/>
+      </w:r>
+    </w:p>
+    <w:p>
+      <w:pPr>
+        <w:pStyle w:val="Normal"/>
+        <w:rPr/>
+      </w:pPr>
+      <w:r>
+        <w:rPr/>
+        <w:t>PrestaShop permite la gestión completa de nuestra propia tienda online:</w:t>
+      </w:r>
+    </w:p>
+    <w:p>
+      <w:pPr>
+        <w:pStyle w:val="Normal"/>
+        <w:rPr/>
+      </w:pPr>
+      <w:r>
+        <w:rPr/>
+        <w:t xml:space="preserve">    </w:t>
+      </w:r>
+      <w:r>
+        <w:rPr/>
+        <w:t>- Creación y gestión de productos.</w:t>
+      </w:r>
+    </w:p>
+    <w:p>
+      <w:pPr>
+        <w:pStyle w:val="Normal"/>
+        <w:rPr/>
+      </w:pPr>
+      <w:r>
+        <w:rPr/>
+        <w:t xml:space="preserve">    </w:t>
+      </w:r>
+      <w:r>
+        <w:rPr/>
+        <w:t>- Gestión de pedidos.</w:t>
+      </w:r>
+    </w:p>
+    <w:p>
+      <w:pPr>
+        <w:pStyle w:val="Normal"/>
+        <w:rPr/>
+      </w:pPr>
+      <w:r>
+        <w:rPr/>
+        <w:t xml:space="preserve">    </w:t>
+      </w:r>
+      <w:r>
+        <w:rPr/>
+        <w:t>- Gestión de clientes.</w:t>
+      </w:r>
+    </w:p>
+    <w:p>
+      <w:pPr>
+        <w:pStyle w:val="Normal"/>
+        <w:rPr/>
+      </w:pPr>
+      <w:r>
+        <w:rPr/>
+        <w:t xml:space="preserve">    </w:t>
+      </w:r>
+      <w:r>
+        <w:rPr/>
+        <w:t>- Conexión con ERP (Sistemas de planificación de recursos empresariales)</w:t>
+      </w:r>
+    </w:p>
+    <w:p>
+      <w:pPr>
+        <w:pStyle w:val="Normal"/>
+        <w:rPr/>
+      </w:pPr>
+      <w:r>
+        <w:rPr/>
+      </w:r>
+    </w:p>
+    <w:p>
+      <w:pPr>
+        <w:pStyle w:val="Normal"/>
+        <w:rPr>
+          <w:b/>
+          <w:b/>
+          <w:bCs/>
+          <w:sz w:val="30"/>
+          <w:szCs w:val="30"/>
+        </w:rPr>
+      </w:pPr>
+      <w:r>
+        <w:rPr>
+          <w:b/>
+          <w:bCs/>
+          <w:sz w:val="30"/>
+          <w:szCs w:val="30"/>
+        </w:rPr>
+        <w:t>Requisitos:</w:t>
+      </w:r>
+    </w:p>
+    <w:p>
+      <w:pPr>
+        <w:pStyle w:val="Normal"/>
+        <w:rPr/>
+      </w:pPr>
+      <w:r>
+        <w:rPr/>
+      </w:r>
+    </w:p>
+    <w:p>
+      <w:pPr>
+        <w:pStyle w:val="Normal"/>
+        <w:rPr/>
+      </w:pPr>
+      <w:r>
+        <w:rPr/>
+        <w:t>- Servidor web Apache  1.3 o posterior. Nginx, o Microsoft IIS.</w:t>
+      </w:r>
+    </w:p>
+    <w:p>
+      <w:pPr>
+        <w:pStyle w:val="Normal"/>
+        <w:rPr/>
+      </w:pPr>
+      <w:r>
+        <w:rPr/>
+        <w:t>- PHP 5.4+ o superior.</w:t>
+      </w:r>
+    </w:p>
+    <w:p>
+      <w:pPr>
+        <w:pStyle w:val="Normal"/>
+        <w:rPr/>
+      </w:pPr>
+      <w:r>
+        <w:rPr/>
+        <w:t>- MySQL 5.0+ o superior.</w:t>
+      </w:r>
+    </w:p>
+    <w:p>
+      <w:pPr>
+        <w:pStyle w:val="Normal"/>
+        <w:rPr/>
+      </w:pPr>
+      <w:r>
+        <w:rPr/>
+        <w:t>- Linux, Unix o Windows instalado como sistema operativo.</w:t>
+      </w:r>
+    </w:p>
+    <w:p>
+      <w:pPr>
+        <w:pStyle w:val="Normal"/>
+        <w:rPr/>
+      </w:pPr>
+      <w:r>
+        <w:rPr/>
+      </w:r>
+    </w:p>
+    <w:p>
+      <w:pPr>
+        <w:pStyle w:val="Normal"/>
+        <w:rPr/>
+      </w:pPr>
+      <w:r>
+        <w:rPr/>
+        <w:t>Para poder instalar la tienda online se necesitara un alojamiento o hosting (espacio virtual para instalar los ficheros de la aplicación).</w:t>
+      </w:r>
+    </w:p>
+    <w:p>
+      <w:pPr>
+        <w:pStyle w:val="Normal"/>
+        <w:rPr/>
+      </w:pPr>
+      <w:r>
+        <w:rPr/>
+        <w:t>En una  instalación profesional (fuera del reto) es importante tener en cuenta ademas del precio, el soporte técnico y el nivel de seguridad y velocidad que ofrecen sus servicios el proveedor.</w:t>
+      </w:r>
+    </w:p>
+    <w:p>
+      <w:pPr>
+        <w:pStyle w:val="Normal"/>
+        <w:rPr/>
+      </w:pPr>
+      <w:r>
+        <w:rPr/>
+      </w:r>
+    </w:p>
+    <w:p>
+      <w:pPr>
+        <w:pStyle w:val="Normal"/>
+        <w:rPr>
+          <w:b/>
+          <w:b/>
+          <w:bCs/>
+          <w:sz w:val="30"/>
+          <w:szCs w:val="30"/>
+        </w:rPr>
+      </w:pPr>
+      <w:r>
+        <w:rPr>
+          <w:b/>
+          <w:bCs/>
+          <w:sz w:val="30"/>
+          <w:szCs w:val="30"/>
+        </w:rPr>
+        <w:t>Como funciona:</w:t>
+      </w:r>
+    </w:p>
+    <w:p>
+      <w:pPr>
+        <w:pStyle w:val="Normal"/>
+        <w:rPr/>
+      </w:pPr>
+      <w:r>
+        <w:rPr/>
+      </w:r>
+    </w:p>
+    <w:p>
+      <w:pPr>
+        <w:pStyle w:val="Normal"/>
+        <w:rPr/>
+      </w:pPr>
+      <w:r>
+        <w:rPr/>
+        <w:t>A la hora de trabajar con PrestaShop lo haremos mediante Módulos y Temas (plantillas).</w:t>
+      </w:r>
+    </w:p>
+    <w:p>
+      <w:pPr>
+        <w:pStyle w:val="Normal"/>
+        <w:rPr/>
+      </w:pPr>
+      <w:r>
+        <w:rPr/>
+      </w:r>
+    </w:p>
+    <w:p>
+      <w:pPr>
+        <w:pStyle w:val="Normal"/>
+        <w:rPr/>
+      </w:pPr>
+      <w:r>
+        <w:rPr/>
+        <w:t>Módulos:</w:t>
+      </w:r>
+    </w:p>
+    <w:p>
+      <w:pPr>
+        <w:pStyle w:val="Normal"/>
+        <w:rPr/>
+      </w:pPr>
+      <w:r>
+        <w:rPr/>
+        <w:tab/>
+        <w:t>Los módulos son aplicaciones que puedes añadir a tu tienda, como métodos de pago, exportación hacia un comparador de precios, etc.</w:t>
+      </w:r>
+    </w:p>
+    <w:p>
+      <w:pPr>
+        <w:pStyle w:val="Normal"/>
+        <w:rPr/>
+      </w:pPr>
+      <w:r>
+        <w:rPr/>
+      </w:r>
+    </w:p>
+    <w:p>
+      <w:pPr>
+        <w:pStyle w:val="Normal"/>
+        <w:rPr/>
+      </w:pPr>
+      <w:r>
+        <w:rPr/>
+        <w:t>Temas:</w:t>
+      </w:r>
+    </w:p>
+    <w:p>
+      <w:pPr>
+        <w:pStyle w:val="Normal"/>
+        <w:rPr/>
+      </w:pPr>
+      <w:r>
+        <w:rPr/>
+        <w:tab/>
+        <w:t>Un tema o plantilla es el diseño de tu pagina, lo que el cliente vera al entrar en tu tienda online.</w:t>
+      </w:r>
+    </w:p>
+    <w:p>
+      <w:pPr>
+        <w:pStyle w:val="Normal"/>
+        <w:rPr/>
+      </w:pPr>
+      <w:r>
+        <w:rPr/>
+      </w:r>
+    </w:p>
+    <w:p>
+      <w:pPr>
+        <w:pStyle w:val="Normal"/>
         <w:rPr/>
       </w:pPr>
       <w:r>
@@ -23,26 +347,25 @@
         <mc:AlternateContent>
           <mc:Choice Requires="wps">
             <w:drawing>
-              <wp:inline distT="0" distB="0" distL="0" distR="0" wp14:anchorId="708B2EF2">
-                <wp:extent cx="3348355" cy="2338705"/>
+              <wp:inline distT="0" distB="0" distL="0" distR="0">
+                <wp:extent cx="3642360" cy="565785"/>
                 <wp:effectExtent l="0" t="0" r="0" b="0"/>
-                <wp:docPr id="1" name="Imagen6"/>
+                <wp:docPr id="1" name="Imagen2"/>
                 <a:graphic xmlns:a="http://schemas.openxmlformats.org/drawingml/2006/main">
                   <a:graphicData uri="http://schemas.openxmlformats.org/drawingml/2006/picture">
                     <pic:pic xmlns:pic="http://schemas.openxmlformats.org/drawingml/2006/picture">
                       <pic:nvPicPr>
-                        <pic:cNvPr id="0" name="Imagen6" descr=""/>
+                        <pic:cNvPr id="0" name="Imagen2" descr=""/>
                         <pic:cNvPicPr/>
                       </pic:nvPicPr>
                       <pic:blipFill>
                         <a:blip r:embed="rId2"/>
-                        <a:srcRect l="0" t="16428" r="45302" b="22446"/>
                         <a:stretch/>
                       </pic:blipFill>
                       <pic:spPr>
                         <a:xfrm>
                           <a:off x="0" y="0"/>
-                          <a:ext cx="3347640" cy="2338200"/>
+                          <a:ext cx="3641760" cy="565200"/>
                         </a:xfrm>
                         <a:prstGeom prst="rect">
                           <a:avLst/>
@@ -85,10 +408,10 @@
                 <v:path o:extrusionok="f" gradientshapeok="t" o:connecttype="rect"/>
                 <o:lock v:ext="edit" aspectratio="t"/>
               </v:shapetype>
-              <v:shape id="shape_0" ID="Imagen6" stroked="f" style="position:absolute;margin-left:0pt;margin-top:-184.15pt;width:263.55pt;height:184.05pt;mso-position-vertical:top" wp14:anchorId="708B2EF2" type="shapetype_75">
+              <v:shape id="shape_0" ID="Imagen2" stroked="f" style="position:absolute;margin-left:0pt;margin-top:-44.55pt;width:286.7pt;height:44.45pt;mso-position-vertical:top" type="shapetype_75">
                 <v:imagedata r:id="rId2" o:detectmouseclick="t"/>
                 <w10:wrap type="none"/>
-                <v:stroke color="#3465a4" weight="38160" joinstyle="miter" endcap="flat"/>
+                <v:stroke color="#3465a4" weight="38160" joinstyle="round" endcap="flat"/>
               </v:shape>
             </w:pict>
           </mc:Fallback>
@@ -98,17 +421,34 @@
     <w:p>
       <w:pPr>
         <w:pStyle w:val="Normal"/>
-        <w:jc w:val="center"/>
-        <w:rPr/>
-      </w:pPr>
-      <w:r>
-        <w:rPr/>
-      </w:r>
-    </w:p>
-    <w:p>
-      <w:pPr>
-        <w:pStyle w:val="Normal"/>
-        <w:jc w:val="center"/>
+        <w:rPr/>
+      </w:pPr>
+      <w:r>
+        <w:rPr/>
+      </w:r>
+    </w:p>
+    <w:p>
+      <w:pPr>
+        <w:pStyle w:val="Normal"/>
+        <w:rPr/>
+      </w:pPr>
+      <w:r>
+        <w:rPr/>
+        <w:t>A la hora de crear nuestra tienda online no es necesario comprar un modulo o tema, Prestashop incluye funcionalidades gratuitas y una plantilla personalizable base.</w:t>
+      </w:r>
+    </w:p>
+    <w:p>
+      <w:pPr>
+        <w:pStyle w:val="Normal"/>
+        <w:rPr/>
+      </w:pPr>
+      <w:r>
+        <w:rPr/>
+      </w:r>
+    </w:p>
+    <w:p>
+      <w:pPr>
+        <w:pStyle w:val="Normal"/>
         <w:rPr/>
       </w:pPr>
       <w:r>
@@ -116,25 +456,26 @@
         <mc:AlternateContent>
           <mc:Choice Requires="wps">
             <w:drawing>
-              <wp:inline distT="0" distB="0" distL="0" distR="0" wp14:anchorId="7D542A26">
-                <wp:extent cx="2683510" cy="2099310"/>
+              <wp:inline distT="0" distB="0" distL="0" distR="0">
+                <wp:extent cx="5925820" cy="1625600"/>
                 <wp:effectExtent l="0" t="0" r="0" b="0"/>
-                <wp:docPr id="2" name="Imagen7"/>
+                <wp:docPr id="2" name="Imagen4"/>
                 <a:graphic xmlns:a="http://schemas.openxmlformats.org/drawingml/2006/main">
                   <a:graphicData uri="http://schemas.openxmlformats.org/drawingml/2006/picture">
                     <pic:pic xmlns:pic="http://schemas.openxmlformats.org/drawingml/2006/picture">
                       <pic:nvPicPr>
-                        <pic:cNvPr id="1" name="Imagen7" descr=""/>
+                        <pic:cNvPr id="1" name="Imagen4" descr=""/>
                         <pic:cNvPicPr/>
                       </pic:nvPicPr>
                       <pic:blipFill>
                         <a:blip r:embed="rId3"/>
+                        <a:srcRect l="0" t="18292" r="3236" b="37990"/>
                         <a:stretch/>
                       </pic:blipFill>
                       <pic:spPr>
                         <a:xfrm>
                           <a:off x="0" y="0"/>
-                          <a:ext cx="2682720" cy="2098800"/>
+                          <a:ext cx="5925240" cy="1625040"/>
                         </a:xfrm>
                         <a:prstGeom prst="rect">
                           <a:avLst/>
@@ -158,10 +499,10 @@
           </mc:Choice>
           <mc:Fallback>
             <w:pict>
-              <v:shape id="shape_0" ID="Imagen7" stroked="f" style="position:absolute;margin-left:0pt;margin-top:-165.3pt;width:211.2pt;height:165.2pt;mso-position-vertical:top" wp14:anchorId="7D542A26" type="shapetype_75">
+              <v:shape id="shape_0" ID="Imagen4" stroked="f" style="position:absolute;margin-left:0pt;margin-top:-128pt;width:466.5pt;height:127.9pt;mso-position-vertical:top" type="shapetype_75">
                 <v:imagedata r:id="rId3" o:detectmouseclick="t"/>
                 <w10:wrap type="none"/>
-                <v:stroke color="#3465a4" weight="38160" joinstyle="miter" endcap="flat"/>
+                <v:stroke color="#3465a4" weight="38160" joinstyle="round" endcap="flat"/>
               </v:shape>
             </w:pict>
           </mc:Fallback>
@@ -171,17 +512,15 @@
     <w:p>
       <w:pPr>
         <w:pStyle w:val="Normal"/>
-        <w:jc w:val="center"/>
-        <w:rPr/>
-      </w:pPr>
-      <w:r>
-        <w:rPr/>
-      </w:r>
-    </w:p>
-    <w:p>
-      <w:pPr>
-        <w:pStyle w:val="Normal"/>
-        <w:jc w:val="center"/>
+        <w:rPr/>
+      </w:pPr>
+      <w:r>
+        <w:rPr/>
+      </w:r>
+    </w:p>
+    <w:p>
+      <w:pPr>
+        <w:pStyle w:val="Normal"/>
         <w:rPr/>
       </w:pPr>
       <w:r>
@@ -190,24 +529,25 @@
           <mc:Choice Requires="wps">
             <w:drawing>
               <wp:inline distT="0" distB="0" distL="0" distR="0">
-                <wp:extent cx="3639185" cy="562610"/>
+                <wp:extent cx="5944235" cy="1668145"/>
                 <wp:effectExtent l="0" t="0" r="0" b="0"/>
-                <wp:docPr id="3" name="Imagen2"/>
+                <wp:docPr id="3" name="Imagen3"/>
                 <a:graphic xmlns:a="http://schemas.openxmlformats.org/drawingml/2006/main">
                   <a:graphicData uri="http://schemas.openxmlformats.org/drawingml/2006/picture">
                     <pic:pic xmlns:pic="http://schemas.openxmlformats.org/drawingml/2006/picture">
                       <pic:nvPicPr>
-                        <pic:cNvPr id="2" name="Imagen2" descr=""/>
+                        <pic:cNvPr id="2" name="Imagen3" descr=""/>
                         <pic:cNvPicPr/>
                       </pic:nvPicPr>
                       <pic:blipFill>
                         <a:blip r:embed="rId4"/>
+                        <a:srcRect l="0" t="17807" r="5084" b="37860"/>
                         <a:stretch/>
                       </pic:blipFill>
                       <pic:spPr>
                         <a:xfrm>
                           <a:off x="0" y="0"/>
-                          <a:ext cx="3638520" cy="561960"/>
+                          <a:ext cx="5943600" cy="1667520"/>
                         </a:xfrm>
                         <a:prstGeom prst="rect">
                           <a:avLst/>
@@ -231,10 +571,10 @@
           </mc:Choice>
           <mc:Fallback>
             <w:pict>
-              <v:shape id="shape_0" ID="Imagen2" stroked="f" style="position:absolute;margin-left:0pt;margin-top:-44.3pt;width:286.45pt;height:44.2pt;mso-position-vertical:top" type="shapetype_75">
+              <v:shape id="shape_0" ID="Imagen3" stroked="f" style="position:absolute;margin-left:0pt;margin-top:-131.35pt;width:467.95pt;height:131.25pt;mso-position-vertical:top" type="shapetype_75">
                 <v:imagedata r:id="rId4" o:detectmouseclick="t"/>
                 <w10:wrap type="none"/>
-                <v:stroke color="#3465a4" weight="38160" joinstyle="miter" endcap="flat"/>
+                <v:stroke color="#3465a4" weight="38160" joinstyle="round" endcap="flat"/>
               </v:shape>
             </w:pict>
           </mc:Fallback>
@@ -253,7 +593,6 @@
     <w:p>
       <w:pPr>
         <w:pStyle w:val="Normal"/>
-        <w:jc w:val="center"/>
         <w:rPr/>
       </w:pPr>
       <w:r>
@@ -262,25 +601,25 @@
           <mc:Choice Requires="wps">
             <w:drawing>
               <wp:inline distT="0" distB="0" distL="0" distR="0">
-                <wp:extent cx="5922645" cy="1622425"/>
+                <wp:extent cx="5770880" cy="1710055"/>
                 <wp:effectExtent l="0" t="0" r="0" b="0"/>
-                <wp:docPr id="4" name="Imagen4"/>
+                <wp:docPr id="4" name="Imagen5"/>
                 <a:graphic xmlns:a="http://schemas.openxmlformats.org/drawingml/2006/main">
                   <a:graphicData uri="http://schemas.openxmlformats.org/drawingml/2006/picture">
                     <pic:pic xmlns:pic="http://schemas.openxmlformats.org/drawingml/2006/picture">
                       <pic:nvPicPr>
-                        <pic:cNvPr id="3" name="Imagen4" descr=""/>
+                        <pic:cNvPr id="3" name="Imagen5" descr=""/>
                         <pic:cNvPicPr/>
                       </pic:nvPicPr>
                       <pic:blipFill>
                         <a:blip r:embed="rId5"/>
-                        <a:srcRect l="0" t="18296" r="3236" b="37995"/>
+                        <a:srcRect l="-157" t="18214" r="5927" b="35821"/>
                         <a:stretch/>
                       </pic:blipFill>
                       <pic:spPr>
                         <a:xfrm>
                           <a:off x="0" y="0"/>
-                          <a:ext cx="5922000" cy="1621800"/>
+                          <a:ext cx="5770080" cy="1709280"/>
                         </a:xfrm>
                         <a:prstGeom prst="rect">
                           <a:avLst/>
@@ -304,10 +643,10 @@
           </mc:Choice>
           <mc:Fallback>
             <w:pict>
-              <v:shape id="shape_0" ID="Imagen4" stroked="f" style="position:absolute;margin-left:0pt;margin-top:-127.75pt;width:466.25pt;height:127.65pt;mso-position-vertical:top" type="shapetype_75">
+              <v:shape id="shape_0" ID="Imagen5" stroked="f" style="position:absolute;margin-left:0pt;margin-top:-134.65pt;width:454.3pt;height:134.55pt;mso-position-vertical:top" type="shapetype_75">
                 <v:imagedata r:id="rId5" o:detectmouseclick="t"/>
                 <w10:wrap type="none"/>
-                <v:stroke color="#3465a4" weight="38160" joinstyle="miter" endcap="flat"/>
+                <v:stroke color="#3465a4" weight="38160" joinstyle="round" endcap="flat"/>
               </v:shape>
             </w:pict>
           </mc:Fallback>
@@ -317,7 +656,55 @@
     <w:p>
       <w:pPr>
         <w:pStyle w:val="Normal"/>
-        <w:jc w:val="center"/>
+        <w:rPr/>
+      </w:pPr>
+      <w:r>
+        <w:rPr/>
+      </w:r>
+    </w:p>
+    <w:p>
+      <w:pPr>
+        <w:pStyle w:val="Normal"/>
+        <w:rPr>
+          <w:b/>
+          <w:b/>
+          <w:bCs/>
+          <w:sz w:val="30"/>
+          <w:szCs w:val="30"/>
+        </w:rPr>
+      </w:pPr>
+      <w:r>
+        <w:rPr>
+          <w:b/>
+          <w:bCs/>
+          <w:sz w:val="30"/>
+          <w:szCs w:val="30"/>
+        </w:rPr>
+        <w:t>Instalación:</w:t>
+      </w:r>
+    </w:p>
+    <w:p>
+      <w:pPr>
+        <w:pStyle w:val="Normal"/>
+        <w:rPr/>
+      </w:pPr>
+      <w:r>
+        <w:rPr/>
+      </w:r>
+    </w:p>
+    <w:p>
+      <w:pPr>
+        <w:pStyle w:val="Normal"/>
+        <w:rPr/>
+      </w:pPr>
+      <w:r>
+        <w:rPr/>
+        <w:t>Entrando en la pagina oficial de PrestaShop podremos bajarnos gratuitamente el programa de instalación:</w:t>
+      </w:r>
+    </w:p>
+    <w:p>
+      <w:pPr>
+        <w:pStyle w:val="Normal"/>
         <w:rPr/>
       </w:pPr>
       <w:r>
@@ -335,26 +722,26 @@
         <mc:AlternateContent>
           <mc:Choice Requires="wps">
             <w:drawing>
-              <wp:inline distT="0" distB="0" distL="0" distR="0">
-                <wp:extent cx="5809615" cy="1645920"/>
+              <wp:inline distT="0" distB="0" distL="0" distR="0" wp14:anchorId="708B2EF2">
+                <wp:extent cx="2357755" cy="2021840"/>
                 <wp:effectExtent l="0" t="0" r="0" b="0"/>
-                <wp:docPr id="5" name="Imagen3"/>
+                <wp:docPr id="5" name="Imagen6"/>
                 <a:graphic xmlns:a="http://schemas.openxmlformats.org/drawingml/2006/main">
                   <a:graphicData uri="http://schemas.openxmlformats.org/drawingml/2006/picture">
                     <pic:pic xmlns:pic="http://schemas.openxmlformats.org/drawingml/2006/picture">
                       <pic:nvPicPr>
-                        <pic:cNvPr id="4" name="Imagen3" descr=""/>
+                        <pic:cNvPr id="4" name="Imagen6" descr=""/>
                         <pic:cNvPicPr/>
                       </pic:nvPicPr>
                       <pic:blipFill>
                         <a:blip r:embed="rId6"/>
-                        <a:srcRect l="0" t="17815" r="5084" b="37865"/>
+                        <a:srcRect l="0" t="16428" r="45297" b="22442"/>
                         <a:stretch/>
                       </pic:blipFill>
                       <pic:spPr>
                         <a:xfrm>
                           <a:off x="0" y="0"/>
-                          <a:ext cx="5808960" cy="1645200"/>
+                          <a:ext cx="2357280" cy="2021040"/>
                         </a:xfrm>
                         <a:prstGeom prst="rect">
                           <a:avLst/>
@@ -378,74 +765,44 @@
           </mc:Choice>
           <mc:Fallback>
             <w:pict>
-              <v:shape id="shape_0" ID="Imagen3" stroked="f" style="position:absolute;margin-left:0pt;margin-top:-129.6pt;width:457.35pt;height:129.5pt;mso-position-vertical:top" type="shapetype_75">
+              <v:shape id="shape_0" ID="Imagen6" stroked="f" style="position:absolute;margin-left:0pt;margin-top:-159.2pt;width:185.55pt;height:159.1pt;mso-position-vertical:top" wp14:anchorId="708B2EF2" type="shapetype_75">
                 <v:imagedata r:id="rId6" o:detectmouseclick="t"/>
                 <w10:wrap type="none"/>
-                <v:stroke color="#3465a4" weight="38160" joinstyle="miter" endcap="flat"/>
+                <v:stroke color="#3465a4" weight="38160" joinstyle="round" endcap="flat"/>
               </v:shape>
             </w:pict>
           </mc:Fallback>
         </mc:AlternateContent>
       </w:r>
-    </w:p>
-    <w:p>
-      <w:pPr>
-        <w:pStyle w:val="Normal"/>
-        <w:rPr/>
-      </w:pPr>
-      <w:r>
-        <w:rPr/>
-      </w:r>
-    </w:p>
-    <w:p>
-      <w:pPr>
-        <w:pStyle w:val="Normal"/>
-        <w:rPr/>
-      </w:pPr>
-      <w:r>
-        <w:rPr/>
-      </w:r>
-    </w:p>
-    <w:p>
-      <w:pPr>
-        <w:pStyle w:val="Normal"/>
-        <w:rPr/>
-      </w:pPr>
-      <w:r>
-        <w:rPr/>
-      </w:r>
-    </w:p>
-    <w:p>
-      <w:pPr>
-        <w:pStyle w:val="Normal"/>
-        <w:jc w:val="center"/>
-        <w:rPr/>
-      </w:pPr>
+      <w:r>
+        <w:rPr/>
+        <w:tab/>
+        <w:t xml:space="preserve">       </w:t>
+      </w:r>
       <w:r>
         <w:rPr/>
         <mc:AlternateContent>
           <mc:Choice Requires="wps">
             <w:drawing>
-              <wp:inline distT="0" distB="0" distL="0" distR="0">
-                <wp:extent cx="5767705" cy="1706880"/>
+              <wp:inline distT="0" distB="0" distL="0" distR="0" wp14:anchorId="7D542A26">
+                <wp:extent cx="2539365" cy="1995170"/>
                 <wp:effectExtent l="0" t="0" r="0" b="0"/>
-                <wp:docPr id="6" name="Imagen5"/>
+                <wp:docPr id="6" name="Imagen7"/>
                 <a:graphic xmlns:a="http://schemas.openxmlformats.org/drawingml/2006/main">
                   <a:graphicData uri="http://schemas.openxmlformats.org/drawingml/2006/picture">
                     <pic:pic xmlns:pic="http://schemas.openxmlformats.org/drawingml/2006/picture">
                       <pic:nvPicPr>
-                        <pic:cNvPr id="5" name="Imagen5" descr=""/>
+                        <pic:cNvPr id="5" name="Imagen7" descr=""/>
                         <pic:cNvPicPr/>
                       </pic:nvPicPr>
                       <pic:blipFill>
                         <a:blip r:embed="rId7"/>
-                        <a:srcRect l="-157" t="18214" r="5927" b="35826"/>
                         <a:stretch/>
                       </pic:blipFill>
                       <pic:spPr>
                         <a:xfrm>
                           <a:off x="0" y="0"/>
-                          <a:ext cx="5767200" cy="1706400"/>
+                          <a:ext cx="2538720" cy="1994400"/>
                         </a:xfrm>
                         <a:prstGeom prst="rect">
                           <a:avLst/>
@@ -469,14 +826,24 @@
           </mc:Choice>
           <mc:Fallback>
             <w:pict>
-              <v:shape id="shape_0" ID="Imagen5" stroked="f" style="position:absolute;margin-left:0pt;margin-top:-134.4pt;width:454.05pt;height:134.3pt;mso-position-vertical:top" type="shapetype_75">
+              <v:shape id="shape_0" ID="Imagen7" stroked="f" style="position:absolute;margin-left:0pt;margin-top:-157.1pt;width:199.85pt;height:157pt;mso-position-vertical:top" wp14:anchorId="7D542A26" type="shapetype_75">
                 <v:imagedata r:id="rId7" o:detectmouseclick="t"/>
                 <w10:wrap type="none"/>
-                <v:stroke color="#3465a4" weight="38160" joinstyle="miter" endcap="flat"/>
+                <v:stroke color="#3465a4" weight="38160" joinstyle="round" endcap="flat"/>
               </v:shape>
             </w:pict>
           </mc:Fallback>
         </mc:AlternateContent>
+      </w:r>
+    </w:p>
+    <w:p>
+      <w:pPr>
+        <w:pStyle w:val="Normal"/>
+        <w:jc w:val="center"/>
+        <w:rPr/>
+      </w:pPr>
+      <w:r>
+        <w:rPr/>
       </w:r>
     </w:p>
     <w:p>
@@ -500,12 +867,12 @@
               <wp:anchor behindDoc="0" distT="0" distB="0" distL="0" distR="0" simplePos="0" locked="0" layoutInCell="1" allowOverlap="1" relativeHeight="2">
                 <wp:simplePos x="0" y="0"/>
                 <wp:positionH relativeFrom="column">
-                  <wp:posOffset>-93980</wp:posOffset>
+                  <wp:posOffset>-92710</wp:posOffset>
                 </wp:positionH>
                 <wp:positionV relativeFrom="paragraph">
-                  <wp:posOffset>4904105</wp:posOffset>
+                  <wp:posOffset>4902200</wp:posOffset>
                 </wp:positionV>
-                <wp:extent cx="17145" cy="3175"/>
+                <wp:extent cx="20320" cy="6350"/>
                 <wp:effectExtent l="0" t="0" r="0" b="0"/>
                 <wp:wrapTopAndBottom/>
                 <wp:docPr id="7" name="Image1"/>
@@ -523,7 +890,7 @@
                       <pic:spPr>
                         <a:xfrm rot="10800000">
                           <a:off x="0" y="0"/>
-                          <a:ext cx="16560" cy="2520"/>
+                          <a:ext cx="19800" cy="5760"/>
                         </a:xfrm>
                         <a:prstGeom prst="rect">
                           <a:avLst/>
@@ -540,7 +907,7 @@
           </mc:Choice>
           <mc:Fallback>
             <w:pict>
-              <v:shape id="shape_0" ID="Image1" stroked="f" style="position:absolute;margin-left:-7.4pt;margin-top:386.15pt;width:1.25pt;height:0.15pt;rotation:180" type="shapetype_75">
+              <v:shape id="shape_0" ID="Image1" stroked="f" style="position:absolute;margin-left:-7.3pt;margin-top:386pt;width:1.5pt;height:0.4pt;rotation:180" type="shapetype_75">
                 <v:imagedata r:id="rId8" o:detectmouseclick="t"/>
                 <w10:wrap type="none"/>
                 <v:stroke color="#3465a4" joinstyle="round" endcap="flat"/>
@@ -551,7 +918,347 @@
       </w:r>
       <w:r>
         <w:rPr/>
-        <w:t>En el servidor hacemos un clone desde nuestro repositorio y bajamos el archivo de instalación de Prestashop.</w:t>
+        <w:t>Servidor:</w:t>
+      </w:r>
+    </w:p>
+    <w:p>
+      <w:pPr>
+        <w:pStyle w:val="Normal"/>
+        <w:rPr/>
+      </w:pPr>
+      <w:r>
+        <w:rPr/>
+        <w:t>En el servidor se podria bajar el archivo de instalacion de PrestaShop mediante terminal utilizando el siguiente comando:</w:t>
+      </w:r>
+    </w:p>
+    <w:p>
+      <w:pPr>
+        <w:pStyle w:val="Normal"/>
+        <w:rPr/>
+      </w:pPr>
+      <w:r>
+        <w:rPr/>
+      </w:r>
+    </w:p>
+    <w:p>
+      <w:pPr>
+        <w:pStyle w:val="Textopreformateado"/>
+        <w:rPr/>
+      </w:pPr>
+      <w:r>
+        <w:rPr>
+          <w:rStyle w:val="Textooriginal"/>
+          <w:sz w:val="16"/>
+          <w:szCs w:val="16"/>
+        </w:rPr>
+        <w:t>sudo curl -O https://download.prestashop.com/download/releases/p</w:t>
+      </w:r>
+      <w:bookmarkStart w:id="0" w:name="__DdeLink__93_3058353612"/>
+      <w:r>
+        <w:rPr>
+          <w:rStyle w:val="Textooriginal"/>
+          <w:sz w:val="16"/>
+          <w:szCs w:val="16"/>
+        </w:rPr>
+        <w:t>restashop_1.7.2.1.zip</w:t>
+      </w:r>
+      <w:bookmarkEnd w:id="0"/>
+    </w:p>
+    <w:p>
+      <w:pPr>
+        <w:pStyle w:val="Normal"/>
+        <w:rPr/>
+      </w:pPr>
+      <w:r>
+        <w:rPr/>
+      </w:r>
+    </w:p>
+    <w:p>
+      <w:pPr>
+        <w:pStyle w:val="Normal"/>
+        <w:rPr/>
+      </w:pPr>
+      <w:r>
+        <w:rPr/>
+        <w:t>En nuestro caso, al hacer uso de un repositorio en Git-Hub para nuestro proyecto, hemos subido el archivo de instalación en él para posteriormente volcar toda la información en el servidor.</w:t>
+      </w:r>
+    </w:p>
+    <w:p>
+      <w:pPr>
+        <w:pStyle w:val="Normal"/>
+        <w:rPr/>
+      </w:pPr>
+      <w:r>
+        <w:rPr/>
+      </w:r>
+    </w:p>
+    <w:p>
+      <w:pPr>
+        <w:pStyle w:val="Normal"/>
+        <w:rPr/>
+      </w:pPr>
+      <w:r>
+        <w:rPr/>
+        <w:t>El siguiente paso es descomprimir el archivo principal:</w:t>
+      </w:r>
+    </w:p>
+    <w:p>
+      <w:pPr>
+        <w:pStyle w:val="Normal"/>
+        <w:rPr/>
+      </w:pPr>
+      <w:r>
+        <w:rPr/>
+        <w:t>un</w:t>
+      </w:r>
+      <w:r>
+        <w:rPr>
+          <w:i/>
+          <w:iCs/>
+        </w:rPr>
+        <w:t>zip p</w:t>
+      </w:r>
+      <w:r>
+        <w:rPr>
+          <w:rStyle w:val="Textooriginal"/>
+          <w:rFonts w:eastAsia="WenQuanYi Micro Hei" w:cs="Lohit Devanagari"/>
+          <w:i/>
+          <w:iCs/>
+          <w:color w:val="auto"/>
+          <w:kern w:val="2"/>
+          <w:sz w:val="24"/>
+          <w:szCs w:val="24"/>
+          <w:lang w:val="es-ES" w:eastAsia="zh-CN" w:bidi="hi-IN"/>
+        </w:rPr>
+        <w:t>restashop_1.7.2.1.zip</w:t>
+      </w:r>
+    </w:p>
+    <w:p>
+      <w:pPr>
+        <w:pStyle w:val="Normal"/>
+        <w:rPr>
+          <w:rStyle w:val="Textooriginal"/>
+          <w:rFonts w:ascii="Liberation Serif" w:hAnsi="Liberation Serif" w:eastAsia="WenQuanYi Micro Hei" w:cs="Lohit Devanagari"/>
+          <w:i/>
+          <w:i/>
+          <w:iCs/>
+          <w:color w:val="auto"/>
+          <w:kern w:val="2"/>
+          <w:sz w:val="24"/>
+          <w:szCs w:val="24"/>
+          <w:lang w:val="es-ES" w:eastAsia="zh-CN" w:bidi="hi-IN"/>
+        </w:rPr>
+      </w:pPr>
+      <w:r>
+        <w:rPr>
+          <w:rFonts w:eastAsia="WenQuanYi Micro Hei" w:cs="Lohit Devanagari"/>
+          <w:i/>
+          <w:iCs/>
+          <w:color w:val="auto"/>
+          <w:kern w:val="2"/>
+          <w:sz w:val="24"/>
+          <w:szCs w:val="24"/>
+          <w:lang w:val="es-ES" w:eastAsia="zh-CN" w:bidi="hi-IN"/>
+        </w:rPr>
+      </w:r>
+    </w:p>
+    <w:p>
+      <w:pPr>
+        <w:pStyle w:val="Normal"/>
+        <w:rPr>
+          <w:rFonts w:ascii="Liberation Serif" w:hAnsi="Liberation Serif" w:eastAsia="WenQuanYi Micro Hei" w:cs="Lohit Devanagari"/>
+          <w:i/>
+          <w:i/>
+          <w:iCs/>
+          <w:color w:val="auto"/>
+          <w:kern w:val="2"/>
+          <w:sz w:val="24"/>
+          <w:szCs w:val="24"/>
+          <w:lang w:val="es-ES" w:eastAsia="zh-CN" w:bidi="hi-IN"/>
+        </w:rPr>
+      </w:pPr>
+      <w:r>
+        <w:rPr>
+          <w:rStyle w:val="Textooriginal"/>
+          <w:i w:val="false"/>
+          <w:iCs w:val="false"/>
+          <w:color w:val="auto"/>
+          <w:kern w:val="2"/>
+          <w:sz w:val="24"/>
+          <w:szCs w:val="24"/>
+          <w:lang w:val="es-ES" w:eastAsia="zh-CN" w:bidi="hi-IN"/>
+        </w:rPr>
+        <w:t>Creamos un enlace de la carpeta en el servidor apache:</w:t>
+      </w:r>
+    </w:p>
+    <w:p>
+      <w:pPr>
+        <w:pStyle w:val="Normal"/>
+        <w:rPr>
+          <w:rFonts w:ascii="Liberation Serif" w:hAnsi="Liberation Serif" w:eastAsia="WenQuanYi Micro Hei" w:cs="Lohit Devanagari"/>
+          <w:i/>
+          <w:i/>
+          <w:iCs/>
+          <w:color w:val="auto"/>
+          <w:kern w:val="2"/>
+          <w:sz w:val="24"/>
+          <w:szCs w:val="24"/>
+          <w:lang w:val="es-ES" w:eastAsia="zh-CN" w:bidi="hi-IN"/>
+        </w:rPr>
+      </w:pPr>
+      <w:r>
+        <w:rPr>
+          <w:rStyle w:val="Textooriginal"/>
+          <w:i w:val="false"/>
+          <w:iCs w:val="false"/>
+          <w:color w:val="auto"/>
+          <w:kern w:val="2"/>
+          <w:sz w:val="22"/>
+          <w:szCs w:val="22"/>
+          <w:lang w:val="es-ES" w:eastAsia="zh-CN" w:bidi="hi-IN"/>
+        </w:rPr>
+        <w:t xml:space="preserve">ln -s </w:t>
+      </w:r>
+      <w:r>
+        <w:rPr>
+          <w:rStyle w:val="Textooriginal"/>
+          <w:i/>
+          <w:iCs/>
+          <w:color w:val="auto"/>
+          <w:kern w:val="2"/>
+          <w:sz w:val="22"/>
+          <w:szCs w:val="22"/>
+          <w:lang w:val="es-ES" w:eastAsia="zh-CN" w:bidi="hi-IN"/>
+        </w:rPr>
+        <w:t>ProyectoProxmox</w:t>
+      </w:r>
+      <w:r>
+        <w:rPr>
+          <w:rStyle w:val="Textooriginal"/>
+          <w:i w:val="false"/>
+          <w:iCs w:val="false"/>
+          <w:color w:val="auto"/>
+          <w:kern w:val="2"/>
+          <w:sz w:val="22"/>
+          <w:szCs w:val="22"/>
+          <w:lang w:val="es-ES" w:eastAsia="zh-CN" w:bidi="hi-IN"/>
+        </w:rPr>
+        <w:t>ProyectoProxmoxG1_2/Prestashop/ /var/www/html/</w:t>
+      </w:r>
+    </w:p>
+    <w:p>
+      <w:pPr>
+        <w:pStyle w:val="Normal"/>
+        <w:rPr>
+          <w:rStyle w:val="Textooriginal"/>
+          <w:i w:val="false"/>
+          <w:i w:val="false"/>
+          <w:iCs w:val="false"/>
+          <w:sz w:val="22"/>
+          <w:szCs w:val="22"/>
+        </w:rPr>
+      </w:pPr>
+      <w:r>
+        <w:rPr>
+          <w:i w:val="false"/>
+          <w:iCs w:val="false"/>
+          <w:sz w:val="22"/>
+          <w:szCs w:val="22"/>
+        </w:rPr>
+      </w:r>
+    </w:p>
+    <w:p>
+      <w:pPr>
+        <w:pStyle w:val="Normal"/>
+        <w:rPr/>
+      </w:pPr>
+      <w:r>
+        <w:rPr>
+          <w:rStyle w:val="Textooriginal"/>
+          <w:rFonts w:eastAsia="WenQuanYi Micro Hei" w:cs="Lohit Devanagari"/>
+          <w:i w:val="false"/>
+          <w:iCs w:val="false"/>
+          <w:color w:val="auto"/>
+          <w:kern w:val="2"/>
+          <w:sz w:val="24"/>
+          <w:szCs w:val="24"/>
+          <w:lang w:val="es-ES" w:eastAsia="zh-CN" w:bidi="hi-IN"/>
+        </w:rPr>
+        <w:t>Tendremos que dar entonces permisos a la carpeta para que el proceso de instalación funcione correctamente:</w:t>
+      </w:r>
+    </w:p>
+    <w:p>
+      <w:pPr>
+        <w:pStyle w:val="Normal"/>
+        <w:rPr>
+          <w:rStyle w:val="Textooriginal"/>
+          <w:rFonts w:ascii="Liberation Serif" w:hAnsi="Liberation Serif" w:eastAsia="WenQuanYi Micro Hei" w:cs="Lohit Devanagari"/>
+          <w:i w:val="false"/>
+          <w:i w:val="false"/>
+          <w:iCs w:val="false"/>
+          <w:color w:val="auto"/>
+          <w:kern w:val="2"/>
+          <w:sz w:val="24"/>
+          <w:szCs w:val="24"/>
+          <w:lang w:val="es-ES" w:eastAsia="zh-CN" w:bidi="hi-IN"/>
+        </w:rPr>
+      </w:pPr>
+      <w:r>
+        <w:rPr>
+          <w:rFonts w:eastAsia="WenQuanYi Micro Hei" w:cs="Lohit Devanagari"/>
+          <w:i w:val="false"/>
+          <w:iCs w:val="false"/>
+          <w:color w:val="auto"/>
+          <w:kern w:val="2"/>
+          <w:sz w:val="24"/>
+          <w:szCs w:val="24"/>
+          <w:lang w:val="es-ES" w:eastAsia="zh-CN" w:bidi="hi-IN"/>
+        </w:rPr>
+      </w:r>
+    </w:p>
+    <w:p>
+      <w:pPr>
+        <w:pStyle w:val="Normal"/>
+        <w:rPr/>
+      </w:pPr>
+      <w:r>
+        <w:rPr>
+          <w:rStyle w:val="Textooriginal"/>
+          <w:rFonts w:eastAsia="WenQuanYi Micro Hei" w:cs="Lohit Devanagari"/>
+          <w:i/>
+          <w:iCs/>
+          <w:color w:val="auto"/>
+          <w:kern w:val="2"/>
+          <w:sz w:val="24"/>
+          <w:szCs w:val="24"/>
+          <w:lang w:val="es-ES" w:eastAsia="zh-CN" w:bidi="hi-IN"/>
+        </w:rPr>
+        <w:t>chown -</w:t>
+      </w:r>
+      <w:r>
+        <w:rPr>
+          <w:rStyle w:val="Textooriginal"/>
+          <w:rFonts w:eastAsia="WenQuanYi Micro Hei" w:cs="Lohit Devanagari"/>
+          <w:i/>
+          <w:iCs/>
+          <w:strike w:val="false"/>
+          <w:dstrike w:val="false"/>
+          <w:color w:val="auto"/>
+          <w:kern w:val="2"/>
+          <w:sz w:val="24"/>
+          <w:szCs w:val="24"/>
+          <w:lang w:val="es-ES" w:eastAsia="zh-CN" w:bidi="hi-IN"/>
+        </w:rPr>
+        <w:t>hR www-data ProyectoProxmoxProyectoProxmoxG1_2/PrestaShop/</w:t>
+      </w:r>
+    </w:p>
+    <w:p>
+      <w:pPr>
+        <w:pStyle w:val="Normal"/>
+        <w:rPr/>
+      </w:pPr>
+      <w:r>
+        <w:rPr/>
       </w:r>
     </w:p>
     <w:p>
@@ -560,15 +1267,15 @@
         <w:jc w:val="center"/>
         <w:rPr/>
       </w:pPr>
-      <w:bookmarkStart w:id="0" w:name="_GoBack"/>
-      <w:bookmarkEnd w:id="0"/>
+      <w:bookmarkStart w:id="1" w:name="_GoBack"/>
+      <w:bookmarkEnd w:id="1"/>
       <w:r>
         <w:rPr/>
         <mc:AlternateContent>
           <mc:Choice Requires="wps">
             <w:drawing>
               <wp:inline distT="0" distB="0" distL="0" distR="0">
-                <wp:extent cx="4592955" cy="759460"/>
+                <wp:extent cx="5568950" cy="1057910"/>
                 <wp:effectExtent l="0" t="0" r="0" b="0"/>
                 <wp:docPr id="8" name="Image2"/>
                 <a:graphic xmlns:a="http://schemas.openxmlformats.org/drawingml/2006/main">
@@ -585,7 +1292,7 @@
                       <pic:spPr>
                         <a:xfrm>
                           <a:off x="0" y="0"/>
-                          <a:ext cx="4592160" cy="758880"/>
+                          <a:ext cx="5568480" cy="1057320"/>
                         </a:xfrm>
                         <a:prstGeom prst="rect">
                           <a:avLst/>
@@ -609,10 +1316,10 @@
           </mc:Choice>
           <mc:Fallback>
             <w:pict>
-              <v:shape id="shape_0" ID="Image2" stroked="f" style="position:absolute;margin-left:0pt;margin-top:-59.8pt;width:361.55pt;height:59.7pt;mso-position-vertical:top" type="shapetype_75">
+              <v:shape id="shape_0" ID="Image2" stroked="f" style="position:absolute;margin-left:0pt;margin-top:-83.3pt;width:438.4pt;height:83.2pt;mso-position-vertical:top" type="shapetype_75">
                 <v:imagedata r:id="rId8" o:detectmouseclick="t"/>
                 <w10:wrap type="none"/>
-                <v:stroke color="#3465a4" weight="38160" joinstyle="miter" endcap="flat"/>
+                <v:stroke color="#3465a4" weight="38160" joinstyle="round" endcap="flat"/>
               </v:shape>
             </w:pict>
           </mc:Fallback>
@@ -622,16 +1329,42 @@
     <w:p>
       <w:pPr>
         <w:pStyle w:val="Normal"/>
-        <w:rPr/>
-      </w:pPr>
-      <w:r>
-        <w:rPr/>
-      </w:r>
-    </w:p>
-    <w:p>
-      <w:pPr>
-        <w:pStyle w:val="Normal"/>
         <w:jc w:val="center"/>
+        <w:rPr/>
+      </w:pPr>
+      <w:r>
+        <w:rPr/>
+      </w:r>
+    </w:p>
+    <w:p>
+      <w:pPr>
+        <w:pStyle w:val="Normal"/>
+        <w:jc w:val="left"/>
+        <w:rPr/>
+      </w:pPr>
+      <w:r>
+        <w:rPr/>
+        <w:t>Antes de empezar con la instalación prepararemos la base de datos que necesitaremos para completar el proceso:</w:t>
+      </w:r>
+    </w:p>
+    <w:p>
+      <w:pPr>
+        <w:pStyle w:val="Normal"/>
+        <w:jc w:val="left"/>
+        <w:rPr/>
+      </w:pPr>
+      <w:r>
+        <w:rPr>
+          <w:i/>
+          <w:iCs/>
+        </w:rPr>
+        <w:t>CREATE DATABASE Prestashop;</w:t>
+      </w:r>
+    </w:p>
+    <w:p>
+      <w:pPr>
+        <w:pStyle w:val="Normal"/>
+        <w:jc w:val="left"/>
         <w:rPr/>
       </w:pPr>
       <w:r>
@@ -639,26 +1372,147 @@
         <mc:AlternateContent>
           <mc:Choice Requires="wps">
             <w:drawing>
-              <wp:inline distT="0" distB="0" distL="0" distR="0">
-                <wp:extent cx="1976755" cy="530225"/>
+              <wp:anchor behindDoc="0" distT="0" distB="0" distL="0" distR="0" simplePos="0" locked="0" layoutInCell="1" allowOverlap="1" relativeHeight="6">
+                <wp:simplePos x="0" y="0"/>
+                <wp:positionH relativeFrom="column">
+                  <wp:posOffset>1697355</wp:posOffset>
+                </wp:positionH>
+                <wp:positionV relativeFrom="paragraph">
+                  <wp:posOffset>60960</wp:posOffset>
+                </wp:positionV>
+                <wp:extent cx="1551940" cy="1151890"/>
                 <wp:effectExtent l="0" t="0" r="0" b="0"/>
-                <wp:docPr id="9" name="Image5"/>
+                <wp:wrapTopAndBottom/>
+                <wp:docPr id="9" name="Image10"/>
                 <a:graphic xmlns:a="http://schemas.openxmlformats.org/drawingml/2006/main">
                   <a:graphicData uri="http://schemas.openxmlformats.org/drawingml/2006/picture">
                     <pic:pic xmlns:pic="http://schemas.openxmlformats.org/drawingml/2006/picture">
                       <pic:nvPicPr>
-                        <pic:cNvPr id="8" name="Image5" descr=""/>
+                        <pic:cNvPr id="8" name="Image10" descr=""/>
                         <pic:cNvPicPr/>
                       </pic:nvPicPr>
                       <pic:blipFill>
                         <a:blip r:embed="rId9"/>
-                        <a:srcRect l="1423" t="0" r="0" b="0"/>
                         <a:stretch/>
                       </pic:blipFill>
                       <pic:spPr>
                         <a:xfrm>
                           <a:off x="0" y="0"/>
-                          <a:ext cx="1976040" cy="529560"/>
+                          <a:ext cx="1551240" cy="1151280"/>
+                        </a:xfrm>
+                        <a:prstGeom prst="rect">
+                          <a:avLst/>
+                        </a:prstGeom>
+                        <a:ln w="38160">
+                          <a:noFill/>
+                        </a:ln>
+                        <a:effectLst>
+                          <a:outerShdw dir="2700000" dist="37674">
+                            <a:srgbClr val="000000">
+                              <a:alpha val="43000"/>
+                            </a:srgbClr>
+                          </a:outerShdw>
+                        </a:effectLst>
+                      </pic:spPr>
+                    </pic:pic>
+                  </a:graphicData>
+                </a:graphic>
+              </wp:anchor>
+            </w:drawing>
+          </mc:Choice>
+          <mc:Fallback>
+            <w:pict>
+              <v:shape id="shape_0" ID="Image10" stroked="f" style="position:absolute;margin-left:133.65pt;margin-top:4.8pt;width:122.1pt;height:90.6pt" type="shapetype_75">
+                <v:imagedata r:id="rId9" o:detectmouseclick="t"/>
+                <w10:wrap type="none"/>
+                <v:stroke color="#3465a4" weight="38160" joinstyle="round" endcap="flat"/>
+              </v:shape>
+            </w:pict>
+          </mc:Fallback>
+        </mc:AlternateContent>
+      </w:r>
+    </w:p>
+    <w:p>
+      <w:pPr>
+        <w:pStyle w:val="Normal"/>
+        <w:jc w:val="left"/>
+        <w:rPr/>
+      </w:pPr>
+      <w:r>
+        <w:rPr/>
+        <w:t>Creamos un usuario y le damos privilegios sobre la base de datos que usaremos:</w:t>
+      </w:r>
+    </w:p>
+    <w:p>
+      <w:pPr>
+        <w:pStyle w:val="Normal"/>
+        <w:jc w:val="left"/>
+        <w:rPr/>
+      </w:pPr>
+      <w:r>
+        <w:rPr>
+          <w:i/>
+          <w:iCs/>
+        </w:rPr>
+        <w:t>CREATE USER ‘Prestashop’@’localhost’ IDENTIFIED BY ‘*********’;</w:t>
+      </w:r>
+    </w:p>
+    <w:p>
+      <w:pPr>
+        <w:pStyle w:val="Normal"/>
+        <w:jc w:val="left"/>
+        <w:rPr>
+          <w:i/>
+          <w:i/>
+          <w:iCs/>
+        </w:rPr>
+      </w:pPr>
+      <w:r>
+        <w:rPr/>
+      </w:r>
+    </w:p>
+    <w:p>
+      <w:pPr>
+        <w:pStyle w:val="Normal"/>
+        <w:jc w:val="left"/>
+        <w:rPr>
+          <w:i/>
+          <w:i/>
+          <w:iCs/>
+        </w:rPr>
+      </w:pPr>
+      <w:r>
+        <w:rPr/>
+        <mc:AlternateContent>
+          <mc:Choice Requires="wps">
+            <w:drawing>
+              <wp:anchor behindDoc="0" distT="0" distB="0" distL="0" distR="0" simplePos="0" locked="0" layoutInCell="1" allowOverlap="1" relativeHeight="4" wp14:anchorId="5B762821">
+                <wp:simplePos x="0" y="0"/>
+                <wp:positionH relativeFrom="column">
+                  <wp:posOffset>473710</wp:posOffset>
+                </wp:positionH>
+                <wp:positionV relativeFrom="paragraph">
+                  <wp:posOffset>100330</wp:posOffset>
+                </wp:positionV>
+                <wp:extent cx="4686300" cy="428625"/>
+                <wp:effectExtent l="0" t="0" r="0" b="0"/>
+                <wp:wrapTopAndBottom/>
+                <wp:docPr id="10" name="Image11"/>
+                <a:graphic xmlns:a="http://schemas.openxmlformats.org/drawingml/2006/main">
+                  <a:graphicData uri="http://schemas.openxmlformats.org/drawingml/2006/picture">
+                    <pic:pic xmlns:pic="http://schemas.openxmlformats.org/drawingml/2006/picture">
+                      <pic:nvPicPr>
+                        <pic:cNvPr id="9" name="Image11" descr=""/>
+                        <pic:cNvPicPr/>
+                      </pic:nvPicPr>
+                      <pic:blipFill>
+                        <a:blip r:embed="rId10"/>
+                        <a:stretch/>
+                      </pic:blipFill>
+                      <pic:spPr>
+                        <a:xfrm>
+                          <a:off x="0" y="0"/>
+                          <a:ext cx="4685760" cy="428040"/>
                         </a:xfrm>
                         <a:prstGeom prst="rect">
                           <a:avLst/>
@@ -677,15 +1531,15 @@
                     </pic:pic>
                   </a:graphicData>
                 </a:graphic>
-              </wp:inline>
+              </wp:anchor>
             </w:drawing>
           </mc:Choice>
           <mc:Fallback>
             <w:pict>
-              <v:shape id="shape_0" ID="Image5" stroked="f" style="position:absolute;margin-left:0pt;margin-top:-41.75pt;width:155.55pt;height:41.65pt;mso-position-vertical:top" type="shapetype_75">
-                <v:imagedata r:id="rId9" o:detectmouseclick="t"/>
+              <v:shape id="shape_0" ID="Image11" stroked="f" style="position:absolute;margin-left:37.3pt;margin-top:7.9pt;width:368.9pt;height:33.65pt" wp14:anchorId="5B762821" type="shapetype_75">
+                <v:imagedata r:id="rId10" o:detectmouseclick="t"/>
                 <w10:wrap type="none"/>
-                <v:stroke color="#3465a4" weight="38160" joinstyle="miter" endcap="flat"/>
+                <v:stroke color="#3465a4" weight="38160" joinstyle="round" endcap="flat"/>
               </v:shape>
             </w:pict>
           </mc:Fallback>
@@ -695,6 +1549,170 @@
     <w:p>
       <w:pPr>
         <w:pStyle w:val="Normal"/>
+        <w:jc w:val="left"/>
+        <w:rPr>
+          <w:i/>
+          <w:i/>
+          <w:iCs/>
+        </w:rPr>
+      </w:pPr>
+      <w:r>
+        <w:rPr/>
+      </w:r>
+    </w:p>
+    <w:p>
+      <w:pPr>
+        <w:pStyle w:val="Normal"/>
+        <w:jc w:val="left"/>
+        <w:rPr>
+          <w:i/>
+          <w:i/>
+          <w:iCs/>
+        </w:rPr>
+      </w:pPr>
+      <w:r>
+        <w:rPr/>
+      </w:r>
+    </w:p>
+    <w:p>
+      <w:pPr>
+        <w:pStyle w:val="Normal"/>
+        <w:jc w:val="left"/>
+        <w:rPr>
+          <w:i/>
+          <w:i/>
+          <w:iCs/>
+        </w:rPr>
+      </w:pPr>
+      <w:r>
+        <w:rPr/>
+      </w:r>
+    </w:p>
+    <w:p>
+      <w:pPr>
+        <w:pStyle w:val="Normal"/>
+        <w:jc w:val="left"/>
+        <w:rPr>
+          <w:i/>
+          <w:i/>
+          <w:iCs/>
+        </w:rPr>
+      </w:pPr>
+      <w:r>
+        <w:rPr/>
+      </w:r>
+    </w:p>
+    <w:p>
+      <w:pPr>
+        <w:pStyle w:val="Normal"/>
+        <w:jc w:val="left"/>
+        <w:rPr>
+          <w:i/>
+          <w:i/>
+          <w:iCs/>
+        </w:rPr>
+      </w:pPr>
+      <w:r>
+        <w:rPr/>
+      </w:r>
+    </w:p>
+    <w:p>
+      <w:pPr>
+        <w:pStyle w:val="Normal"/>
+        <w:jc w:val="left"/>
+        <w:rPr/>
+      </w:pPr>
+      <w:r>
+        <w:rPr/>
+        <w:t>Entramos en la direcciono IP del servidor para poder acceder al proceso de instalacion:</w:t>
+      </w:r>
+    </w:p>
+    <w:p>
+      <w:pPr>
+        <w:pStyle w:val="Normal"/>
+        <w:jc w:val="left"/>
+        <w:rPr>
+          <w:i/>
+          <w:i/>
+          <w:iCs/>
+        </w:rPr>
+      </w:pPr>
+      <w:r>
+        <w:rPr>
+          <w:i/>
+          <w:iCs/>
+        </w:rPr>
+        <w:t>10.9.52.104/</w:t>
+      </w:r>
+    </w:p>
+    <w:p>
+      <w:pPr>
+        <w:pStyle w:val="Normal"/>
+        <w:jc w:val="left"/>
+        <w:rPr/>
+      </w:pPr>
+      <w:r>
+        <w:rPr/>
+        <w:drawing>
+          <wp:anchor behindDoc="0" distT="0" distB="0" distL="0" distR="0" simplePos="0" locked="0" layoutInCell="1" allowOverlap="1" relativeHeight="5">
+            <wp:simplePos x="0" y="0"/>
+            <wp:positionH relativeFrom="column">
+              <wp:align>center</wp:align>
+            </wp:positionH>
+            <wp:positionV relativeFrom="paragraph">
+              <wp:posOffset>635</wp:posOffset>
+            </wp:positionV>
+            <wp:extent cx="3053080" cy="1522095"/>
+            <wp:effectExtent l="0" t="0" r="0" b="0"/>
+            <wp:wrapTopAndBottom/>
+            <wp:docPr id="11" name="Image6" descr=""/>
+            <wp:cNvGraphicFramePr>
+              <a:graphicFrameLocks xmlns:a="http://schemas.openxmlformats.org/drawingml/2006/main" noChangeAspect="1"/>
+            </wp:cNvGraphicFramePr>
+            <a:graphic xmlns:a="http://schemas.openxmlformats.org/drawingml/2006/main">
+              <a:graphicData uri="http://schemas.openxmlformats.org/drawingml/2006/picture">
+                <pic:pic xmlns:pic="http://schemas.openxmlformats.org/drawingml/2006/picture">
+                  <pic:nvPicPr>
+                    <pic:cNvPr id="11" name="Image6" descr=""/>
+                    <pic:cNvPicPr>
+                      <a:picLocks noChangeAspect="1" noChangeArrowheads="1"/>
+                    </pic:cNvPicPr>
+                  </pic:nvPicPr>
+                  <pic:blipFill>
+                    <a:blip r:embed="rId11"/>
+                    <a:stretch>
+                      <a:fillRect/>
+                    </a:stretch>
+                  </pic:blipFill>
+                  <pic:spPr bwMode="auto">
+                    <a:xfrm>
+                      <a:off x="0" y="0"/>
+                      <a:ext cx="3053080" cy="1522095"/>
+                    </a:xfrm>
+                    <a:prstGeom prst="rect">
+                      <a:avLst/>
+                    </a:prstGeom>
+                  </pic:spPr>
+                </pic:pic>
+              </a:graphicData>
+            </a:graphic>
+          </wp:anchor>
+        </w:drawing>
+      </w:r>
+    </w:p>
+    <w:p>
+      <w:pPr>
+        <w:pStyle w:val="Normal"/>
+        <w:rPr/>
+      </w:pPr>
+      <w:r>
+        <w:rPr/>
+        <w:t>Seguimos los pasos en las diferentes pantallas rellenando los campos que nos soliciten:</w:t>
+      </w:r>
+    </w:p>
+    <w:p>
+      <w:pPr>
+        <w:pStyle w:val="Normal"/>
         <w:rPr/>
       </w:pPr>
       <w:r>
@@ -712,242 +1730,26 @@
         <mc:AlternateContent>
           <mc:Choice Requires="wps">
             <w:drawing>
-              <wp:inline distT="0" distB="0" distL="0" distR="0">
-                <wp:extent cx="1189355" cy="1014095"/>
+              <wp:inline distT="0" distB="0" distL="0" distR="0" wp14:anchorId="3723CB26">
+                <wp:extent cx="3023870" cy="1511300"/>
                 <wp:effectExtent l="0" t="0" r="0" b="0"/>
-                <wp:docPr id="10" name="Image10"/>
+                <wp:docPr id="12" name="Image3"/>
                 <a:graphic xmlns:a="http://schemas.openxmlformats.org/drawingml/2006/main">
                   <a:graphicData uri="http://schemas.openxmlformats.org/drawingml/2006/picture">
                     <pic:pic xmlns:pic="http://schemas.openxmlformats.org/drawingml/2006/picture">
                       <pic:nvPicPr>
-                        <pic:cNvPr id="9" name="Image10" descr=""/>
-                        <pic:cNvPicPr/>
-                      </pic:nvPicPr>
-                      <pic:blipFill>
-                        <a:blip r:embed="rId10"/>
-                        <a:stretch/>
-                      </pic:blipFill>
-                      <pic:spPr>
-                        <a:xfrm>
-                          <a:off x="0" y="0"/>
-                          <a:ext cx="1188720" cy="1013400"/>
-                        </a:xfrm>
-                        <a:prstGeom prst="rect">
-                          <a:avLst/>
-                        </a:prstGeom>
-                        <a:ln w="38160">
-                          <a:noFill/>
-                        </a:ln>
-                        <a:effectLst>
-                          <a:outerShdw algn="tl" blurRad="50800" dir="2700000" dist="38100" rotWithShape="0">
-                            <a:srgbClr val="000000">
-                              <a:alpha val="43000"/>
-                            </a:srgbClr>
-                          </a:outerShdw>
-                        </a:effectLst>
-                      </pic:spPr>
-                    </pic:pic>
-                  </a:graphicData>
-                </a:graphic>
-              </wp:inline>
-            </w:drawing>
-          </mc:Choice>
-          <mc:Fallback>
-            <w:pict>
-              <v:shape id="shape_0" ID="Image10" stroked="f" style="position:absolute;margin-left:0pt;margin-top:-79.85pt;width:93.55pt;height:79.75pt;mso-position-vertical:top" type="shapetype_75">
-                <v:imagedata r:id="rId10" o:detectmouseclick="t"/>
-                <w10:wrap type="none"/>
-                <v:stroke color="#3465a4" weight="38160" joinstyle="miter" endcap="flat"/>
-              </v:shape>
-            </w:pict>
-          </mc:Fallback>
-        </mc:AlternateContent>
-      </w:r>
-    </w:p>
-    <w:p>
-      <w:pPr>
-        <w:pStyle w:val="Normal"/>
-        <w:rPr/>
-      </w:pPr>
-      <w:r>
-        <w:rPr/>
-      </w:r>
-    </w:p>
-    <w:p>
-      <w:pPr>
-        <w:pStyle w:val="Normal"/>
-        <w:jc w:val="center"/>
-        <w:rPr/>
-      </w:pPr>
-      <w:r>
-        <w:rPr/>
-        <mc:AlternateContent>
-          <mc:Choice Requires="wps">
-            <w:drawing>
-              <wp:inline distT="0" distB="0" distL="0" distR="0" wp14:anchorId="5B762821">
-                <wp:extent cx="4683125" cy="425450"/>
-                <wp:effectExtent l="0" t="0" r="0" b="0"/>
-                <wp:docPr id="11" name="Image11"/>
-                <a:graphic xmlns:a="http://schemas.openxmlformats.org/drawingml/2006/main">
-                  <a:graphicData uri="http://schemas.openxmlformats.org/drawingml/2006/picture">
-                    <pic:pic xmlns:pic="http://schemas.openxmlformats.org/drawingml/2006/picture">
-                      <pic:nvPicPr>
-                        <pic:cNvPr id="10" name="Image11" descr=""/>
-                        <pic:cNvPicPr/>
-                      </pic:nvPicPr>
-                      <pic:blipFill>
-                        <a:blip r:embed="rId11"/>
-                        <a:stretch/>
-                      </pic:blipFill>
-                      <pic:spPr>
-                        <a:xfrm>
-                          <a:off x="0" y="0"/>
-                          <a:ext cx="4682520" cy="424800"/>
-                        </a:xfrm>
-                        <a:prstGeom prst="rect">
-                          <a:avLst/>
-                        </a:prstGeom>
-                        <a:ln w="38160">
-                          <a:noFill/>
-                        </a:ln>
-                        <a:effectLst>
-                          <a:outerShdw algn="tl" blurRad="50800" dir="2700000" dist="38100" rotWithShape="0">
-                            <a:srgbClr val="000000">
-                              <a:alpha val="43000"/>
-                            </a:srgbClr>
-                          </a:outerShdw>
-                        </a:effectLst>
-                      </pic:spPr>
-                    </pic:pic>
-                  </a:graphicData>
-                </a:graphic>
-              </wp:inline>
-            </w:drawing>
-          </mc:Choice>
-          <mc:Fallback>
-            <w:pict>
-              <v:shape id="shape_0" ID="Image11" stroked="f" style="position:absolute;margin-left:0pt;margin-top:-33.5pt;width:368.65pt;height:33.4pt;mso-position-vertical:top" wp14:anchorId="5B762821" type="shapetype_75">
-                <v:imagedata r:id="rId11" o:detectmouseclick="t"/>
-                <w10:wrap type="none"/>
-                <v:stroke color="#3465a4" weight="38160" joinstyle="miter" endcap="flat"/>
-              </v:shape>
-            </w:pict>
-          </mc:Fallback>
-        </mc:AlternateContent>
-      </w:r>
-    </w:p>
-    <w:p>
-      <w:pPr>
-        <w:pStyle w:val="Normal"/>
-        <w:rPr/>
-      </w:pPr>
-      <w:r>
-        <w:rPr/>
-      </w:r>
-    </w:p>
-    <w:p>
-      <w:pPr>
-        <w:pStyle w:val="Normal"/>
-        <w:jc w:val="center"/>
-        <w:rPr/>
-      </w:pPr>
-      <w:r>
-        <w:rPr/>
-        <mc:AlternateContent>
-          <mc:Choice Requires="wps">
-            <w:drawing>
-              <wp:inline distT="0" distB="0" distL="0" distR="0" wp14:anchorId="49B1F620">
-                <wp:extent cx="3335020" cy="321945"/>
-                <wp:effectExtent l="0" t="0" r="0" b="0"/>
-                <wp:docPr id="12" name="Image7"/>
-                <a:graphic xmlns:a="http://schemas.openxmlformats.org/drawingml/2006/main">
-                  <a:graphicData uri="http://schemas.openxmlformats.org/drawingml/2006/picture">
-                    <pic:pic xmlns:pic="http://schemas.openxmlformats.org/drawingml/2006/picture">
-                      <pic:nvPicPr>
-                        <pic:cNvPr id="11" name="Image7" descr=""/>
+                        <pic:cNvPr id="10" name="Image3" descr=""/>
                         <pic:cNvPicPr/>
                       </pic:nvPicPr>
                       <pic:blipFill>
                         <a:blip r:embed="rId12"/>
-                        <a:stretch/>
-                      </pic:blipFill>
-                      <pic:spPr>
-                        <a:xfrm>
-                          <a:off x="0" y="0"/>
-                          <a:ext cx="3334320" cy="321480"/>
-                        </a:xfrm>
-                        <a:prstGeom prst="rect">
-                          <a:avLst/>
-                        </a:prstGeom>
-                        <a:ln w="38160">
-                          <a:noFill/>
-                        </a:ln>
-                        <a:effectLst>
-                          <a:outerShdw algn="tl" blurRad="50800" dir="2700000" dist="38100" rotWithShape="0">
-                            <a:srgbClr val="000000">
-                              <a:alpha val="43000"/>
-                            </a:srgbClr>
-                          </a:outerShdw>
-                        </a:effectLst>
-                      </pic:spPr>
-                    </pic:pic>
-                  </a:graphicData>
-                </a:graphic>
-              </wp:inline>
-            </w:drawing>
-          </mc:Choice>
-          <mc:Fallback>
-            <w:pict>
-              <v:shape id="shape_0" ID="Image7" stroked="f" style="position:absolute;margin-left:0pt;margin-top:-25.35pt;width:262.5pt;height:25.25pt;mso-position-vertical:top" wp14:anchorId="49B1F620" type="shapetype_75">
-                <v:imagedata r:id="rId12" o:detectmouseclick="t"/>
-                <w10:wrap type="none"/>
-                <v:stroke color="#3465a4" weight="38160" joinstyle="miter" endcap="flat"/>
-              </v:shape>
-            </w:pict>
-          </mc:Fallback>
-        </mc:AlternateContent>
-      </w:r>
-    </w:p>
-    <w:p>
-      <w:pPr>
-        <w:pStyle w:val="Normal"/>
-        <w:rPr/>
-      </w:pPr>
-      <w:r>
-        <w:rPr/>
-      </w:r>
-    </w:p>
-    <w:p>
-      <w:pPr>
-        <w:pStyle w:val="Normal"/>
-        <w:jc w:val="center"/>
-        <w:rPr/>
-      </w:pPr>
-      <w:r>
-        <w:rPr/>
-        <mc:AlternateContent>
-          <mc:Choice Requires="wps">
-            <w:drawing>
-              <wp:inline distT="0" distB="0" distL="0" distR="0" wp14:anchorId="3723CB26">
-                <wp:extent cx="3596005" cy="2207895"/>
-                <wp:effectExtent l="0" t="0" r="0" b="0"/>
-                <wp:docPr id="13" name="Image3"/>
-                <a:graphic xmlns:a="http://schemas.openxmlformats.org/drawingml/2006/main">
-                  <a:graphicData uri="http://schemas.openxmlformats.org/drawingml/2006/picture">
-                    <pic:pic xmlns:pic="http://schemas.openxmlformats.org/drawingml/2006/picture">
-                      <pic:nvPicPr>
-                        <pic:cNvPr id="12" name="Image3" descr=""/>
-                        <pic:cNvPicPr/>
-                      </pic:nvPicPr>
-                      <pic:blipFill>
-                        <a:blip r:embed="rId13"/>
                         <a:srcRect l="0" t="10584" r="0" b="0"/>
                         <a:stretch/>
                       </pic:blipFill>
                       <pic:spPr>
                         <a:xfrm>
                           <a:off x="0" y="0"/>
-                          <a:ext cx="3595320" cy="2207160"/>
+                          <a:ext cx="3023280" cy="1510560"/>
                         </a:xfrm>
                         <a:prstGeom prst="rect">
                           <a:avLst/>
@@ -983,11 +1785,10 @@
           </mc:Choice>
           <mc:Fallback>
             <w:pict>
-              <v:shape id="shape_0" ID="Image3" stroked="f" style="position:absolute;margin-left:0pt;margin-top:-173.85pt;width:283.05pt;height:173.75pt;mso-position-vertical:top" wp14:anchorId="3723CB26" type="shapetype_75">
-                <v:imagedata r:id="rId13" o:detectmouseclick="t"/>
+              <v:shape id="shape_0" ID="Image3" stroked="f" style="position:absolute;margin-left:0pt;margin-top:-119pt;width:238pt;height:118.9pt;mso-position-vertical:top" wp14:anchorId="3723CB26" type="shapetype_75">
+                <v:imagedata r:id="rId12" o:detectmouseclick="t"/>
                 <w10:wrap type="none"/>
                 <v:stroke color="#3465a4" joinstyle="round" endcap="flat"/>
-                <v:shadow on="t" obscured="f" color="black"/>
               </v:shape>
             </w:pict>
           </mc:Fallback>
@@ -1024,25 +1825,25 @@
           <mc:Choice Requires="wps">
             <w:drawing>
               <wp:inline distT="0" distB="0" distL="0" distR="0">
-                <wp:extent cx="3556635" cy="2204085"/>
+                <wp:extent cx="3030855" cy="1666875"/>
                 <wp:effectExtent l="0" t="0" r="0" b="0"/>
-                <wp:docPr id="14" name="Image4"/>
+                <wp:docPr id="13" name="Image4"/>
                 <a:graphic xmlns:a="http://schemas.openxmlformats.org/drawingml/2006/main">
                   <a:graphicData uri="http://schemas.openxmlformats.org/drawingml/2006/picture">
                     <pic:pic xmlns:pic="http://schemas.openxmlformats.org/drawingml/2006/picture">
                       <pic:nvPicPr>
-                        <pic:cNvPr id="13" name="Image4" descr=""/>
+                        <pic:cNvPr id="11" name="Image4" descr=""/>
                         <pic:cNvPicPr/>
                       </pic:nvPicPr>
                       <pic:blipFill>
-                        <a:blip r:embed="rId14"/>
+                        <a:blip r:embed="rId13"/>
                         <a:srcRect l="0" t="10816" r="0" b="0"/>
                         <a:stretch/>
                       </pic:blipFill>
                       <pic:spPr>
                         <a:xfrm>
                           <a:off x="0" y="0"/>
-                          <a:ext cx="3556080" cy="2203560"/>
+                          <a:ext cx="3030120" cy="1666080"/>
                         </a:xfrm>
                         <a:prstGeom prst="rect">
                           <a:avLst/>
@@ -1078,11 +1879,10 @@
           </mc:Choice>
           <mc:Fallback>
             <w:pict>
-              <v:shape id="shape_0" ID="Image4" stroked="f" style="position:absolute;margin-left:0pt;margin-top:-173.55pt;width:279.95pt;height:173.45pt;mso-position-vertical:top" type="shapetype_75">
-                <v:imagedata r:id="rId14" o:detectmouseclick="t"/>
+              <v:shape id="shape_0" ID="Image4" stroked="f" style="position:absolute;margin-left:0pt;margin-top:-131.25pt;width:238.55pt;height:131.15pt;mso-position-vertical:top" type="shapetype_75">
+                <v:imagedata r:id="rId13" o:detectmouseclick="t"/>
                 <w10:wrap type="none"/>
                 <v:stroke color="#3465a4" joinstyle="round" endcap="flat"/>
-                <v:shadow on="t" obscured="f" color="black"/>
               </v:shape>
             </w:pict>
           </mc:Fallback>
@@ -1102,6 +1902,37 @@
     <w:p>
       <w:pPr>
         <w:pStyle w:val="Normal"/>
+        <w:jc w:val="left"/>
+        <w:rPr/>
+      </w:pPr>
+      <w:r>
+        <w:rPr/>
+        <w:t>En el tercer paso surgio el siguiente fallo:</w:t>
+      </w:r>
+    </w:p>
+    <w:p>
+      <w:pPr>
+        <w:pStyle w:val="Normal"/>
+        <w:jc w:val="left"/>
+        <w:rPr/>
+      </w:pPr>
+      <w:r>
+        <w:rPr/>
+      </w:r>
+    </w:p>
+    <w:p>
+      <w:pPr>
+        <w:pStyle w:val="Normal"/>
+        <w:jc w:val="left"/>
+        <w:rPr/>
+      </w:pPr>
+      <w:r>
+        <w:rPr/>
+      </w:r>
+    </w:p>
+    <w:p>
+      <w:pPr>
+        <w:pStyle w:val="Normal"/>
         <w:jc w:val="center"/>
         <w:rPr/>
       </w:pPr>
@@ -1111,25 +1942,25 @@
           <mc:Choice Requires="wps">
             <w:drawing>
               <wp:inline distT="0" distB="0" distL="0" distR="0" wp14:anchorId="250C886C">
-                <wp:extent cx="3595370" cy="2229485"/>
+                <wp:extent cx="3093720" cy="1849120"/>
                 <wp:effectExtent l="0" t="0" r="0" b="0"/>
-                <wp:docPr id="15" name="Image6"/>
+                <wp:docPr id="14" name="Image6"/>
                 <a:graphic xmlns:a="http://schemas.openxmlformats.org/drawingml/2006/main">
                   <a:graphicData uri="http://schemas.openxmlformats.org/drawingml/2006/picture">
                     <pic:pic xmlns:pic="http://schemas.openxmlformats.org/drawingml/2006/picture">
                       <pic:nvPicPr>
-                        <pic:cNvPr id="14" name="Image6" descr=""/>
+                        <pic:cNvPr id="12" name="Image6" descr=""/>
                         <pic:cNvPicPr/>
                       </pic:nvPicPr>
                       <pic:blipFill>
-                        <a:blip r:embed="rId15"/>
+                        <a:blip r:embed="rId14"/>
                         <a:srcRect l="0" t="10919" r="0" b="0"/>
                         <a:stretch/>
                       </pic:blipFill>
                       <pic:spPr>
                         <a:xfrm>
                           <a:off x="0" y="0"/>
-                          <a:ext cx="3594600" cy="2228760"/>
+                          <a:ext cx="3093120" cy="1848600"/>
                         </a:xfrm>
                         <a:prstGeom prst="rect">
                           <a:avLst/>
@@ -1165,11 +1996,10 @@
           </mc:Choice>
           <mc:Fallback>
             <w:pict>
-              <v:shape id="shape_0" ID="Image6" stroked="f" style="position:absolute;margin-left:0pt;margin-top:-175.55pt;width:283pt;height:175.45pt;mso-position-vertical:top" wp14:anchorId="250C886C" type="shapetype_75">
-                <v:imagedata r:id="rId15" o:detectmouseclick="t"/>
+              <v:shape id="shape_0" ID="Image6" stroked="f" style="position:absolute;margin-left:0pt;margin-top:-109.45pt;width:243.5pt;height:145.5pt" wp14:anchorId="250C886C" type="shapetype_75">
+                <v:imagedata r:id="rId14" o:detectmouseclick="t"/>
                 <w10:wrap type="none"/>
                 <v:stroke color="#3465a4" joinstyle="round" endcap="flat"/>
-                <v:shadow on="t" obscured="f" color="black"/>
               </v:shape>
             </w:pict>
           </mc:Fallback>
@@ -1179,6 +2009,155 @@
     <w:p>
       <w:pPr>
         <w:pStyle w:val="Normal"/>
+        <w:jc w:val="center"/>
+        <w:rPr/>
+      </w:pPr>
+      <w:r>
+        <w:rPr/>
+      </w:r>
+    </w:p>
+    <w:p>
+      <w:pPr>
+        <w:pStyle w:val="Normal"/>
+        <w:jc w:val="center"/>
+        <w:rPr/>
+      </w:pPr>
+      <w:r>
+        <w:rPr/>
+      </w:r>
+    </w:p>
+    <w:p>
+      <w:pPr>
+        <w:pStyle w:val="Normal"/>
+        <w:jc w:val="left"/>
+        <w:rPr/>
+      </w:pPr>
+      <w:r>
+        <w:rPr/>
+        <w:t>Lo solucionamos activando el modulo solicitado con e lsgiuiente comando y reiniciando Apache:</w:t>
+      </w:r>
+    </w:p>
+    <w:p>
+      <w:pPr>
+        <w:pStyle w:val="Normal"/>
+        <w:jc w:val="left"/>
+        <w:rPr>
+          <w:i/>
+          <w:i/>
+          <w:iCs/>
+        </w:rPr>
+      </w:pPr>
+      <w:r>
+        <w:rPr>
+          <w:i/>
+          <w:iCs/>
+        </w:rPr>
+        <w:t>a2enmod rewrite</w:t>
+      </w:r>
+    </w:p>
+    <w:p>
+      <w:pPr>
+        <w:pStyle w:val="Normal"/>
+        <w:jc w:val="left"/>
+        <w:rPr>
+          <w:i/>
+          <w:i/>
+          <w:iCs/>
+        </w:rPr>
+      </w:pPr>
+      <w:r>
+        <w:rPr>
+          <w:i/>
+          <w:iCs/>
+        </w:rPr>
+        <w:t>systemctl restart apache2</w:t>
+      </w:r>
+    </w:p>
+    <w:p>
+      <w:pPr>
+        <w:pStyle w:val="Normal"/>
+        <w:jc w:val="left"/>
+        <w:rPr>
+          <w:i/>
+          <w:i/>
+          <w:iCs/>
+        </w:rPr>
+      </w:pPr>
+      <w:r>
+        <w:rPr>
+          <w:i/>
+          <w:iCs/>
+        </w:rPr>
+      </w:r>
+    </w:p>
+    <w:p>
+      <w:pPr>
+        <w:pStyle w:val="Normal"/>
+        <w:jc w:val="left"/>
+        <w:rPr/>
+      </w:pPr>
+      <w:r>
+        <w:rPr/>
+        <mc:AlternateContent>
+          <mc:Choice Requires="wps">
+            <w:drawing>
+              <wp:inline distT="0" distB="0" distL="0" distR="0">
+                <wp:extent cx="2888615" cy="756920"/>
+                <wp:effectExtent l="0" t="0" r="0" b="0"/>
+                <wp:docPr id="15" name="Image5"/>
+                <a:graphic xmlns:a="http://schemas.openxmlformats.org/drawingml/2006/main">
+                  <a:graphicData uri="http://schemas.openxmlformats.org/drawingml/2006/picture">
+                    <pic:pic xmlns:pic="http://schemas.openxmlformats.org/drawingml/2006/picture">
+                      <pic:nvPicPr>
+                        <pic:cNvPr id="13" name="Image5" descr=""/>
+                        <pic:cNvPicPr/>
+                      </pic:nvPicPr>
+                      <pic:blipFill>
+                        <a:blip r:embed="rId15"/>
+                        <a:srcRect l="1423" t="0" r="0" b="0"/>
+                        <a:stretch/>
+                      </pic:blipFill>
+                      <pic:spPr>
+                        <a:xfrm>
+                          <a:off x="0" y="0"/>
+                          <a:ext cx="2887920" cy="756360"/>
+                        </a:xfrm>
+                        <a:prstGeom prst="rect">
+                          <a:avLst/>
+                        </a:prstGeom>
+                        <a:ln w="38160">
+                          <a:noFill/>
+                        </a:ln>
+                        <a:effectLst>
+                          <a:outerShdw algn="tl" blurRad="50800" dir="2700000" dist="38100" rotWithShape="0">
+                            <a:srgbClr val="000000">
+                              <a:alpha val="43000"/>
+                            </a:srgbClr>
+                          </a:outerShdw>
+                        </a:effectLst>
+                      </pic:spPr>
+                    </pic:pic>
+                  </a:graphicData>
+                </a:graphic>
+              </wp:inline>
+            </w:drawing>
+          </mc:Choice>
+          <mc:Fallback>
+            <w:pict>
+              <v:shape id="shape_0" ID="Image5" stroked="f" style="position:absolute;margin-left:0pt;margin-top:-64.2pt;width:227.35pt;height:59.5pt" type="shapetype_75">
+                <v:imagedata r:id="rId15" o:detectmouseclick="t"/>
+                <w10:wrap type="none"/>
+                <v:stroke color="#3465a4" weight="38160" joinstyle="round" endcap="flat"/>
+              </v:shape>
+            </w:pict>
+          </mc:Fallback>
+        </mc:AlternateContent>
+      </w:r>
+    </w:p>
+    <w:p>
+      <w:pPr>
+        <w:pStyle w:val="Normal"/>
+        <w:jc w:val="left"/>
         <w:rPr/>
       </w:pPr>
       <w:r>
@@ -1197,14 +2176,14 @@
           <mc:Choice Requires="wps">
             <w:drawing>
               <wp:inline distT="0" distB="0" distL="0" distR="0" wp14:anchorId="279ACDCF">
-                <wp:extent cx="3500120" cy="2185670"/>
+                <wp:extent cx="3503295" cy="2188845"/>
                 <wp:effectExtent l="0" t="0" r="0" b="0"/>
                 <wp:docPr id="16" name="Image8"/>
                 <a:graphic xmlns:a="http://schemas.openxmlformats.org/drawingml/2006/main">
                   <a:graphicData uri="http://schemas.openxmlformats.org/drawingml/2006/picture">
                     <pic:pic xmlns:pic="http://schemas.openxmlformats.org/drawingml/2006/picture">
                       <pic:nvPicPr>
-                        <pic:cNvPr id="15" name="Image8" descr=""/>
+                        <pic:cNvPr id="14" name="Image8" descr=""/>
                         <pic:cNvPicPr/>
                       </pic:nvPicPr>
                       <pic:blipFill>
@@ -1215,7 +2194,7 @@
                       <pic:spPr>
                         <a:xfrm>
                           <a:off x="0" y="0"/>
-                          <a:ext cx="3499560" cy="2185200"/>
+                          <a:ext cx="3502800" cy="2188080"/>
                         </a:xfrm>
                         <a:prstGeom prst="rect">
                           <a:avLst/>
@@ -1251,11 +2230,10 @@
           </mc:Choice>
           <mc:Fallback>
             <w:pict>
-              <v:shape id="shape_0" ID="Image8" stroked="f" style="position:absolute;margin-left:0pt;margin-top:-172.1pt;width:275.5pt;height:172pt;mso-position-vertical:top" wp14:anchorId="279ACDCF" type="shapetype_75">
+              <v:shape id="shape_0" ID="Image8" stroked="f" style="position:absolute;margin-left:0pt;margin-top:-191.4pt;width:275.75pt;height:172.25pt" wp14:anchorId="279ACDCF" type="shapetype_75">
                 <v:imagedata r:id="rId16" o:detectmouseclick="t"/>
                 <w10:wrap type="none"/>
                 <v:stroke color="#3465a4" joinstyle="round" endcap="flat"/>
-                <v:shadow on="t" obscured="f" color="black"/>
               </v:shape>
             </w:pict>
           </mc:Fallback>
@@ -1265,16 +2243,6 @@
     <w:p>
       <w:pPr>
         <w:pStyle w:val="Normal"/>
-        <w:jc w:val="center"/>
-        <w:rPr/>
-      </w:pPr>
-      <w:r>
-        <w:rPr/>
-      </w:r>
-    </w:p>
-    <w:p>
-      <w:pPr>
-        <w:pStyle w:val="Normal"/>
         <w:rPr/>
       </w:pPr>
       <w:r>
@@ -1293,14 +2261,14 @@
           <mc:Choice Requires="wps">
             <w:drawing>
               <wp:inline distT="0" distB="0" distL="0" distR="0" wp14:anchorId="4DB84292">
-                <wp:extent cx="3342640" cy="3151505"/>
+                <wp:extent cx="3345815" cy="3154680"/>
                 <wp:effectExtent l="0" t="0" r="0" b="0"/>
                 <wp:docPr id="17" name="Image9"/>
                 <a:graphic xmlns:a="http://schemas.openxmlformats.org/drawingml/2006/main">
                   <a:graphicData uri="http://schemas.openxmlformats.org/drawingml/2006/picture">
                     <pic:pic xmlns:pic="http://schemas.openxmlformats.org/drawingml/2006/picture">
                       <pic:nvPicPr>
-                        <pic:cNvPr id="16" name="Image9" descr=""/>
+                        <pic:cNvPr id="15" name="Image9" descr=""/>
                         <pic:cNvPicPr/>
                       </pic:nvPicPr>
                       <pic:blipFill>
@@ -1310,7 +2278,7 @@
                       <pic:spPr>
                         <a:xfrm>
                           <a:off x="0" y="0"/>
-                          <a:ext cx="3341880" cy="3150720"/>
+                          <a:ext cx="3345120" cy="3153960"/>
                         </a:xfrm>
                         <a:prstGeom prst="rect">
                           <a:avLst/>
@@ -1346,11 +2314,10 @@
           </mc:Choice>
           <mc:Fallback>
             <w:pict>
-              <v:shape id="shape_0" ID="Image9" stroked="f" style="position:absolute;margin-left:0pt;margin-top:-248.15pt;width:263.1pt;height:248.05pt;mso-position-vertical:top" wp14:anchorId="4DB84292" type="shapetype_75">
+              <v:shape id="shape_0" ID="Image9" stroked="f" style="position:absolute;margin-left:0pt;margin-top:-248.4pt;width:263.35pt;height:248.3pt;mso-position-vertical:top" wp14:anchorId="4DB84292" type="shapetype_75">
                 <v:imagedata r:id="rId17" o:detectmouseclick="t"/>
                 <w10:wrap type="none"/>
-                <v:stroke color="#3465a4" weight="88920" joinstyle="miter" endcap="flat"/>
-                <v:shadow on="t" obscured="f" color="black"/>
+                <v:stroke color="#3465a4" weight="88920" joinstyle="round" endcap="flat"/>
               </v:shape>
             </w:pict>
           </mc:Fallback>
@@ -1378,14 +2345,14 @@
           <mc:Choice Requires="wps">
             <w:drawing>
               <wp:inline distT="0" distB="0" distL="0" distR="0" wp14:anchorId="04E3505E">
-                <wp:extent cx="3121660" cy="2346325"/>
+                <wp:extent cx="3411220" cy="2574925"/>
                 <wp:effectExtent l="0" t="0" r="0" b="0"/>
                 <wp:docPr id="18" name="Image12"/>
                 <a:graphic xmlns:a="http://schemas.openxmlformats.org/drawingml/2006/main">
                   <a:graphicData uri="http://schemas.openxmlformats.org/drawingml/2006/picture">
                     <pic:pic xmlns:pic="http://schemas.openxmlformats.org/drawingml/2006/picture">
                       <pic:nvPicPr>
-                        <pic:cNvPr id="17" name="Image12" descr=""/>
+                        <pic:cNvPr id="16" name="Image12" descr=""/>
                         <pic:cNvPicPr/>
                       </pic:nvPicPr>
                       <pic:blipFill>
@@ -1396,7 +2363,7 @@
                       <pic:spPr>
                         <a:xfrm>
                           <a:off x="0" y="0"/>
-                          <a:ext cx="3121200" cy="2345760"/>
+                          <a:ext cx="3410640" cy="2574360"/>
                         </a:xfrm>
                         <a:prstGeom prst="rect">
                           <a:avLst/>
@@ -1432,11 +2399,10 @@
           </mc:Choice>
           <mc:Fallback>
             <w:pict>
-              <v:shape id="shape_0" ID="Image12" stroked="f" style="position:absolute;margin-left:0pt;margin-top:-184.75pt;width:245.7pt;height:184.65pt;mso-position-vertical:top" wp14:anchorId="04E3505E" type="shapetype_75">
+              <v:shape id="shape_0" ID="Image12" stroked="f" style="position:absolute;margin-left:0pt;margin-top:-202.75pt;width:268.5pt;height:202.65pt;mso-position-vertical:top" wp14:anchorId="04E3505E" type="shapetype_75">
                 <v:imagedata r:id="rId18" o:detectmouseclick="t"/>
                 <w10:wrap type="none"/>
                 <v:stroke color="#3465a4" joinstyle="round" endcap="flat"/>
-                <v:shadow on="t" obscured="f" color="black"/>
               </v:shape>
             </w:pict>
           </mc:Fallback>
@@ -1446,6 +2412,27 @@
     <w:p>
       <w:pPr>
         <w:pStyle w:val="Normal"/>
+        <w:jc w:val="center"/>
+        <w:rPr/>
+      </w:pPr>
+      <w:r>
+        <w:rPr/>
+      </w:r>
+    </w:p>
+    <w:p>
+      <w:pPr>
+        <w:pStyle w:val="Normal"/>
+        <w:jc w:val="left"/>
+        <w:rPr/>
+      </w:pPr>
+      <w:r>
+        <w:rPr/>
+        <w:t>Tras rellenar todos los formularios, el instalador continuará con la configuracion:</w:t>
+      </w:r>
+    </w:p>
+    <w:p>
+      <w:pPr>
+        <w:pStyle w:val="Normal"/>
         <w:rPr/>
       </w:pPr>
       <w:r>
@@ -1464,14 +2451,14 @@
           <mc:Choice Requires="wps">
             <w:drawing>
               <wp:inline distT="0" distB="0" distL="0" distR="0" wp14:anchorId="73001CE2">
-                <wp:extent cx="3704590" cy="1080135"/>
+                <wp:extent cx="3707765" cy="1083310"/>
                 <wp:effectExtent l="0" t="0" r="0" b="0"/>
                 <wp:docPr id="19" name="Image13"/>
                 <a:graphic xmlns:a="http://schemas.openxmlformats.org/drawingml/2006/main">
                   <a:graphicData uri="http://schemas.openxmlformats.org/drawingml/2006/picture">
                     <pic:pic xmlns:pic="http://schemas.openxmlformats.org/drawingml/2006/picture">
                       <pic:nvPicPr>
-                        <pic:cNvPr id="18" name="Image13" descr=""/>
+                        <pic:cNvPr id="17" name="Image13" descr=""/>
                         <pic:cNvPicPr/>
                       </pic:nvPicPr>
                       <pic:blipFill>
@@ -1482,7 +2469,7 @@
                       <pic:spPr>
                         <a:xfrm>
                           <a:off x="0" y="0"/>
-                          <a:ext cx="3704040" cy="1079640"/>
+                          <a:ext cx="3707280" cy="1082520"/>
                         </a:xfrm>
                         <a:prstGeom prst="rect">
                           <a:avLst/>
@@ -1518,11 +2505,10 @@
           </mc:Choice>
           <mc:Fallback>
             <w:pict>
-              <v:shape id="shape_0" ID="Image13" stroked="f" style="position:absolute;margin-left:0pt;margin-top:-85.05pt;width:291.6pt;height:84.95pt;mso-position-vertical:top" wp14:anchorId="73001CE2" type="shapetype_75">
+              <v:shape id="shape_0" ID="Image13" stroked="f" style="position:absolute;margin-left:0pt;margin-top:-85.3pt;width:291.85pt;height:85.2pt;mso-position-vertical:top" wp14:anchorId="73001CE2" type="shapetype_75">
                 <v:imagedata r:id="rId19" o:detectmouseclick="t"/>
                 <w10:wrap type="none"/>
                 <v:stroke color="#3465a4" joinstyle="round" endcap="flat"/>
-                <v:shadow on="t" obscured="f" color="black"/>
               </v:shape>
             </w:pict>
           </mc:Fallback>
@@ -1532,6 +2518,26 @@
     <w:p>
       <w:pPr>
         <w:pStyle w:val="Normal"/>
+        <w:jc w:val="center"/>
+        <w:rPr/>
+      </w:pPr>
+      <w:r>
+        <w:rPr/>
+      </w:r>
+    </w:p>
+    <w:p>
+      <w:pPr>
+        <w:pStyle w:val="Normal"/>
+        <w:jc w:val="center"/>
+        <w:rPr/>
+      </w:pPr>
+      <w:r>
+        <w:rPr/>
+      </w:r>
+    </w:p>
+    <w:p>
+      <w:pPr>
+        <w:pStyle w:val="Normal"/>
         <w:rPr/>
       </w:pPr>
       <w:r>
@@ -1550,14 +2556,14 @@
           <mc:Choice Requires="wps">
             <w:drawing>
               <wp:inline distT="0" distB="0" distL="0" distR="0" wp14:anchorId="3AAB5E4B">
-                <wp:extent cx="3105785" cy="2082800"/>
+                <wp:extent cx="3884295" cy="2802890"/>
                 <wp:effectExtent l="0" t="0" r="0" b="0"/>
                 <wp:docPr id="20" name="Image14"/>
                 <a:graphic xmlns:a="http://schemas.openxmlformats.org/drawingml/2006/main">
                   <a:graphicData uri="http://schemas.openxmlformats.org/drawingml/2006/picture">
                     <pic:pic xmlns:pic="http://schemas.openxmlformats.org/drawingml/2006/picture">
                       <pic:nvPicPr>
-                        <pic:cNvPr id="19" name="Image14" descr=""/>
+                        <pic:cNvPr id="18" name="Image14" descr=""/>
                         <pic:cNvPicPr/>
                       </pic:nvPicPr>
                       <pic:blipFill>
@@ -1568,7 +2574,7 @@
                       <pic:spPr>
                         <a:xfrm>
                           <a:off x="0" y="0"/>
-                          <a:ext cx="3105000" cy="2082240"/>
+                          <a:ext cx="3883680" cy="2802240"/>
                         </a:xfrm>
                         <a:prstGeom prst="rect">
                           <a:avLst/>
@@ -1604,11 +2610,10 @@
           </mc:Choice>
           <mc:Fallback>
             <w:pict>
-              <v:shape id="shape_0" ID="Image14" stroked="f" style="position:absolute;margin-left:0pt;margin-top:-164pt;width:244.45pt;height:163.9pt;mso-position-vertical:top" wp14:anchorId="3AAB5E4B" type="shapetype_75">
+              <v:shape id="shape_0" ID="Image14" stroked="f" style="position:absolute;margin-left:0pt;margin-top:-220.7pt;width:305.75pt;height:220.6pt;mso-position-vertical:top" wp14:anchorId="3AAB5E4B" type="shapetype_75">
                 <v:imagedata r:id="rId20" o:detectmouseclick="t"/>
                 <w10:wrap type="none"/>
                 <v:stroke color="#3465a4" joinstyle="round" endcap="flat"/>
-                <v:shadow on="t" obscured="f" color="black"/>
               </v:shape>
             </w:pict>
           </mc:Fallback>
@@ -1618,6 +2623,409 @@
     <w:p>
       <w:pPr>
         <w:pStyle w:val="Normal"/>
+        <w:jc w:val="center"/>
+        <w:rPr/>
+      </w:pPr>
+      <w:r>
+        <w:rPr/>
+      </w:r>
+    </w:p>
+    <w:p>
+      <w:pPr>
+        <w:pStyle w:val="Normal"/>
+        <w:jc w:val="center"/>
+        <w:rPr/>
+      </w:pPr>
+      <w:r>
+        <w:rPr/>
+      </w:r>
+    </w:p>
+    <w:p>
+      <w:pPr>
+        <w:pStyle w:val="Normal"/>
+        <w:jc w:val="center"/>
+        <w:rPr/>
+      </w:pPr>
+      <w:r>
+        <w:rPr/>
+      </w:r>
+    </w:p>
+    <w:p>
+      <w:pPr>
+        <w:pStyle w:val="Normal"/>
+        <w:jc w:val="center"/>
+        <w:rPr/>
+      </w:pPr>
+      <w:r>
+        <w:rPr/>
+      </w:r>
+    </w:p>
+    <w:p>
+      <w:pPr>
+        <w:pStyle w:val="Normal"/>
+        <w:jc w:val="center"/>
+        <w:rPr/>
+      </w:pPr>
+      <w:r>
+        <w:rPr/>
+      </w:r>
+    </w:p>
+    <w:p>
+      <w:pPr>
+        <w:pStyle w:val="Normal"/>
+        <w:jc w:val="left"/>
+        <w:rPr/>
+      </w:pPr>
+      <w:r>
+        <w:rPr/>
+      </w:r>
+    </w:p>
+    <w:p>
+      <w:pPr>
+        <w:pStyle w:val="Normal"/>
+        <w:jc w:val="left"/>
+        <w:rPr/>
+      </w:pPr>
+      <w:r>
+        <w:rPr/>
+        <w:t>Una vez terminada la instlacion y configuracion, podremos elegir entre las dos opciones que nos aparecen en la parte inferior de la pagina:</w:t>
+      </w:r>
+    </w:p>
+    <w:p>
+      <w:pPr>
+        <w:pStyle w:val="Normal"/>
+        <w:jc w:val="left"/>
+        <w:rPr/>
+      </w:pPr>
+      <w:r>
+        <w:rPr/>
+        <w:t>- Interfaz de administracion(Back Office):</w:t>
+      </w:r>
+    </w:p>
+    <w:p>
+      <w:pPr>
+        <w:pStyle w:val="Normal"/>
+        <w:jc w:val="left"/>
+        <w:rPr/>
+      </w:pPr>
+      <w:r>
+        <w:rPr/>
+        <w:tab/>
+        <w:t>Interfaz en la cual podremos cambiar los modulos y plantillas de nuestra pagina.</w:t>
+      </w:r>
+    </w:p>
+    <w:p>
+      <w:pPr>
+        <w:pStyle w:val="Normal"/>
+        <w:jc w:val="left"/>
+        <w:rPr/>
+      </w:pPr>
+      <w:r>
+        <w:rPr/>
+      </w:r>
+    </w:p>
+    <w:p>
+      <w:pPr>
+        <w:pStyle w:val="Normal"/>
+        <w:jc w:val="left"/>
+        <w:rPr/>
+      </w:pPr>
+      <w:r>
+        <w:rPr/>
+        <w:t>Se recomienda borrar el archivo de instalacion de la carpeta y lo podremos hacer con un simple comando:</w:t>
+      </w:r>
+    </w:p>
+    <w:p>
+      <w:pPr>
+        <w:pStyle w:val="Normal"/>
+        <w:jc w:val="left"/>
+        <w:rPr>
+          <w:i/>
+          <w:i/>
+          <w:iCs/>
+        </w:rPr>
+      </w:pPr>
+      <w:r>
+        <w:rPr>
+          <w:i/>
+          <w:iCs/>
+        </w:rPr>
+        <w:drawing>
+          <wp:anchor behindDoc="0" distT="0" distB="0" distL="0" distR="0" simplePos="0" locked="0" layoutInCell="1" allowOverlap="1" relativeHeight="24">
+            <wp:simplePos x="0" y="0"/>
+            <wp:positionH relativeFrom="column">
+              <wp:posOffset>1423035</wp:posOffset>
+            </wp:positionH>
+            <wp:positionV relativeFrom="paragraph">
+              <wp:posOffset>139065</wp:posOffset>
+            </wp:positionV>
+            <wp:extent cx="1782445" cy="1310640"/>
+            <wp:effectExtent l="0" t="0" r="0" b="0"/>
+            <wp:wrapTopAndBottom/>
+            <wp:docPr id="21" name="Image1" descr=""/>
+            <wp:cNvGraphicFramePr>
+              <a:graphicFrameLocks xmlns:a="http://schemas.openxmlformats.org/drawingml/2006/main" noChangeAspect="1"/>
+            </wp:cNvGraphicFramePr>
+            <a:graphic xmlns:a="http://schemas.openxmlformats.org/drawingml/2006/main">
+              <a:graphicData uri="http://schemas.openxmlformats.org/drawingml/2006/picture">
+                <pic:pic xmlns:pic="http://schemas.openxmlformats.org/drawingml/2006/picture">
+                  <pic:nvPicPr>
+                    <pic:cNvPr id="21" name="Image1" descr=""/>
+                    <pic:cNvPicPr>
+                      <a:picLocks noChangeAspect="1" noChangeArrowheads="1"/>
+                    </pic:cNvPicPr>
+                  </pic:nvPicPr>
+                  <pic:blipFill>
+                    <a:blip r:embed="rId21"/>
+                    <a:stretch>
+                      <a:fillRect/>
+                    </a:stretch>
+                  </pic:blipFill>
+                  <pic:spPr bwMode="auto">
+                    <a:xfrm>
+                      <a:off x="0" y="0"/>
+                      <a:ext cx="1782445" cy="1310640"/>
+                    </a:xfrm>
+                    <a:prstGeom prst="rect">
+                      <a:avLst/>
+                    </a:prstGeom>
+                  </pic:spPr>
+                </pic:pic>
+              </a:graphicData>
+            </a:graphic>
+          </wp:anchor>
+        </w:drawing>
+      </w:r>
+    </w:p>
+    <w:p>
+      <w:pPr>
+        <w:pStyle w:val="Normal"/>
+        <w:jc w:val="left"/>
+        <w:rPr/>
+      </w:pPr>
+      <w:r>
+        <w:rPr>
+          <w:i/>
+          <w:iCs/>
+        </w:rPr>
+        <w:drawing>
+          <wp:anchor behindDoc="0" distT="0" distB="0" distL="0" distR="0" simplePos="0" locked="0" layoutInCell="1" allowOverlap="1" relativeHeight="25">
+            <wp:simplePos x="0" y="0"/>
+            <wp:positionH relativeFrom="column">
+              <wp:posOffset>1427480</wp:posOffset>
+            </wp:positionH>
+            <wp:positionV relativeFrom="paragraph">
+              <wp:posOffset>208280</wp:posOffset>
+            </wp:positionV>
+            <wp:extent cx="2505075" cy="247650"/>
+            <wp:effectExtent l="0" t="0" r="0" b="0"/>
+            <wp:wrapTopAndBottom/>
+            <wp:docPr id="22" name="Image3" descr=""/>
+            <wp:cNvGraphicFramePr>
+              <a:graphicFrameLocks xmlns:a="http://schemas.openxmlformats.org/drawingml/2006/main" noChangeAspect="1"/>
+            </wp:cNvGraphicFramePr>
+            <a:graphic xmlns:a="http://schemas.openxmlformats.org/drawingml/2006/main">
+              <a:graphicData uri="http://schemas.openxmlformats.org/drawingml/2006/picture">
+                <pic:pic xmlns:pic="http://schemas.openxmlformats.org/drawingml/2006/picture">
+                  <pic:nvPicPr>
+                    <pic:cNvPr id="22" name="Image3" descr=""/>
+                    <pic:cNvPicPr>
+                      <a:picLocks noChangeAspect="1" noChangeArrowheads="1"/>
+                    </pic:cNvPicPr>
+                  </pic:nvPicPr>
+                  <pic:blipFill>
+                    <a:blip r:embed="rId22"/>
+                    <a:stretch>
+                      <a:fillRect/>
+                    </a:stretch>
+                  </pic:blipFill>
+                  <pic:spPr bwMode="auto">
+                    <a:xfrm>
+                      <a:off x="0" y="0"/>
+                      <a:ext cx="2505075" cy="247650"/>
+                    </a:xfrm>
+                    <a:prstGeom prst="rect">
+                      <a:avLst/>
+                    </a:prstGeom>
+                  </pic:spPr>
+                </pic:pic>
+              </a:graphicData>
+            </a:graphic>
+          </wp:anchor>
+        </w:drawing>
+      </w:r>
+      <w:r>
+        <w:rPr>
+          <w:i/>
+          <w:iCs/>
+        </w:rPr>
+        <w:t>rm -r install/</w:t>
+      </w:r>
+    </w:p>
+    <w:p>
+      <w:pPr>
+        <w:pStyle w:val="Normal"/>
+        <w:jc w:val="left"/>
+        <w:rPr/>
+      </w:pPr>
+      <w:r>
+        <w:rPr/>
+        <w:drawing>
+          <wp:anchor behindDoc="0" distT="0" distB="0" distL="0" distR="0" simplePos="0" locked="0" layoutInCell="1" allowOverlap="1" relativeHeight="3">
+            <wp:simplePos x="0" y="0"/>
+            <wp:positionH relativeFrom="column">
+              <wp:posOffset>1454150</wp:posOffset>
+            </wp:positionH>
+            <wp:positionV relativeFrom="paragraph">
+              <wp:posOffset>440690</wp:posOffset>
+            </wp:positionV>
+            <wp:extent cx="1402715" cy="1412240"/>
+            <wp:effectExtent l="0" t="0" r="0" b="0"/>
+            <wp:wrapTopAndBottom/>
+            <wp:docPr id="23" name="Image4" descr=""/>
+            <wp:cNvGraphicFramePr>
+              <a:graphicFrameLocks xmlns:a="http://schemas.openxmlformats.org/drawingml/2006/main" noChangeAspect="1"/>
+            </wp:cNvGraphicFramePr>
+            <a:graphic xmlns:a="http://schemas.openxmlformats.org/drawingml/2006/main">
+              <a:graphicData uri="http://schemas.openxmlformats.org/drawingml/2006/picture">
+                <pic:pic xmlns:pic="http://schemas.openxmlformats.org/drawingml/2006/picture">
+                  <pic:nvPicPr>
+                    <pic:cNvPr id="23" name="Image4" descr=""/>
+                    <pic:cNvPicPr>
+                      <a:picLocks noChangeAspect="1" noChangeArrowheads="1"/>
+                    </pic:cNvPicPr>
+                  </pic:nvPicPr>
+                  <pic:blipFill>
+                    <a:blip r:embed="rId23"/>
+                    <a:stretch>
+                      <a:fillRect/>
+                    </a:stretch>
+                  </pic:blipFill>
+                  <pic:spPr bwMode="auto">
+                    <a:xfrm>
+                      <a:off x="0" y="0"/>
+                      <a:ext cx="1402715" cy="1412240"/>
+                    </a:xfrm>
+                    <a:prstGeom prst="rect">
+                      <a:avLst/>
+                    </a:prstGeom>
+                  </pic:spPr>
+                </pic:pic>
+              </a:graphicData>
+            </a:graphic>
+          </wp:anchor>
+        </w:drawing>
+      </w:r>
+    </w:p>
+    <w:p>
+      <w:pPr>
+        <w:pStyle w:val="Normal"/>
+        <w:jc w:val="center"/>
+        <w:rPr/>
+      </w:pPr>
+      <w:r>
+        <w:drawing>
+          <wp:anchor behindDoc="0" distT="0" distB="0" distL="0" distR="0" simplePos="0" locked="0" layoutInCell="1" allowOverlap="1" relativeHeight="26">
+            <wp:simplePos x="0" y="0"/>
+            <wp:positionH relativeFrom="column">
+              <wp:align>center</wp:align>
+            </wp:positionH>
+            <wp:positionV relativeFrom="paragraph">
+              <wp:posOffset>635</wp:posOffset>
+            </wp:positionV>
+            <wp:extent cx="6120130" cy="3150870"/>
+            <wp:effectExtent l="0" t="0" r="0" b="0"/>
+            <wp:wrapTopAndBottom/>
+            <wp:docPr id="24" name="Image5" descr=""/>
+            <wp:cNvGraphicFramePr>
+              <a:graphicFrameLocks xmlns:a="http://schemas.openxmlformats.org/drawingml/2006/main" noChangeAspect="1"/>
+            </wp:cNvGraphicFramePr>
+            <a:graphic xmlns:a="http://schemas.openxmlformats.org/drawingml/2006/main">
+              <a:graphicData uri="http://schemas.openxmlformats.org/drawingml/2006/picture">
+                <pic:pic xmlns:pic="http://schemas.openxmlformats.org/drawingml/2006/picture">
+                  <pic:nvPicPr>
+                    <pic:cNvPr id="24" name="Image5" descr=""/>
+                    <pic:cNvPicPr>
+                      <a:picLocks noChangeAspect="1" noChangeArrowheads="1"/>
+                    </pic:cNvPicPr>
+                  </pic:nvPicPr>
+                  <pic:blipFill>
+                    <a:blip r:embed="rId24"/>
+                    <a:stretch>
+                      <a:fillRect/>
+                    </a:stretch>
+                  </pic:blipFill>
+                  <pic:spPr bwMode="auto">
+                    <a:xfrm>
+                      <a:off x="0" y="0"/>
+                      <a:ext cx="6120130" cy="3150870"/>
+                    </a:xfrm>
+                    <a:prstGeom prst="rect">
+                      <a:avLst/>
+                    </a:prstGeom>
+                  </pic:spPr>
+                </pic:pic>
+              </a:graphicData>
+            </a:graphic>
+          </wp:anchor>
+        </w:drawing>
+      </w:r>
+      <w:r>
+        <w:rPr/>
+        <w:t>(</w:t>
+      </w:r>
+      <w:r>
+        <w:rPr/>
+        <w:t>Interfaz d edaminsitracion)</w:t>
+      </w:r>
+    </w:p>
+    <w:p>
+      <w:pPr>
+        <w:pStyle w:val="Normal"/>
+        <w:jc w:val="left"/>
+        <w:rPr/>
+      </w:pPr>
+      <w:r>
+        <w:rPr/>
+      </w:r>
+    </w:p>
+    <w:p>
+      <w:pPr>
+        <w:pStyle w:val="Normal"/>
+        <w:jc w:val="left"/>
+        <w:rPr/>
+      </w:pPr>
+      <w:r>
+        <w:rPr/>
+      </w:r>
+    </w:p>
+    <w:p>
+      <w:pPr>
+        <w:pStyle w:val="Normal"/>
+        <w:jc w:val="left"/>
+        <w:rPr/>
+      </w:pPr>
+      <w:r>
+        <w:rPr/>
+        <w:t>- Interfaz de Usuario(Front Office):</w:t>
+      </w:r>
+    </w:p>
+    <w:p>
+      <w:pPr>
+        <w:pStyle w:val="Normal"/>
+        <w:jc w:val="left"/>
+        <w:rPr/>
+      </w:pPr>
+      <w:r>
+        <w:rPr/>
+        <w:tab/>
+        <w:t>Interfaz que sera vista por el usuario.</w:t>
+      </w:r>
+    </w:p>
+    <w:p>
+      <w:pPr>
+        <w:pStyle w:val="Normal"/>
+        <w:jc w:val="left"/>
         <w:rPr/>
       </w:pPr>
       <w:r>
@@ -1636,24 +3044,24 @@
           <mc:Choice Requires="wps">
             <w:drawing>
               <wp:inline distT="0" distB="0" distL="0" distR="0" wp14:anchorId="00FF0731">
-                <wp:extent cx="3122295" cy="2038350"/>
+                <wp:extent cx="3125470" cy="2041525"/>
                 <wp:effectExtent l="0" t="0" r="0" b="0"/>
-                <wp:docPr id="21" name="Image1"/>
+                <wp:docPr id="25" name="Image1"/>
                 <a:graphic xmlns:a="http://schemas.openxmlformats.org/drawingml/2006/main">
                   <a:graphicData uri="http://schemas.openxmlformats.org/drawingml/2006/picture">
                     <pic:pic xmlns:pic="http://schemas.openxmlformats.org/drawingml/2006/picture">
                       <pic:nvPicPr>
-                        <pic:cNvPr id="20" name="Image1" descr=""/>
+                        <pic:cNvPr id="19" name="Image1" descr=""/>
                         <pic:cNvPicPr/>
                       </pic:nvPicPr>
                       <pic:blipFill>
-                        <a:blip r:embed="rId21"/>
+                        <a:blip r:embed="rId25"/>
                         <a:stretch/>
                       </pic:blipFill>
                       <pic:spPr>
                         <a:xfrm>
                           <a:off x="0" y="0"/>
-                          <a:ext cx="3121560" cy="2037600"/>
+                          <a:ext cx="3124800" cy="2040840"/>
                         </a:xfrm>
                         <a:prstGeom prst="rect">
                           <a:avLst/>
@@ -1689,11 +3097,10 @@
           </mc:Choice>
           <mc:Fallback>
             <w:pict>
-              <v:shape id="shape_0" ID="Image1" stroked="f" style="position:absolute;margin-left:0pt;margin-top:-160.5pt;width:245.75pt;height:160.4pt;mso-position-vertical:top" wp14:anchorId="00FF0731" type="shapetype_75">
-                <v:imagedata r:id="rId21" o:detectmouseclick="t"/>
+              <v:shape id="shape_0" ID="Image1" stroked="f" style="position:absolute;margin-left:0pt;margin-top:-160.75pt;width:246pt;height:160.65pt;mso-position-vertical:top" wp14:anchorId="00FF0731" type="shapetype_75">
+                <v:imagedata r:id="rId25" o:detectmouseclick="t"/>
                 <w10:wrap type="none"/>
-                <v:stroke color="#3465a4" weight="88920" joinstyle="miter" endcap="flat"/>
-                <v:shadow on="t" obscured="f" color="black"/>
+                <v:stroke color="#3465a4" weight="88920" joinstyle="round" endcap="flat"/>
               </v:shape>
             </w:pict>
           </mc:Fallback>
@@ -1728,347 +3135,200 @@
       </w:pPr>
       <w:r>
         <w:rPr/>
-        <w:drawing>
-          <wp:anchor behindDoc="0" distT="0" distB="0" distL="0" distR="0" simplePos="0" locked="0" layoutInCell="1" allowOverlap="1" relativeHeight="23">
-            <wp:simplePos x="0" y="0"/>
-            <wp:positionH relativeFrom="column">
-              <wp:align>center</wp:align>
-            </wp:positionH>
-            <wp:positionV relativeFrom="paragraph">
-              <wp:posOffset>635</wp:posOffset>
-            </wp:positionV>
-            <wp:extent cx="4029075" cy="2988945"/>
-            <wp:effectExtent l="0" t="0" r="0" b="0"/>
-            <wp:wrapTopAndBottom/>
-            <wp:docPr id="22" name="Image2" descr=""/>
-            <wp:cNvGraphicFramePr>
-              <a:graphicFrameLocks xmlns:a="http://schemas.openxmlformats.org/drawingml/2006/main" noChangeAspect="1"/>
-            </wp:cNvGraphicFramePr>
-            <a:graphic xmlns:a="http://schemas.openxmlformats.org/drawingml/2006/main">
-              <a:graphicData uri="http://schemas.openxmlformats.org/drawingml/2006/picture">
-                <pic:pic xmlns:pic="http://schemas.openxmlformats.org/drawingml/2006/picture">
-                  <pic:nvPicPr>
-                    <pic:cNvPr id="22" name="Image2" descr=""/>
-                    <pic:cNvPicPr>
-                      <a:picLocks noChangeAspect="1" noChangeArrowheads="1"/>
-                    </pic:cNvPicPr>
-                  </pic:nvPicPr>
-                  <pic:blipFill>
-                    <a:blip r:embed="rId22"/>
-                    <a:stretch>
-                      <a:fillRect/>
-                    </a:stretch>
-                  </pic:blipFill>
-                  <pic:spPr bwMode="auto">
-                    <a:xfrm>
-                      <a:off x="0" y="0"/>
-                      <a:ext cx="4029075" cy="2988945"/>
-                    </a:xfrm>
-                    <a:prstGeom prst="rect">
-                      <a:avLst/>
-                    </a:prstGeom>
-                  </pic:spPr>
-                </pic:pic>
-              </a:graphicData>
-            </a:graphic>
-          </wp:anchor>
-        </w:drawing>
-      </w:r>
-    </w:p>
-    <w:p>
-      <w:pPr>
-        <w:pStyle w:val="Normal"/>
-        <w:jc w:val="center"/>
-        <w:rPr/>
-      </w:pPr>
-      <w:r>
-        <w:rPr/>
-        <w:drawing>
-          <wp:anchor behindDoc="0" distT="0" distB="0" distL="0" distR="0" simplePos="0" locked="0" layoutInCell="1" allowOverlap="1" relativeHeight="25">
-            <wp:simplePos x="0" y="0"/>
-            <wp:positionH relativeFrom="column">
-              <wp:posOffset>1677670</wp:posOffset>
-            </wp:positionH>
-            <wp:positionV relativeFrom="paragraph">
-              <wp:posOffset>1399540</wp:posOffset>
-            </wp:positionV>
-            <wp:extent cx="2705735" cy="1989455"/>
-            <wp:effectExtent l="0" t="0" r="0" b="0"/>
-            <wp:wrapTopAndBottom/>
-            <wp:docPr id="23" name="Image1" descr=""/>
-            <wp:cNvGraphicFramePr>
-              <a:graphicFrameLocks xmlns:a="http://schemas.openxmlformats.org/drawingml/2006/main" noChangeAspect="1"/>
-            </wp:cNvGraphicFramePr>
-            <a:graphic xmlns:a="http://schemas.openxmlformats.org/drawingml/2006/main">
-              <a:graphicData uri="http://schemas.openxmlformats.org/drawingml/2006/picture">
-                <pic:pic xmlns:pic="http://schemas.openxmlformats.org/drawingml/2006/picture">
-                  <pic:nvPicPr>
-                    <pic:cNvPr id="23" name="Image1" descr=""/>
-                    <pic:cNvPicPr>
-                      <a:picLocks noChangeAspect="1" noChangeArrowheads="1"/>
-                    </pic:cNvPicPr>
-                  </pic:nvPicPr>
-                  <pic:blipFill>
-                    <a:blip r:embed="rId23"/>
-                    <a:stretch>
-                      <a:fillRect/>
-                    </a:stretch>
-                  </pic:blipFill>
-                  <pic:spPr bwMode="auto">
-                    <a:xfrm>
-                      <a:off x="0" y="0"/>
-                      <a:ext cx="2705735" cy="1989455"/>
-                    </a:xfrm>
-                    <a:prstGeom prst="rect">
-                      <a:avLst/>
-                    </a:prstGeom>
-                  </pic:spPr>
-                </pic:pic>
-              </a:graphicData>
-            </a:graphic>
-          </wp:anchor>
-        </w:drawing>
-      </w:r>
-    </w:p>
-    <w:p>
-      <w:pPr>
-        <w:pStyle w:val="Normal"/>
-        <w:jc w:val="center"/>
-        <w:rPr/>
-      </w:pPr>
-      <w:r>
-        <w:rPr/>
-      </w:r>
-    </w:p>
-    <w:p>
-      <w:pPr>
-        <w:pStyle w:val="Normal"/>
-        <w:jc w:val="center"/>
-        <w:rPr/>
-      </w:pPr>
-      <w:r>
-        <w:rPr/>
-      </w:r>
-    </w:p>
-    <w:p>
-      <w:pPr>
-        <w:pStyle w:val="Normal"/>
-        <w:jc w:val="center"/>
-        <w:rPr/>
-      </w:pPr>
-      <w:r>
-        <w:rPr/>
-        <w:drawing>
-          <wp:anchor behindDoc="0" distT="0" distB="0" distL="0" distR="0" simplePos="0" locked="0" layoutInCell="1" allowOverlap="1" relativeHeight="24">
-            <wp:simplePos x="0" y="0"/>
-            <wp:positionH relativeFrom="column">
-              <wp:align>center</wp:align>
-            </wp:positionH>
-            <wp:positionV relativeFrom="paragraph">
-              <wp:posOffset>635</wp:posOffset>
-            </wp:positionV>
-            <wp:extent cx="2505075" cy="247650"/>
-            <wp:effectExtent l="0" t="0" r="0" b="0"/>
-            <wp:wrapTopAndBottom/>
-            <wp:docPr id="24" name="Image3" descr=""/>
-            <wp:cNvGraphicFramePr>
-              <a:graphicFrameLocks xmlns:a="http://schemas.openxmlformats.org/drawingml/2006/main" noChangeAspect="1"/>
-            </wp:cNvGraphicFramePr>
-            <a:graphic xmlns:a="http://schemas.openxmlformats.org/drawingml/2006/main">
-              <a:graphicData uri="http://schemas.openxmlformats.org/drawingml/2006/picture">
-                <pic:pic xmlns:pic="http://schemas.openxmlformats.org/drawingml/2006/picture">
-                  <pic:nvPicPr>
-                    <pic:cNvPr id="24" name="Image3" descr=""/>
-                    <pic:cNvPicPr>
-                      <a:picLocks noChangeAspect="1" noChangeArrowheads="1"/>
-                    </pic:cNvPicPr>
-                  </pic:nvPicPr>
-                  <pic:blipFill>
-                    <a:blip r:embed="rId24"/>
-                    <a:stretch>
-                      <a:fillRect/>
-                    </a:stretch>
-                  </pic:blipFill>
-                  <pic:spPr bwMode="auto">
-                    <a:xfrm>
-                      <a:off x="0" y="0"/>
-                      <a:ext cx="2505075" cy="247650"/>
-                    </a:xfrm>
-                    <a:prstGeom prst="rect">
-                      <a:avLst/>
-                    </a:prstGeom>
-                  </pic:spPr>
-                </pic:pic>
-              </a:graphicData>
-            </a:graphic>
-          </wp:anchor>
-        </w:drawing>
-      </w:r>
-    </w:p>
-    <w:p>
-      <w:pPr>
-        <w:pStyle w:val="Normal"/>
-        <w:jc w:val="center"/>
-        <w:rPr/>
-      </w:pPr>
-      <w:r>
-        <w:rPr/>
-      </w:r>
-    </w:p>
-    <w:p>
-      <w:pPr>
-        <w:pStyle w:val="Normal"/>
-        <w:jc w:val="center"/>
-        <w:rPr/>
-      </w:pPr>
-      <w:r>
-        <w:rPr/>
-        <w:drawing>
-          <wp:anchor behindDoc="0" distT="0" distB="0" distL="0" distR="0" simplePos="0" locked="0" layoutInCell="1" allowOverlap="1" relativeHeight="26">
-            <wp:simplePos x="0" y="0"/>
-            <wp:positionH relativeFrom="column">
-              <wp:align>center</wp:align>
-            </wp:positionH>
-            <wp:positionV relativeFrom="paragraph">
-              <wp:posOffset>635</wp:posOffset>
-            </wp:positionV>
-            <wp:extent cx="2501900" cy="2519045"/>
-            <wp:effectExtent l="0" t="0" r="0" b="0"/>
-            <wp:wrapTopAndBottom/>
-            <wp:docPr id="25" name="Image4" descr=""/>
-            <wp:cNvGraphicFramePr>
-              <a:graphicFrameLocks xmlns:a="http://schemas.openxmlformats.org/drawingml/2006/main" noChangeAspect="1"/>
-            </wp:cNvGraphicFramePr>
-            <a:graphic xmlns:a="http://schemas.openxmlformats.org/drawingml/2006/main">
-              <a:graphicData uri="http://schemas.openxmlformats.org/drawingml/2006/picture">
-                <pic:pic xmlns:pic="http://schemas.openxmlformats.org/drawingml/2006/picture">
-                  <pic:nvPicPr>
-                    <pic:cNvPr id="25" name="Image4" descr=""/>
-                    <pic:cNvPicPr>
-                      <a:picLocks noChangeAspect="1" noChangeArrowheads="1"/>
-                    </pic:cNvPicPr>
-                  </pic:nvPicPr>
-                  <pic:blipFill>
-                    <a:blip r:embed="rId25"/>
-                    <a:stretch>
-                      <a:fillRect/>
-                    </a:stretch>
-                  </pic:blipFill>
-                  <pic:spPr bwMode="auto">
-                    <a:xfrm>
-                      <a:off x="0" y="0"/>
-                      <a:ext cx="2501900" cy="2519045"/>
-                    </a:xfrm>
-                    <a:prstGeom prst="rect">
-                      <a:avLst/>
-                    </a:prstGeom>
-                  </pic:spPr>
-                </pic:pic>
-              </a:graphicData>
-            </a:graphic>
-          </wp:anchor>
-        </w:drawing>
-      </w:r>
-    </w:p>
-    <w:p>
-      <w:pPr>
-        <w:pStyle w:val="Normal"/>
-        <w:jc w:val="center"/>
-        <w:rPr/>
-      </w:pPr>
-      <w:r>
-        <w:rPr/>
-        <w:drawing>
-          <wp:anchor behindDoc="0" distT="0" distB="0" distL="0" distR="0" simplePos="0" locked="0" layoutInCell="1" allowOverlap="1" relativeHeight="27">
-            <wp:simplePos x="0" y="0"/>
-            <wp:positionH relativeFrom="column">
-              <wp:align>center</wp:align>
-            </wp:positionH>
-            <wp:positionV relativeFrom="paragraph">
-              <wp:posOffset>635</wp:posOffset>
-            </wp:positionV>
-            <wp:extent cx="6120130" cy="3150870"/>
-            <wp:effectExtent l="0" t="0" r="0" b="0"/>
-            <wp:wrapTopAndBottom/>
-            <wp:docPr id="26" name="Image5" descr=""/>
-            <wp:cNvGraphicFramePr>
-              <a:graphicFrameLocks xmlns:a="http://schemas.openxmlformats.org/drawingml/2006/main" noChangeAspect="1"/>
-            </wp:cNvGraphicFramePr>
-            <a:graphic xmlns:a="http://schemas.openxmlformats.org/drawingml/2006/main">
-              <a:graphicData uri="http://schemas.openxmlformats.org/drawingml/2006/picture">
-                <pic:pic xmlns:pic="http://schemas.openxmlformats.org/drawingml/2006/picture">
-                  <pic:nvPicPr>
-                    <pic:cNvPr id="26" name="Image5" descr=""/>
-                    <pic:cNvPicPr>
-                      <a:picLocks noChangeAspect="1" noChangeArrowheads="1"/>
-                    </pic:cNvPicPr>
-                  </pic:nvPicPr>
-                  <pic:blipFill>
-                    <a:blip r:embed="rId26"/>
-                    <a:stretch>
-                      <a:fillRect/>
-                    </a:stretch>
-                  </pic:blipFill>
-                  <pic:spPr bwMode="auto">
-                    <a:xfrm>
-                      <a:off x="0" y="0"/>
-                      <a:ext cx="6120130" cy="3150870"/>
-                    </a:xfrm>
-                    <a:prstGeom prst="rect">
-                      <a:avLst/>
-                    </a:prstGeom>
-                  </pic:spPr>
-                </pic:pic>
-              </a:graphicData>
-            </a:graphic>
-          </wp:anchor>
-        </w:drawing>
-      </w:r>
-    </w:p>
-    <w:p>
-      <w:pPr>
-        <w:pStyle w:val="Normal"/>
-        <w:jc w:val="center"/>
-        <w:rPr/>
-      </w:pPr>
-      <w:r>
-        <w:rPr/>
-      </w:r>
-    </w:p>
-    <w:p>
-      <w:pPr>
-        <w:pStyle w:val="Normal"/>
-        <w:jc w:val="center"/>
-        <w:rPr/>
-      </w:pPr>
-      <w:r>
-        <w:rPr/>
-      </w:r>
-    </w:p>
-    <w:p>
-      <w:pPr>
-        <w:pStyle w:val="Normal"/>
-        <w:jc w:val="center"/>
-        <w:rPr/>
-      </w:pPr>
-      <w:r>
-        <w:rPr/>
-      </w:r>
-    </w:p>
-    <w:p>
-      <w:pPr>
-        <w:pStyle w:val="Normal"/>
-        <w:jc w:val="center"/>
-        <w:rPr/>
-      </w:pPr>
-      <w:r>
-        <w:rPr/>
+      </w:r>
+    </w:p>
+    <w:p>
+      <w:pPr>
+        <w:pStyle w:val="Normal"/>
+        <w:jc w:val="left"/>
+        <w:rPr/>
+      </w:pPr>
+      <w:r>
+        <w:rPr/>
+      </w:r>
+    </w:p>
+    <w:p>
+      <w:pPr>
+        <w:pStyle w:val="Normal"/>
+        <w:jc w:val="left"/>
+        <w:rPr/>
+      </w:pPr>
+      <w:r>
+        <w:rPr/>
+        <w:t>Soporte de PrestaShop:</w:t>
+      </w:r>
+    </w:p>
+    <w:p>
+      <w:pPr>
+        <w:pStyle w:val="Normal"/>
+        <w:jc w:val="left"/>
+        <w:rPr/>
+      </w:pPr>
+      <w:r>
+        <w:rPr/>
+      </w:r>
+    </w:p>
+    <w:p>
+      <w:pPr>
+        <w:pStyle w:val="Normal"/>
+        <w:jc w:val="left"/>
+        <w:rPr/>
+      </w:pPr>
+      <w:r>
+        <w:rPr/>
+        <w:t>- Prestashop dispone de un foro para la resolucion de duda entre usuarios de la herramienta:</w:t>
+      </w:r>
+    </w:p>
+    <w:p>
+      <w:pPr>
+        <w:pStyle w:val="Normal"/>
+        <w:jc w:val="left"/>
+        <w:rPr/>
+      </w:pPr>
+      <w:hyperlink r:id="rId26">
+        <w:r>
+          <w:rPr>
+            <w:rStyle w:val="InternetLink"/>
+          </w:rPr>
+          <w:t>https://www.prestashop.com/forums/</w:t>
+        </w:r>
+      </w:hyperlink>
+    </w:p>
+    <w:p>
+      <w:pPr>
+        <w:pStyle w:val="Normal"/>
+        <w:jc w:val="left"/>
+        <w:rPr/>
+      </w:pPr>
+      <w:r>
+        <w:rPr/>
+      </w:r>
+    </w:p>
+    <w:p>
+      <w:pPr>
+        <w:pStyle w:val="Normal"/>
+        <w:jc w:val="left"/>
+        <w:rPr/>
+      </w:pPr>
+      <w:r>
+        <w:rPr/>
+        <w:t>- Prestashop pone a disposisicon del todo el que quiera contratar su soporte tecnico,  un apartado en su pagina donde expone los distintos planes que ofrece y su precio:</w:t>
+      </w:r>
+    </w:p>
+    <w:p>
+      <w:pPr>
+        <w:pStyle w:val="Normal"/>
+        <w:jc w:val="left"/>
+        <w:rPr/>
+      </w:pPr>
+      <w:r>
+        <w:rPr/>
+        <w:t>https://www.prestashop.com/es/soporte</w:t>
+      </w:r>
+    </w:p>
+    <w:p>
+      <w:pPr>
+        <w:pStyle w:val="Normal"/>
+        <w:jc w:val="left"/>
+        <w:rPr/>
+      </w:pPr>
+      <w:r>
+        <w:rPr/>
+      </w:r>
+    </w:p>
+    <w:p>
+      <w:pPr>
+        <w:pStyle w:val="Normal"/>
+        <w:jc w:val="left"/>
+        <w:rPr/>
+      </w:pPr>
+      <w:r>
+        <w:rPr/>
+        <w:t>- Prestashop dispone tambien de un apartado que explica como migrar desde otra plataforma e-commerce:</w:t>
+      </w:r>
+    </w:p>
+    <w:p>
+      <w:pPr>
+        <w:pStyle w:val="Normal"/>
+        <w:jc w:val="left"/>
+        <w:rPr/>
+      </w:pPr>
+      <w:r>
+        <w:rPr/>
+        <w:t>Prestashop nos redirige a la pagina de la empresa que seria la encargada de la migracion.</w:t>
+      </w:r>
+    </w:p>
+    <w:p>
+      <w:pPr>
+        <w:pStyle w:val="Normal"/>
+        <w:jc w:val="left"/>
+        <w:rPr/>
+      </w:pPr>
+      <w:r>
+        <w:rPr/>
+        <w:t>La migracion no es gratuita y dependera de la cantidad de datos a transferir de una plataforma a la otra.</w:t>
+      </w:r>
+    </w:p>
+    <w:p>
+      <w:pPr>
+        <w:pStyle w:val="Normal"/>
+        <w:jc w:val="left"/>
+        <w:rPr/>
+      </w:pPr>
+      <w:r>
+        <w:rPr/>
+        <w:t>https://www.prestashop.com/es/cambiar-a-prestashop</w:t>
+      </w:r>
+    </w:p>
+    <w:p>
+      <w:pPr>
+        <w:pStyle w:val="Normal"/>
+        <w:jc w:val="left"/>
+        <w:rPr/>
+      </w:pPr>
+      <w:r>
+        <w:rPr/>
+        <w:t>Pagina para la migracion:</w:t>
+      </w:r>
+    </w:p>
+    <w:p>
+      <w:pPr>
+        <w:pStyle w:val="Normal"/>
+        <w:jc w:val="left"/>
+        <w:rPr/>
+      </w:pPr>
+      <w:r>
+        <w:rPr/>
+        <w:t>https://www.shopping-cart-migration.com/migracion-hacia-prestashop</w:t>
+      </w:r>
+    </w:p>
+    <w:p>
+      <w:pPr>
+        <w:pStyle w:val="Normal"/>
+        <w:jc w:val="left"/>
+        <w:rPr/>
+      </w:pPr>
+      <w:r>
+        <w:rPr/>
+        <w:t>Calculadora de coste de la migracion:</w:t>
+      </w:r>
+    </w:p>
+    <w:p>
+      <w:pPr>
+        <w:pStyle w:val="Normal"/>
+        <w:jc w:val="left"/>
+        <w:rPr/>
+      </w:pPr>
+      <w:r>
+        <w:rPr/>
+        <w:t>https://www.shopping-cart-migration.com/migration-pricing</w:t>
       </w:r>
     </w:p>
     <w:sectPr>
+      <w:headerReference w:type="default" r:id="rId27"/>
       <w:type w:val="nextPage"/>
       <w:pgSz w:w="11906" w:h="16838"/>
-      <w:pgMar w:left="1134" w:right="1134" w:header="0" w:top="1134" w:footer="0" w:bottom="1134" w:gutter="0"/>
+      <w:pgMar w:left="1134" w:right="1134" w:header="1134" w:top="1693" w:footer="0" w:bottom="1134" w:gutter="0"/>
       <w:pgNumType w:fmt="decimal"/>
       <w:formProt w:val="false"/>
       <w:textDirection w:val="lrTb"/>
@@ -2076,6 +3336,20 @@
     </w:sectPr>
   </w:body>
 </w:document>
+</file>
+
+<file path=word/header1.xml><?xml version="1.0" encoding="utf-8"?>
+<w:hdr xmlns:o="urn:schemas-microsoft-com:office:office" xmlns:r="http://schemas.openxmlformats.org/officeDocument/2006/relationships" xmlns:v="urn:schemas-microsoft-com:vml" xmlns:w="http://schemas.openxmlformats.org/wordprocessingml/2006/main" xmlns:w10="urn:schemas-microsoft-com:office:word" xmlns:wp="http://schemas.openxmlformats.org/drawingml/2006/wordprocessingDrawing" xmlns:wps="http://schemas.microsoft.com/office/word/2010/wordprocessingShape" xmlns:wpg="http://schemas.microsoft.com/office/word/2010/wordprocessingGroup" xmlns:mc="http://schemas.openxmlformats.org/markup-compatibility/2006" xmlns:wp14="http://schemas.microsoft.com/office/word/2010/wordprocessingDrawing" xmlns:w14="http://schemas.microsoft.com/office/word/2010/wordml" mc:Ignorable="w14 wp14">
+  <w:p>
+    <w:pPr>
+      <w:pStyle w:val="Header"/>
+      <w:rPr/>
+    </w:pPr>
+    <w:r>
+      <w:rPr/>
+    </w:r>
+  </w:p>
+</w:hdr>
 </file>
 
 <file path=word/styles.xml><?xml version="1.0" encoding="utf-8"?>
@@ -2495,7 +3769,22 @@
     <w:qFormat/>
     <w:rPr/>
   </w:style>
-  <w:style w:type="paragraph" w:styleId="Heading" w:customStyle="1">
+  <w:style w:type="character" w:styleId="Textooriginal">
+    <w:name w:val="Texto original"/>
+    <w:qFormat/>
+    <w:rPr>
+      <w:rFonts w:ascii="Liberation Mono" w:hAnsi="Liberation Mono" w:eastAsia="WenQuanYi Micro Hei Mono" w:cs="Liberation Mono"/>
+    </w:rPr>
+  </w:style>
+  <w:style w:type="character" w:styleId="InternetLink">
+    <w:name w:val="Internet Link"/>
+    <w:rPr>
+      <w:color w:val="000080"/>
+      <w:u w:val="single"/>
+      <w:lang w:val="zxx" w:eastAsia="zxx" w:bidi="zxx"/>
+    </w:rPr>
+  </w:style>
+  <w:style w:type="paragraph" w:styleId="Heading">
     <w:name w:val="Heading"/>
     <w:basedOn w:val="Normal"/>
     <w:next w:val="TextBody"/>
@@ -2505,7 +3794,7 @@
       <w:spacing w:before="240" w:after="120"/>
     </w:pPr>
     <w:rPr>
-      <w:rFonts w:ascii="Liberation Sans" w:hAnsi="Liberation Sans" w:eastAsia="Noto Sans CJK SC Regular"/>
+      <w:rFonts w:ascii="Liberation Sans" w:hAnsi="Liberation Sans" w:eastAsia="Noto Sans CJK SC Regular" w:cs="Lohit Devanagari"/>
       <w:sz w:val="28"/>
       <w:szCs w:val="28"/>
     </w:rPr>
@@ -2540,8 +3829,33 @@
       <w:szCs w:val="24"/>
     </w:rPr>
   </w:style>
-  <w:style w:type="paragraph" w:styleId="Index" w:customStyle="1">
+  <w:style w:type="paragraph" w:styleId="Index">
     <w:name w:val="Index"/>
+    <w:basedOn w:val="Normal"/>
+    <w:qFormat/>
+    <w:pPr>
+      <w:suppressLineNumbers/>
+    </w:pPr>
+    <w:rPr>
+      <w:rFonts w:cs="Lohit Devanagari"/>
+    </w:rPr>
+  </w:style>
+  <w:style w:type="paragraph" w:styleId="Ttulo" w:customStyle="1">
+    <w:name w:val="Título"/>
+    <w:basedOn w:val="Normal"/>
+    <w:qFormat/>
+    <w:pPr>
+      <w:keepNext w:val="true"/>
+      <w:spacing w:before="240" w:after="120"/>
+    </w:pPr>
+    <w:rPr>
+      <w:rFonts w:ascii="Liberation Sans" w:hAnsi="Liberation Sans" w:eastAsia="Noto Sans CJK SC Regular"/>
+      <w:sz w:val="28"/>
+      <w:szCs w:val="28"/>
+    </w:rPr>
+  </w:style>
+  <w:style w:type="paragraph" w:styleId="Ndice" w:customStyle="1">
+    <w:name w:val="Índice"/>
     <w:basedOn w:val="Normal"/>
     <w:qFormat/>
     <w:pPr>
@@ -2577,14 +3891,30 @@
       <w:szCs w:val="28"/>
     </w:rPr>
   </w:style>
-  <w:style w:type="paragraph" w:styleId="Ndice" w:customStyle="1">
-    <w:name w:val="Índice"/>
+  <w:style w:type="paragraph" w:styleId="Header">
+    <w:name w:val="Header"/>
+    <w:basedOn w:val="Normal"/>
+    <w:pPr>
+      <w:suppressLineNumbers/>
+      <w:tabs>
+        <w:tab w:val="center" w:pos="4819" w:leader="none"/>
+        <w:tab w:val="right" w:pos="9638" w:leader="none"/>
+      </w:tabs>
+    </w:pPr>
+    <w:rPr/>
+  </w:style>
+  <w:style w:type="paragraph" w:styleId="Textopreformateado">
+    <w:name w:val="Texto preformateado"/>
     <w:basedOn w:val="Normal"/>
     <w:qFormat/>
     <w:pPr>
-      <w:suppressLineNumbers/>
+      <w:spacing w:before="0" w:after="0"/>
     </w:pPr>
-    <w:rPr/>
+    <w:rPr>
+      <w:rFonts w:ascii="Liberation Mono" w:hAnsi="Liberation Mono" w:eastAsia="WenQuanYi Micro Hei Mono" w:cs="Liberation Mono"/>
+      <w:sz w:val="20"/>
+      <w:szCs w:val="20"/>
+    </w:rPr>
   </w:style>
   <w:style w:type="numbering" w:styleId="NoList" w:default="1">
     <w:name w:val="No List"/>

--- a/Prestashop/Imagenes.docx
+++ b/Prestashop/Imagenes.docx
@@ -52,7 +52,15 @@
       </w:pPr>
       <w:r>
         <w:rPr/>
-        <w:t>PrestaShop permite la gestión completa de nuestra propia tienda online:</w:t>
+        <w:t xml:space="preserve">PrestaShop permite la gestión completa de nuestra propia tienda </w:t>
+      </w:r>
+      <w:r>
+        <w:rPr/>
+        <w:t>Online</w:t>
+      </w:r>
+      <w:r>
+        <w:rPr/>
+        <w:t>:</w:t>
       </w:r>
     </w:p>
     <w:p>
@@ -206,7 +214,15 @@
       </w:pPr>
       <w:r>
         <w:rPr/>
-        <w:t>Para poder instalar la tienda online se necesitara un alojamiento o hosting (espacio virtual para instalar los ficheros de la aplicación).</w:t>
+        <w:t xml:space="preserve">Para poder instalar la tienda </w:t>
+      </w:r>
+      <w:r>
+        <w:rPr/>
+        <w:t>Online</w:t>
+      </w:r>
+      <w:r>
+        <w:rPr/>
+        <w:t xml:space="preserve"> se necesitara un alojamiento o hosting (espacio virtual para instalar los ficheros de la aplicación).</w:t>
       </w:r>
     </w:p>
     <w:p>
@@ -348,7 +364,7 @@
           <mc:Choice Requires="wps">
             <w:drawing>
               <wp:inline distT="0" distB="0" distL="0" distR="0">
-                <wp:extent cx="3642360" cy="565785"/>
+                <wp:extent cx="3642995" cy="566420"/>
                 <wp:effectExtent l="0" t="0" r="0" b="0"/>
                 <wp:docPr id="1" name="Imagen2"/>
                 <a:graphic xmlns:a="http://schemas.openxmlformats.org/drawingml/2006/main">
@@ -365,7 +381,7 @@
                       <pic:spPr>
                         <a:xfrm>
                           <a:off x="0" y="0"/>
-                          <a:ext cx="3641760" cy="565200"/>
+                          <a:ext cx="3642480" cy="565920"/>
                         </a:xfrm>
                         <a:prstGeom prst="rect">
                           <a:avLst/>
@@ -408,7 +424,7 @@
                 <v:path o:extrusionok="f" gradientshapeok="t" o:connecttype="rect"/>
                 <o:lock v:ext="edit" aspectratio="t"/>
               </v:shapetype>
-              <v:shape id="shape_0" ID="Imagen2" stroked="f" style="position:absolute;margin-left:0pt;margin-top:-44.55pt;width:286.7pt;height:44.45pt;mso-position-vertical:top" type="shapetype_75">
+              <v:shape id="shape_0" ID="Imagen2" stroked="f" style="position:absolute;margin-left:0pt;margin-top:-44.6pt;width:286.75pt;height:44.5pt;mso-position-vertical:top" type="shapetype_75">
                 <v:imagedata r:id="rId2" o:detectmouseclick="t"/>
                 <w10:wrap type="none"/>
                 <v:stroke color="#3465a4" weight="38160" joinstyle="round" endcap="flat"/>
@@ -457,7 +473,7 @@
           <mc:Choice Requires="wps">
             <w:drawing>
               <wp:inline distT="0" distB="0" distL="0" distR="0">
-                <wp:extent cx="5925820" cy="1625600"/>
+                <wp:extent cx="5926455" cy="1626235"/>
                 <wp:effectExtent l="0" t="0" r="0" b="0"/>
                 <wp:docPr id="2" name="Imagen4"/>
                 <a:graphic xmlns:a="http://schemas.openxmlformats.org/drawingml/2006/main">
@@ -469,13 +485,13 @@
                       </pic:nvPicPr>
                       <pic:blipFill>
                         <a:blip r:embed="rId3"/>
-                        <a:srcRect l="0" t="18292" r="3236" b="37990"/>
+                        <a:srcRect l="0" t="18296" r="3236" b="37995"/>
                         <a:stretch/>
                       </pic:blipFill>
                       <pic:spPr>
                         <a:xfrm>
                           <a:off x="0" y="0"/>
-                          <a:ext cx="5925240" cy="1625040"/>
+                          <a:ext cx="5925960" cy="1625760"/>
                         </a:xfrm>
                         <a:prstGeom prst="rect">
                           <a:avLst/>
@@ -499,7 +515,7 @@
           </mc:Choice>
           <mc:Fallback>
             <w:pict>
-              <v:shape id="shape_0" ID="Imagen4" stroked="f" style="position:absolute;margin-left:0pt;margin-top:-128pt;width:466.5pt;height:127.9pt;mso-position-vertical:top" type="shapetype_75">
+              <v:shape id="shape_0" ID="Imagen4" stroked="f" style="position:absolute;margin-left:0pt;margin-top:-128.05pt;width:466.55pt;height:127.95pt;mso-position-vertical:top" type="shapetype_75">
                 <v:imagedata r:id="rId3" o:detectmouseclick="t"/>
                 <w10:wrap type="none"/>
                 <v:stroke color="#3465a4" weight="38160" joinstyle="round" endcap="flat"/>
@@ -529,7 +545,7 @@
           <mc:Choice Requires="wps">
             <w:drawing>
               <wp:inline distT="0" distB="0" distL="0" distR="0">
-                <wp:extent cx="5944235" cy="1668145"/>
+                <wp:extent cx="5944870" cy="1668780"/>
                 <wp:effectExtent l="0" t="0" r="0" b="0"/>
                 <wp:docPr id="3" name="Imagen3"/>
                 <a:graphic xmlns:a="http://schemas.openxmlformats.org/drawingml/2006/main">
@@ -541,13 +557,13 @@
                       </pic:nvPicPr>
                       <pic:blipFill>
                         <a:blip r:embed="rId4"/>
-                        <a:srcRect l="0" t="17807" r="5084" b="37860"/>
+                        <a:srcRect l="0" t="17811" r="5084" b="37865"/>
                         <a:stretch/>
                       </pic:blipFill>
                       <pic:spPr>
                         <a:xfrm>
                           <a:off x="0" y="0"/>
-                          <a:ext cx="5943600" cy="1667520"/>
+                          <a:ext cx="5944320" cy="1668240"/>
                         </a:xfrm>
                         <a:prstGeom prst="rect">
                           <a:avLst/>
@@ -571,7 +587,7 @@
           </mc:Choice>
           <mc:Fallback>
             <w:pict>
-              <v:shape id="shape_0" ID="Imagen3" stroked="f" style="position:absolute;margin-left:0pt;margin-top:-131.35pt;width:467.95pt;height:131.25pt;mso-position-vertical:top" type="shapetype_75">
+              <v:shape id="shape_0" ID="Imagen3" stroked="f" style="position:absolute;margin-left:0pt;margin-top:-131.4pt;width:468pt;height:131.3pt;mso-position-vertical:top" type="shapetype_75">
                 <v:imagedata r:id="rId4" o:detectmouseclick="t"/>
                 <w10:wrap type="none"/>
                 <v:stroke color="#3465a4" weight="38160" joinstyle="round" endcap="flat"/>
@@ -601,7 +617,7 @@
           <mc:Choice Requires="wps">
             <w:drawing>
               <wp:inline distT="0" distB="0" distL="0" distR="0">
-                <wp:extent cx="5770880" cy="1710055"/>
+                <wp:extent cx="5771515" cy="1710690"/>
                 <wp:effectExtent l="0" t="0" r="0" b="0"/>
                 <wp:docPr id="4" name="Imagen5"/>
                 <a:graphic xmlns:a="http://schemas.openxmlformats.org/drawingml/2006/main">
@@ -613,13 +629,13 @@
                       </pic:nvPicPr>
                       <pic:blipFill>
                         <a:blip r:embed="rId5"/>
-                        <a:srcRect l="-157" t="18214" r="5927" b="35821"/>
+                        <a:srcRect l="-157" t="18218" r="5927" b="35826"/>
                         <a:stretch/>
                       </pic:blipFill>
                       <pic:spPr>
                         <a:xfrm>
                           <a:off x="0" y="0"/>
-                          <a:ext cx="5770080" cy="1709280"/>
+                          <a:ext cx="5770800" cy="1710000"/>
                         </a:xfrm>
                         <a:prstGeom prst="rect">
                           <a:avLst/>
@@ -643,7 +659,7 @@
           </mc:Choice>
           <mc:Fallback>
             <w:pict>
-              <v:shape id="shape_0" ID="Imagen5" stroked="f" style="position:absolute;margin-left:0pt;margin-top:-134.65pt;width:454.3pt;height:134.55pt;mso-position-vertical:top" type="shapetype_75">
+              <v:shape id="shape_0" ID="Imagen5" stroked="f" style="position:absolute;margin-left:0pt;margin-top:-134.7pt;width:454.35pt;height:134.6pt;mso-position-vertical:top" type="shapetype_75">
                 <v:imagedata r:id="rId5" o:detectmouseclick="t"/>
                 <w10:wrap type="none"/>
                 <v:stroke color="#3465a4" weight="38160" joinstyle="round" endcap="flat"/>
@@ -723,7 +739,7 @@
           <mc:Choice Requires="wps">
             <w:drawing>
               <wp:inline distT="0" distB="0" distL="0" distR="0" wp14:anchorId="708B2EF2">
-                <wp:extent cx="2357755" cy="2021840"/>
+                <wp:extent cx="2358390" cy="2022475"/>
                 <wp:effectExtent l="0" t="0" r="0" b="0"/>
                 <wp:docPr id="5" name="Imagen6"/>
                 <a:graphic xmlns:a="http://schemas.openxmlformats.org/drawingml/2006/main">
@@ -735,13 +751,13 @@
                       </pic:nvPicPr>
                       <pic:blipFill>
                         <a:blip r:embed="rId6"/>
-                        <a:srcRect l="0" t="16428" r="45297" b="22442"/>
+                        <a:srcRect l="0" t="16428" r="45302" b="22446"/>
                         <a:stretch/>
                       </pic:blipFill>
                       <pic:spPr>
                         <a:xfrm>
                           <a:off x="0" y="0"/>
-                          <a:ext cx="2357280" cy="2021040"/>
+                          <a:ext cx="2357640" cy="2021760"/>
                         </a:xfrm>
                         <a:prstGeom prst="rect">
                           <a:avLst/>
@@ -765,7 +781,7 @@
           </mc:Choice>
           <mc:Fallback>
             <w:pict>
-              <v:shape id="shape_0" ID="Imagen6" stroked="f" style="position:absolute;margin-left:0pt;margin-top:-159.2pt;width:185.55pt;height:159.1pt;mso-position-vertical:top" wp14:anchorId="708B2EF2" type="shapetype_75">
+              <v:shape id="shape_0" ID="Imagen6" stroked="f" style="position:absolute;margin-left:0pt;margin-top:-159.25pt;width:185.6pt;height:159.15pt;mso-position-vertical:top" wp14:anchorId="708B2EF2" type="shapetype_75">
                 <v:imagedata r:id="rId6" o:detectmouseclick="t"/>
                 <w10:wrap type="none"/>
                 <v:stroke color="#3465a4" weight="38160" joinstyle="round" endcap="flat"/>
@@ -785,7 +801,7 @@
           <mc:Choice Requires="wps">
             <w:drawing>
               <wp:inline distT="0" distB="0" distL="0" distR="0" wp14:anchorId="7D542A26">
-                <wp:extent cx="2539365" cy="1995170"/>
+                <wp:extent cx="2540000" cy="1995805"/>
                 <wp:effectExtent l="0" t="0" r="0" b="0"/>
                 <wp:docPr id="6" name="Imagen7"/>
                 <a:graphic xmlns:a="http://schemas.openxmlformats.org/drawingml/2006/main">
@@ -802,7 +818,7 @@
                       <pic:spPr>
                         <a:xfrm>
                           <a:off x="0" y="0"/>
-                          <a:ext cx="2538720" cy="1994400"/>
+                          <a:ext cx="2539440" cy="1995120"/>
                         </a:xfrm>
                         <a:prstGeom prst="rect">
                           <a:avLst/>
@@ -826,7 +842,7 @@
           </mc:Choice>
           <mc:Fallback>
             <w:pict>
-              <v:shape id="shape_0" ID="Imagen7" stroked="f" style="position:absolute;margin-left:0pt;margin-top:-157.1pt;width:199.85pt;height:157pt;mso-position-vertical:top" wp14:anchorId="7D542A26" type="shapetype_75">
+              <v:shape id="shape_0" ID="Imagen7" stroked="f" style="position:absolute;margin-left:0pt;margin-top:-157.15pt;width:199.9pt;height:157.05pt;mso-position-vertical:top" wp14:anchorId="7D542A26" type="shapetype_75">
                 <v:imagedata r:id="rId7" o:detectmouseclick="t"/>
                 <w10:wrap type="none"/>
                 <v:stroke color="#3465a4" weight="38160" joinstyle="round" endcap="flat"/>
@@ -867,12 +883,12 @@
               <wp:anchor behindDoc="0" distT="0" distB="0" distL="0" distR="0" simplePos="0" locked="0" layoutInCell="1" allowOverlap="1" relativeHeight="2">
                 <wp:simplePos x="0" y="0"/>
                 <wp:positionH relativeFrom="column">
-                  <wp:posOffset>-92710</wp:posOffset>
+                  <wp:posOffset>-92075</wp:posOffset>
                 </wp:positionH>
                 <wp:positionV relativeFrom="paragraph">
                   <wp:posOffset>4902200</wp:posOffset>
                 </wp:positionV>
-                <wp:extent cx="20320" cy="6350"/>
+                <wp:extent cx="20955" cy="6985"/>
                 <wp:effectExtent l="0" t="0" r="0" b="0"/>
                 <wp:wrapTopAndBottom/>
                 <wp:docPr id="7" name="Image1"/>
@@ -890,7 +906,7 @@
                       <pic:spPr>
                         <a:xfrm rot="10800000">
                           <a:off x="0" y="0"/>
-                          <a:ext cx="19800" cy="5760"/>
+                          <a:ext cx="20160" cy="6480"/>
                         </a:xfrm>
                         <a:prstGeom prst="rect">
                           <a:avLst/>
@@ -907,7 +923,7 @@
           </mc:Choice>
           <mc:Fallback>
             <w:pict>
-              <v:shape id="shape_0" ID="Image1" stroked="f" style="position:absolute;margin-left:-7.3pt;margin-top:386pt;width:1.5pt;height:0.4pt;rotation:180" type="shapetype_75">
+              <v:shape id="shape_0" ID="Image1" stroked="f" style="position:absolute;margin-left:-7.25pt;margin-top:386pt;width:1.55pt;height:0.45pt;rotation:180" type="shapetype_75">
                 <v:imagedata r:id="rId8" o:detectmouseclick="t"/>
                 <w10:wrap type="none"/>
                 <v:stroke color="#3465a4" joinstyle="round" endcap="flat"/>
@@ -928,7 +944,23 @@
       </w:pPr>
       <w:r>
         <w:rPr/>
-        <w:t>En el servidor se podria bajar el archivo de instalacion de PrestaShop mediante terminal utilizando el siguiente comando:</w:t>
+        <w:t xml:space="preserve">En el servidor se </w:t>
+      </w:r>
+      <w:r>
+        <w:rPr/>
+        <w:t>podría</w:t>
+      </w:r>
+      <w:r>
+        <w:rPr/>
+        <w:t xml:space="preserve"> bajar el archivo de </w:t>
+      </w:r>
+      <w:r>
+        <w:rPr/>
+        <w:t>instalación</w:t>
+      </w:r>
+      <w:r>
+        <w:rPr/>
+        <w:t xml:space="preserve"> de PrestaShop mediante terminal utilizando el siguiente comando:</w:t>
       </w:r>
     </w:p>
     <w:p>
@@ -1275,7 +1307,7 @@
           <mc:Choice Requires="wps">
             <w:drawing>
               <wp:inline distT="0" distB="0" distL="0" distR="0">
-                <wp:extent cx="5568950" cy="1057910"/>
+                <wp:extent cx="5569585" cy="1058545"/>
                 <wp:effectExtent l="0" t="0" r="0" b="0"/>
                 <wp:docPr id="8" name="Image2"/>
                 <a:graphic xmlns:a="http://schemas.openxmlformats.org/drawingml/2006/main">
@@ -1292,7 +1324,7 @@
                       <pic:spPr>
                         <a:xfrm>
                           <a:off x="0" y="0"/>
-                          <a:ext cx="5568480" cy="1057320"/>
+                          <a:ext cx="5568840" cy="1058040"/>
                         </a:xfrm>
                         <a:prstGeom prst="rect">
                           <a:avLst/>
@@ -1316,7 +1348,7 @@
           </mc:Choice>
           <mc:Fallback>
             <w:pict>
-              <v:shape id="shape_0" ID="Image2" stroked="f" style="position:absolute;margin-left:0pt;margin-top:-83.3pt;width:438.4pt;height:83.2pt;mso-position-vertical:top" type="shapetype_75">
+              <v:shape id="shape_0" ID="Image2" stroked="f" style="position:absolute;margin-left:0pt;margin-top:-83.35pt;width:438.45pt;height:83.25pt;mso-position-vertical:top" type="shapetype_75">
                 <v:imagedata r:id="rId8" o:detectmouseclick="t"/>
                 <w10:wrap type="none"/>
                 <v:stroke color="#3465a4" weight="38160" joinstyle="round" endcap="flat"/>
@@ -1380,7 +1412,7 @@
                 <wp:positionV relativeFrom="paragraph">
                   <wp:posOffset>60960</wp:posOffset>
                 </wp:positionV>
-                <wp:extent cx="1551940" cy="1151890"/>
+                <wp:extent cx="1552575" cy="1152525"/>
                 <wp:effectExtent l="0" t="0" r="0" b="0"/>
                 <wp:wrapTopAndBottom/>
                 <wp:docPr id="9" name="Image10"/>
@@ -1398,7 +1430,7 @@
                       <pic:spPr>
                         <a:xfrm>
                           <a:off x="0" y="0"/>
-                          <a:ext cx="1551240" cy="1151280"/>
+                          <a:ext cx="1551960" cy="1152000"/>
                         </a:xfrm>
                         <a:prstGeom prst="rect">
                           <a:avLst/>
@@ -1422,7 +1454,7 @@
           </mc:Choice>
           <mc:Fallback>
             <w:pict>
-              <v:shape id="shape_0" ID="Image10" stroked="f" style="position:absolute;margin-left:133.65pt;margin-top:4.8pt;width:122.1pt;height:90.6pt" type="shapetype_75">
+              <v:shape id="shape_0" ID="Image10" stroked="f" style="position:absolute;margin-left:133.65pt;margin-top:4.8pt;width:122.15pt;height:90.65pt" type="shapetype_75">
                 <v:imagedata r:id="rId9" o:detectmouseclick="t"/>
                 <w10:wrap type="none"/>
                 <v:stroke color="#3465a4" weight="38160" joinstyle="round" endcap="flat"/>
@@ -1468,21 +1500,27 @@
         </w:rPr>
       </w:pPr>
       <w:r>
-        <w:rPr/>
-      </w:r>
-    </w:p>
-    <w:p>
-      <w:pPr>
-        <w:pStyle w:val="Normal"/>
-        <w:jc w:val="left"/>
-        <w:rPr>
-          <w:i/>
+        <w:rPr>
           <w:i/>
           <w:iCs/>
         </w:rPr>
-      </w:pPr>
-      <w:r>
-        <w:rPr/>
+      </w:r>
+    </w:p>
+    <w:p>
+      <w:pPr>
+        <w:pStyle w:val="Normal"/>
+        <w:jc w:val="left"/>
+        <w:rPr>
+          <w:i/>
+          <w:i/>
+          <w:iCs/>
+        </w:rPr>
+      </w:pPr>
+      <w:r>
+        <w:rPr>
+          <w:i/>
+          <w:iCs/>
+        </w:rPr>
         <mc:AlternateContent>
           <mc:Choice Requires="wps">
             <w:drawing>
@@ -1494,7 +1532,7 @@
                 <wp:positionV relativeFrom="paragraph">
                   <wp:posOffset>100330</wp:posOffset>
                 </wp:positionV>
-                <wp:extent cx="4686300" cy="428625"/>
+                <wp:extent cx="4686935" cy="429260"/>
                 <wp:effectExtent l="0" t="0" r="0" b="0"/>
                 <wp:wrapTopAndBottom/>
                 <wp:docPr id="10" name="Image11"/>
@@ -1512,7 +1550,7 @@
                       <pic:spPr>
                         <a:xfrm>
                           <a:off x="0" y="0"/>
-                          <a:ext cx="4685760" cy="428040"/>
+                          <a:ext cx="4686480" cy="428760"/>
                         </a:xfrm>
                         <a:prstGeom prst="rect">
                           <a:avLst/>
@@ -1536,7 +1574,7 @@
           </mc:Choice>
           <mc:Fallback>
             <w:pict>
-              <v:shape id="shape_0" ID="Image11" stroked="f" style="position:absolute;margin-left:37.3pt;margin-top:7.9pt;width:368.9pt;height:33.65pt" wp14:anchorId="5B762821" type="shapetype_75">
+              <v:shape id="shape_0" ID="Image11" stroked="f" style="position:absolute;margin-left:37.3pt;margin-top:7.9pt;width:368.95pt;height:33.7pt" wp14:anchorId="5B762821" type="shapetype_75">
                 <v:imagedata r:id="rId10" o:detectmouseclick="t"/>
                 <w10:wrap type="none"/>
                 <v:stroke color="#3465a4" weight="38160" joinstyle="round" endcap="flat"/>
@@ -1557,21 +1595,10 @@
         </w:rPr>
       </w:pPr>
       <w:r>
-        <w:rPr/>
-      </w:r>
-    </w:p>
-    <w:p>
-      <w:pPr>
-        <w:pStyle w:val="Normal"/>
-        <w:jc w:val="left"/>
-        <w:rPr>
-          <w:i/>
+        <w:rPr>
           <w:i/>
           <w:iCs/>
         </w:rPr>
-      </w:pPr>
-      <w:r>
-        <w:rPr/>
       </w:r>
     </w:p>
     <w:p>
@@ -1585,21 +1612,10 @@
         </w:rPr>
       </w:pPr>
       <w:r>
-        <w:rPr/>
-      </w:r>
-    </w:p>
-    <w:p>
-      <w:pPr>
-        <w:pStyle w:val="Normal"/>
-        <w:jc w:val="left"/>
-        <w:rPr>
-          <w:i/>
+        <w:rPr>
           <w:i/>
           <w:iCs/>
         </w:rPr>
-      </w:pPr>
-      <w:r>
-        <w:rPr/>
       </w:r>
     </w:p>
     <w:p>
@@ -1613,18 +1629,71 @@
         </w:rPr>
       </w:pPr>
       <w:r>
-        <w:rPr/>
-      </w:r>
-    </w:p>
-    <w:p>
-      <w:pPr>
-        <w:pStyle w:val="Normal"/>
-        <w:jc w:val="left"/>
-        <w:rPr/>
-      </w:pPr>
-      <w:r>
-        <w:rPr/>
-        <w:t>Entramos en la direcciono IP del servidor para poder acceder al proceso de instalacion:</w:t>
+        <w:rPr>
+          <w:i/>
+          <w:iCs/>
+        </w:rPr>
+      </w:r>
+    </w:p>
+    <w:p>
+      <w:pPr>
+        <w:pStyle w:val="Normal"/>
+        <w:jc w:val="left"/>
+        <w:rPr>
+          <w:i/>
+          <w:i/>
+          <w:iCs/>
+        </w:rPr>
+      </w:pPr>
+      <w:r>
+        <w:rPr>
+          <w:i/>
+          <w:iCs/>
+        </w:rPr>
+      </w:r>
+    </w:p>
+    <w:p>
+      <w:pPr>
+        <w:pStyle w:val="Normal"/>
+        <w:jc w:val="left"/>
+        <w:rPr>
+          <w:i/>
+          <w:i/>
+          <w:iCs/>
+        </w:rPr>
+      </w:pPr>
+      <w:r>
+        <w:rPr>
+          <w:i/>
+          <w:iCs/>
+        </w:rPr>
+      </w:r>
+    </w:p>
+    <w:p>
+      <w:pPr>
+        <w:pStyle w:val="Normal"/>
+        <w:jc w:val="left"/>
+        <w:rPr/>
+      </w:pPr>
+      <w:r>
+        <w:rPr/>
+        <w:t xml:space="preserve">Entramos en la </w:t>
+      </w:r>
+      <w:r>
+        <w:rPr/>
+        <w:t>dirección</w:t>
+      </w:r>
+      <w:r>
+        <w:rPr/>
+        <w:t xml:space="preserve"> IP del servidor para poder acceder al proceso de </w:t>
+      </w:r>
+      <w:r>
+        <w:rPr/>
+        <w:t>instalación</w:t>
+      </w:r>
+      <w:r>
+        <w:rPr/>
+        <w:t>:</w:t>
       </w:r>
     </w:p>
     <w:p>
@@ -1731,7 +1800,7 @@
           <mc:Choice Requires="wps">
             <w:drawing>
               <wp:inline distT="0" distB="0" distL="0" distR="0" wp14:anchorId="3723CB26">
-                <wp:extent cx="3023870" cy="1511300"/>
+                <wp:extent cx="3024505" cy="1511935"/>
                 <wp:effectExtent l="0" t="0" r="0" b="0"/>
                 <wp:docPr id="12" name="Image3"/>
                 <a:graphic xmlns:a="http://schemas.openxmlformats.org/drawingml/2006/main">
@@ -1749,7 +1818,7 @@
                       <pic:spPr>
                         <a:xfrm>
                           <a:off x="0" y="0"/>
-                          <a:ext cx="3023280" cy="1510560"/>
+                          <a:ext cx="3024000" cy="1511280"/>
                         </a:xfrm>
                         <a:prstGeom prst="rect">
                           <a:avLst/>
@@ -1785,7 +1854,7 @@
           </mc:Choice>
           <mc:Fallback>
             <w:pict>
-              <v:shape id="shape_0" ID="Image3" stroked="f" style="position:absolute;margin-left:0pt;margin-top:-119pt;width:238pt;height:118.9pt;mso-position-vertical:top" wp14:anchorId="3723CB26" type="shapetype_75">
+              <v:shape id="shape_0" ID="Image3" stroked="f" style="position:absolute;margin-left:0pt;margin-top:-119.05pt;width:238.05pt;height:118.95pt;mso-position-vertical:top" wp14:anchorId="3723CB26" type="shapetype_75">
                 <v:imagedata r:id="rId12" o:detectmouseclick="t"/>
                 <w10:wrap type="none"/>
                 <v:stroke color="#3465a4" joinstyle="round" endcap="flat"/>
@@ -1825,7 +1894,7 @@
           <mc:Choice Requires="wps">
             <w:drawing>
               <wp:inline distT="0" distB="0" distL="0" distR="0">
-                <wp:extent cx="3030855" cy="1666875"/>
+                <wp:extent cx="3031490" cy="1667510"/>
                 <wp:effectExtent l="0" t="0" r="0" b="0"/>
                 <wp:docPr id="13" name="Image4"/>
                 <a:graphic xmlns:a="http://schemas.openxmlformats.org/drawingml/2006/main">
@@ -1843,7 +1912,7 @@
                       <pic:spPr>
                         <a:xfrm>
                           <a:off x="0" y="0"/>
-                          <a:ext cx="3030120" cy="1666080"/>
+                          <a:ext cx="3030840" cy="1666800"/>
                         </a:xfrm>
                         <a:prstGeom prst="rect">
                           <a:avLst/>
@@ -1879,7 +1948,7 @@
           </mc:Choice>
           <mc:Fallback>
             <w:pict>
-              <v:shape id="shape_0" ID="Image4" stroked="f" style="position:absolute;margin-left:0pt;margin-top:-131.25pt;width:238.55pt;height:131.15pt;mso-position-vertical:top" type="shapetype_75">
+              <v:shape id="shape_0" ID="Image4" stroked="f" style="position:absolute;margin-left:0pt;margin-top:-131.3pt;width:238.6pt;height:131.2pt;mso-position-vertical:top" type="shapetype_75">
                 <v:imagedata r:id="rId13" o:detectmouseclick="t"/>
                 <w10:wrap type="none"/>
                 <v:stroke color="#3465a4" joinstyle="round" endcap="flat"/>
@@ -1907,7 +1976,15 @@
       </w:pPr>
       <w:r>
         <w:rPr/>
-        <w:t>En el tercer paso surgio el siguiente fallo:</w:t>
+        <w:t xml:space="preserve">En el tercer paso </w:t>
+      </w:r>
+      <w:r>
+        <w:rPr/>
+        <w:t>surgió</w:t>
+      </w:r>
+      <w:r>
+        <w:rPr/>
+        <w:t xml:space="preserve"> el siguiente fallo:</w:t>
       </w:r>
     </w:p>
     <w:p>
@@ -1942,7 +2019,7 @@
           <mc:Choice Requires="wps">
             <w:drawing>
               <wp:inline distT="0" distB="0" distL="0" distR="0" wp14:anchorId="250C886C">
-                <wp:extent cx="3093720" cy="1849120"/>
+                <wp:extent cx="3094355" cy="1849755"/>
                 <wp:effectExtent l="0" t="0" r="0" b="0"/>
                 <wp:docPr id="14" name="Image6"/>
                 <a:graphic xmlns:a="http://schemas.openxmlformats.org/drawingml/2006/main">
@@ -1960,7 +2037,7 @@
                       <pic:spPr>
                         <a:xfrm>
                           <a:off x="0" y="0"/>
-                          <a:ext cx="3093120" cy="1848600"/>
+                          <a:ext cx="3093840" cy="1848960"/>
                         </a:xfrm>
                         <a:prstGeom prst="rect">
                           <a:avLst/>
@@ -1996,7 +2073,7 @@
           </mc:Choice>
           <mc:Fallback>
             <w:pict>
-              <v:shape id="shape_0" ID="Image6" stroked="f" style="position:absolute;margin-left:0pt;margin-top:-109.45pt;width:243.5pt;height:145.5pt" wp14:anchorId="250C886C" type="shapetype_75">
+              <v:shape id="shape_0" ID="Image6" stroked="f" style="position:absolute;margin-left:0pt;margin-top:-145.65pt;width:243.55pt;height:145.55pt;mso-position-vertical:top" wp14:anchorId="250C886C" type="shapetype_75">
                 <v:imagedata r:id="rId14" o:detectmouseclick="t"/>
                 <w10:wrap type="none"/>
                 <v:stroke color="#3465a4" joinstyle="round" endcap="flat"/>
@@ -2034,7 +2111,23 @@
       </w:pPr>
       <w:r>
         <w:rPr/>
-        <w:t>Lo solucionamos activando el modulo solicitado con e lsgiuiente comando y reiniciando Apache:</w:t>
+        <w:t>Lo solucionamos activando el modulo solicitado con e</w:t>
+      </w:r>
+      <w:r>
+        <w:rPr/>
+        <w:t>l</w:t>
+      </w:r>
+      <w:r>
+        <w:rPr/>
+        <w:t xml:space="preserve"> </w:t>
+      </w:r>
+      <w:r>
+        <w:rPr/>
+        <w:t>siguiente</w:t>
+      </w:r>
+      <w:r>
+        <w:rPr/>
+        <w:t xml:space="preserve"> comando y reiniciando Apache:</w:t>
       </w:r>
     </w:p>
     <w:p>
@@ -2102,7 +2195,7 @@
           <mc:Choice Requires="wps">
             <w:drawing>
               <wp:inline distT="0" distB="0" distL="0" distR="0">
-                <wp:extent cx="2888615" cy="756920"/>
+                <wp:extent cx="2889250" cy="757555"/>
                 <wp:effectExtent l="0" t="0" r="0" b="0"/>
                 <wp:docPr id="15" name="Image5"/>
                 <a:graphic xmlns:a="http://schemas.openxmlformats.org/drawingml/2006/main">
@@ -2120,7 +2213,7 @@
                       <pic:spPr>
                         <a:xfrm>
                           <a:off x="0" y="0"/>
-                          <a:ext cx="2887920" cy="756360"/>
+                          <a:ext cx="2888640" cy="757080"/>
                         </a:xfrm>
                         <a:prstGeom prst="rect">
                           <a:avLst/>
@@ -2144,7 +2237,7 @@
           </mc:Choice>
           <mc:Fallback>
             <w:pict>
-              <v:shape id="shape_0" ID="Image5" stroked="f" style="position:absolute;margin-left:0pt;margin-top:-64.2pt;width:227.35pt;height:59.5pt" type="shapetype_75">
+              <v:shape id="shape_0" ID="Image5" stroked="f" style="position:absolute;margin-left:0pt;margin-top:-59.65pt;width:227.4pt;height:59.55pt;mso-position-vertical:top" type="shapetype_75">
                 <v:imagedata r:id="rId15" o:detectmouseclick="t"/>
                 <w10:wrap type="none"/>
                 <v:stroke color="#3465a4" weight="38160" joinstyle="round" endcap="flat"/>
@@ -2176,7 +2269,7 @@
           <mc:Choice Requires="wps">
             <w:drawing>
               <wp:inline distT="0" distB="0" distL="0" distR="0" wp14:anchorId="279ACDCF">
-                <wp:extent cx="3503295" cy="2188845"/>
+                <wp:extent cx="3503930" cy="2189480"/>
                 <wp:effectExtent l="0" t="0" r="0" b="0"/>
                 <wp:docPr id="16" name="Image8"/>
                 <a:graphic xmlns:a="http://schemas.openxmlformats.org/drawingml/2006/main">
@@ -2194,7 +2287,7 @@
                       <pic:spPr>
                         <a:xfrm>
                           <a:off x="0" y="0"/>
-                          <a:ext cx="3502800" cy="2188080"/>
+                          <a:ext cx="3503160" cy="2188800"/>
                         </a:xfrm>
                         <a:prstGeom prst="rect">
                           <a:avLst/>
@@ -2230,7 +2323,7 @@
           </mc:Choice>
           <mc:Fallback>
             <w:pict>
-              <v:shape id="shape_0" ID="Image8" stroked="f" style="position:absolute;margin-left:0pt;margin-top:-191.4pt;width:275.75pt;height:172.25pt" wp14:anchorId="279ACDCF" type="shapetype_75">
+              <v:shape id="shape_0" ID="Image8" stroked="f" style="position:absolute;margin-left:0pt;margin-top:-172.4pt;width:275.8pt;height:172.3pt;mso-position-vertical:top" wp14:anchorId="279ACDCF" type="shapetype_75">
                 <v:imagedata r:id="rId16" o:detectmouseclick="t"/>
                 <w10:wrap type="none"/>
                 <v:stroke color="#3465a4" joinstyle="round" endcap="flat"/>
@@ -2261,7 +2354,7 @@
           <mc:Choice Requires="wps">
             <w:drawing>
               <wp:inline distT="0" distB="0" distL="0" distR="0" wp14:anchorId="4DB84292">
-                <wp:extent cx="3345815" cy="3154680"/>
+                <wp:extent cx="3346450" cy="3155315"/>
                 <wp:effectExtent l="0" t="0" r="0" b="0"/>
                 <wp:docPr id="17" name="Image9"/>
                 <a:graphic xmlns:a="http://schemas.openxmlformats.org/drawingml/2006/main">
@@ -2278,7 +2371,7 @@
                       <pic:spPr>
                         <a:xfrm>
                           <a:off x="0" y="0"/>
-                          <a:ext cx="3345120" cy="3153960"/>
+                          <a:ext cx="3345840" cy="3154680"/>
                         </a:xfrm>
                         <a:prstGeom prst="rect">
                           <a:avLst/>
@@ -2314,7 +2407,7 @@
           </mc:Choice>
           <mc:Fallback>
             <w:pict>
-              <v:shape id="shape_0" ID="Image9" stroked="f" style="position:absolute;margin-left:0pt;margin-top:-248.4pt;width:263.35pt;height:248.3pt;mso-position-vertical:top" wp14:anchorId="4DB84292" type="shapetype_75">
+              <v:shape id="shape_0" ID="Image9" stroked="f" style="position:absolute;margin-left:0pt;margin-top:-248.45pt;width:263.4pt;height:248.35pt;mso-position-vertical:top" wp14:anchorId="4DB84292" type="shapetype_75">
                 <v:imagedata r:id="rId17" o:detectmouseclick="t"/>
                 <w10:wrap type="none"/>
                 <v:stroke color="#3465a4" weight="88920" joinstyle="round" endcap="flat"/>
@@ -2345,7 +2438,7 @@
           <mc:Choice Requires="wps">
             <w:drawing>
               <wp:inline distT="0" distB="0" distL="0" distR="0" wp14:anchorId="04E3505E">
-                <wp:extent cx="3411220" cy="2574925"/>
+                <wp:extent cx="3411855" cy="2575560"/>
                 <wp:effectExtent l="0" t="0" r="0" b="0"/>
                 <wp:docPr id="18" name="Image12"/>
                 <a:graphic xmlns:a="http://schemas.openxmlformats.org/drawingml/2006/main">
@@ -2363,7 +2456,7 @@
                       <pic:spPr>
                         <a:xfrm>
                           <a:off x="0" y="0"/>
-                          <a:ext cx="3410640" cy="2574360"/>
+                          <a:ext cx="3411360" cy="2575080"/>
                         </a:xfrm>
                         <a:prstGeom prst="rect">
                           <a:avLst/>
@@ -2399,7 +2492,7 @@
           </mc:Choice>
           <mc:Fallback>
             <w:pict>
-              <v:shape id="shape_0" ID="Image12" stroked="f" style="position:absolute;margin-left:0pt;margin-top:-202.75pt;width:268.5pt;height:202.65pt;mso-position-vertical:top" wp14:anchorId="04E3505E" type="shapetype_75">
+              <v:shape id="shape_0" ID="Image12" stroked="f" style="position:absolute;margin-left:0pt;margin-top:-202.8pt;width:268.55pt;height:202.7pt;mso-position-vertical:top" wp14:anchorId="04E3505E" type="shapetype_75">
                 <v:imagedata r:id="rId18" o:detectmouseclick="t"/>
                 <w10:wrap type="none"/>
                 <v:stroke color="#3465a4" joinstyle="round" endcap="flat"/>
@@ -2427,7 +2520,15 @@
       </w:pPr>
       <w:r>
         <w:rPr/>
-        <w:t>Tras rellenar todos los formularios, el instalador continuará con la configuracion:</w:t>
+        <w:t xml:space="preserve">Tras rellenar todos los formularios, el instalador continuará con la </w:t>
+      </w:r>
+      <w:r>
+        <w:rPr/>
+        <w:t>configuración</w:t>
+      </w:r>
+      <w:r>
+        <w:rPr/>
+        <w:t>:</w:t>
       </w:r>
     </w:p>
     <w:p>
@@ -2451,7 +2552,7 @@
           <mc:Choice Requires="wps">
             <w:drawing>
               <wp:inline distT="0" distB="0" distL="0" distR="0" wp14:anchorId="73001CE2">
-                <wp:extent cx="3707765" cy="1083310"/>
+                <wp:extent cx="3708400" cy="1083945"/>
                 <wp:effectExtent l="0" t="0" r="0" b="0"/>
                 <wp:docPr id="19" name="Image13"/>
                 <a:graphic xmlns:a="http://schemas.openxmlformats.org/drawingml/2006/main">
@@ -2469,7 +2570,7 @@
                       <pic:spPr>
                         <a:xfrm>
                           <a:off x="0" y="0"/>
-                          <a:ext cx="3707280" cy="1082520"/>
+                          <a:ext cx="3707640" cy="1083240"/>
                         </a:xfrm>
                         <a:prstGeom prst="rect">
                           <a:avLst/>
@@ -2505,7 +2606,7 @@
           </mc:Choice>
           <mc:Fallback>
             <w:pict>
-              <v:shape id="shape_0" ID="Image13" stroked="f" style="position:absolute;margin-left:0pt;margin-top:-85.3pt;width:291.85pt;height:85.2pt;mso-position-vertical:top" wp14:anchorId="73001CE2" type="shapetype_75">
+              <v:shape id="shape_0" ID="Image13" stroked="f" style="position:absolute;margin-left:0pt;margin-top:-85.35pt;width:291.9pt;height:85.25pt;mso-position-vertical:top" wp14:anchorId="73001CE2" type="shapetype_75">
                 <v:imagedata r:id="rId19" o:detectmouseclick="t"/>
                 <w10:wrap type="none"/>
                 <v:stroke color="#3465a4" joinstyle="round" endcap="flat"/>
@@ -2556,7 +2657,7 @@
           <mc:Choice Requires="wps">
             <w:drawing>
               <wp:inline distT="0" distB="0" distL="0" distR="0" wp14:anchorId="3AAB5E4B">
-                <wp:extent cx="3884295" cy="2802890"/>
+                <wp:extent cx="3884930" cy="2803525"/>
                 <wp:effectExtent l="0" t="0" r="0" b="0"/>
                 <wp:docPr id="20" name="Image14"/>
                 <a:graphic xmlns:a="http://schemas.openxmlformats.org/drawingml/2006/main">
@@ -2574,7 +2675,7 @@
                       <pic:spPr>
                         <a:xfrm>
                           <a:off x="0" y="0"/>
-                          <a:ext cx="3883680" cy="2802240"/>
+                          <a:ext cx="3884400" cy="2802960"/>
                         </a:xfrm>
                         <a:prstGeom prst="rect">
                           <a:avLst/>
@@ -2610,7 +2711,7 @@
           </mc:Choice>
           <mc:Fallback>
             <w:pict>
-              <v:shape id="shape_0" ID="Image14" stroked="f" style="position:absolute;margin-left:0pt;margin-top:-220.7pt;width:305.75pt;height:220.6pt;mso-position-vertical:top" wp14:anchorId="3AAB5E4B" type="shapetype_75">
+              <v:shape id="shape_0" ID="Image14" stroked="f" style="position:absolute;margin-left:0pt;margin-top:-220.75pt;width:305.8pt;height:220.65pt;mso-position-vertical:top" wp14:anchorId="3AAB5E4B" type="shapetype_75">
                 <v:imagedata r:id="rId20" o:detectmouseclick="t"/>
                 <w10:wrap type="none"/>
                 <v:stroke color="#3465a4" joinstyle="round" endcap="flat"/>
@@ -2688,18 +2789,42 @@
       </w:pPr>
       <w:r>
         <w:rPr/>
-        <w:t>Una vez terminada la instlacion y configuracion, podremos elegir entre las dos opciones que nos aparecen en la parte inferior de la pagina:</w:t>
-      </w:r>
-    </w:p>
-    <w:p>
-      <w:pPr>
-        <w:pStyle w:val="Normal"/>
-        <w:jc w:val="left"/>
-        <w:rPr/>
-      </w:pPr>
-      <w:r>
-        <w:rPr/>
-        <w:t>- Interfaz de administracion(Back Office):</w:t>
+        <w:t xml:space="preserve">Una vez terminada la </w:t>
+      </w:r>
+      <w:r>
+        <w:rPr/>
+        <w:t>instalación</w:t>
+      </w:r>
+      <w:r>
+        <w:rPr/>
+        <w:t xml:space="preserve"> y </w:t>
+      </w:r>
+      <w:r>
+        <w:rPr/>
+        <w:t>configuración</w:t>
+      </w:r>
+      <w:r>
+        <w:rPr/>
+        <w:t>, podremos elegir entre las dos opciones que nos aparecen en la parte inferior de la pagina:</w:t>
+      </w:r>
+    </w:p>
+    <w:p>
+      <w:pPr>
+        <w:pStyle w:val="Normal"/>
+        <w:jc w:val="left"/>
+        <w:rPr/>
+      </w:pPr>
+      <w:r>
+        <w:rPr/>
+        <w:t xml:space="preserve">- Interfaz de </w:t>
+      </w:r>
+      <w:r>
+        <w:rPr/>
+        <w:t>administración</w:t>
+      </w:r>
+      <w:r>
+        <w:rPr/>
+        <w:t>(Back Office):</w:t>
       </w:r>
     </w:p>
     <w:p>
@@ -2711,28 +2836,44 @@
       <w:r>
         <w:rPr/>
         <w:tab/>
-        <w:t>Interfaz en la cual podremos cambiar los modulos y plantillas de nuestra pagina.</w:t>
-      </w:r>
-    </w:p>
-    <w:p>
-      <w:pPr>
-        <w:pStyle w:val="Normal"/>
-        <w:jc w:val="left"/>
-        <w:rPr/>
-      </w:pPr>
-      <w:r>
-        <w:rPr/>
-      </w:r>
-    </w:p>
-    <w:p>
-      <w:pPr>
-        <w:pStyle w:val="Normal"/>
-        <w:jc w:val="left"/>
-        <w:rPr/>
-      </w:pPr>
-      <w:r>
-        <w:rPr/>
-        <w:t>Se recomienda borrar el archivo de instalacion de la carpeta y lo podremos hacer con un simple comando:</w:t>
+        <w:t xml:space="preserve">Interfaz en la cual podremos cambiar los </w:t>
+      </w:r>
+      <w:r>
+        <w:rPr/>
+        <w:t>módulos</w:t>
+      </w:r>
+      <w:r>
+        <w:rPr/>
+        <w:t xml:space="preserve"> y plantillas de nuestra pagina.</w:t>
+      </w:r>
+    </w:p>
+    <w:p>
+      <w:pPr>
+        <w:pStyle w:val="Normal"/>
+        <w:jc w:val="left"/>
+        <w:rPr/>
+      </w:pPr>
+      <w:r>
+        <w:rPr/>
+      </w:r>
+    </w:p>
+    <w:p>
+      <w:pPr>
+        <w:pStyle w:val="Normal"/>
+        <w:jc w:val="left"/>
+        <w:rPr/>
+      </w:pPr>
+      <w:r>
+        <w:rPr/>
+        <w:t xml:space="preserve">Se recomienda borrar el archivo de </w:t>
+      </w:r>
+      <w:r>
+        <w:rPr/>
+        <w:t>instalación</w:t>
+      </w:r>
+      <w:r>
+        <w:rPr/>
+        <w:t xml:space="preserve"> de la carpeta y lo podremos hacer con un simple comando:</w:t>
       </w:r>
     </w:p>
     <w:p>
@@ -2751,7 +2892,7 @@
           <w:iCs/>
         </w:rPr>
         <w:drawing>
-          <wp:anchor behindDoc="0" distT="0" distB="0" distL="0" distR="0" simplePos="0" locked="0" layoutInCell="1" allowOverlap="1" relativeHeight="24">
+          <wp:anchor behindDoc="0" distT="0" distB="0" distL="0" distR="0" simplePos="0" locked="0" layoutInCell="1" allowOverlap="1" relativeHeight="7">
             <wp:simplePos x="0" y="0"/>
             <wp:positionH relativeFrom="column">
               <wp:posOffset>1423035</wp:posOffset>
@@ -2804,12 +2945,8 @@
         <w:rPr/>
       </w:pPr>
       <w:r>
-        <w:rPr>
-          <w:i/>
-          <w:iCs/>
-        </w:rPr>
         <w:drawing>
-          <wp:anchor behindDoc="0" distT="0" distB="0" distL="0" distR="0" simplePos="0" locked="0" layoutInCell="1" allowOverlap="1" relativeHeight="25">
+          <wp:anchor behindDoc="0" distT="0" distB="0" distL="0" distR="0" simplePos="0" locked="0" layoutInCell="1" allowOverlap="1" relativeHeight="8">
             <wp:simplePos x="0" y="0"/>
             <wp:positionH relativeFrom="column">
               <wp:posOffset>1427480</wp:posOffset>
@@ -2859,7 +2996,14 @@
           <w:i/>
           <w:iCs/>
         </w:rPr>
-        <w:t>rm -r install/</w:t>
+        <w:t>r</w:t>
+      </w:r>
+      <w:r>
+        <w:rPr>
+          <w:i/>
+          <w:iCs/>
+        </w:rPr>
+        <w:t>m -r install/</w:t>
       </w:r>
     </w:p>
     <w:p>
@@ -2921,11 +3065,15 @@
       <w:pPr>
         <w:pStyle w:val="Normal"/>
         <w:jc w:val="center"/>
-        <w:rPr/>
+        <w:rPr>
+          <w:i/>
+          <w:i/>
+          <w:iCs/>
+        </w:rPr>
       </w:pPr>
       <w:r>
         <w:drawing>
-          <wp:anchor behindDoc="0" distT="0" distB="0" distL="0" distR="0" simplePos="0" locked="0" layoutInCell="1" allowOverlap="1" relativeHeight="26">
+          <wp:anchor behindDoc="0" distT="0" distB="0" distL="0" distR="0" simplePos="0" locked="0" layoutInCell="1" allowOverlap="1" relativeHeight="9">
             <wp:simplePos x="0" y="0"/>
             <wp:positionH relativeFrom="column">
               <wp:align>center</wp:align>
@@ -2971,12 +3119,32 @@
         </w:drawing>
       </w:r>
       <w:r>
-        <w:rPr/>
+        <w:rPr>
+          <w:i/>
+          <w:iCs/>
+        </w:rPr>
         <w:t>(</w:t>
       </w:r>
       <w:r>
-        <w:rPr/>
-        <w:t>Interfaz d edaminsitracion)</w:t>
+        <w:rPr>
+          <w:i/>
+          <w:iCs/>
+        </w:rPr>
+        <w:t>Interfaz d</w:t>
+      </w:r>
+      <w:r>
+        <w:rPr>
+          <w:i/>
+          <w:iCs/>
+        </w:rPr>
+        <w:t>e administración</w:t>
+      </w:r>
+      <w:r>
+        <w:rPr>
+          <w:i/>
+          <w:iCs/>
+        </w:rPr>
+        <w:t>)</w:t>
       </w:r>
     </w:p>
     <w:p>
@@ -3044,7 +3212,7 @@
           <mc:Choice Requires="wps">
             <w:drawing>
               <wp:inline distT="0" distB="0" distL="0" distR="0" wp14:anchorId="00FF0731">
-                <wp:extent cx="3125470" cy="2041525"/>
+                <wp:extent cx="3126105" cy="2042160"/>
                 <wp:effectExtent l="0" t="0" r="0" b="0"/>
                 <wp:docPr id="25" name="Image1"/>
                 <a:graphic xmlns:a="http://schemas.openxmlformats.org/drawingml/2006/main">
@@ -3061,7 +3229,7 @@
                       <pic:spPr>
                         <a:xfrm>
                           <a:off x="0" y="0"/>
-                          <a:ext cx="3124800" cy="2040840"/>
+                          <a:ext cx="3125520" cy="2041560"/>
                         </a:xfrm>
                         <a:prstGeom prst="rect">
                           <a:avLst/>
@@ -3097,7 +3265,7 @@
           </mc:Choice>
           <mc:Fallback>
             <w:pict>
-              <v:shape id="shape_0" ID="Image1" stroked="f" style="position:absolute;margin-left:0pt;margin-top:-160.75pt;width:246pt;height:160.65pt;mso-position-vertical:top" wp14:anchorId="00FF0731" type="shapetype_75">
+              <v:shape id="shape_0" ID="Image1" stroked="f" style="position:absolute;margin-left:0pt;margin-top:-160.8pt;width:246.05pt;height:160.7pt;mso-position-vertical:top" wp14:anchorId="00FF0731" type="shapetype_75">
                 <v:imagedata r:id="rId25" o:detectmouseclick="t"/>
                 <w10:wrap type="none"/>
                 <v:stroke color="#3465a4" weight="88920" joinstyle="round" endcap="flat"/>
@@ -3120,26 +3288,6 @@
     <w:p>
       <w:pPr>
         <w:pStyle w:val="Normal"/>
-        <w:jc w:val="center"/>
-        <w:rPr/>
-      </w:pPr>
-      <w:r>
-        <w:rPr/>
-      </w:r>
-    </w:p>
-    <w:p>
-      <w:pPr>
-        <w:pStyle w:val="Normal"/>
-        <w:jc w:val="center"/>
-        <w:rPr/>
-      </w:pPr>
-      <w:r>
-        <w:rPr/>
-      </w:r>
-    </w:p>
-    <w:p>
-      <w:pPr>
-        <w:pStyle w:val="Normal"/>
         <w:jc w:val="left"/>
         <w:rPr/>
       </w:pPr>
@@ -3176,7 +3324,23 @@
       </w:pPr>
       <w:r>
         <w:rPr/>
-        <w:t>- Prestashop dispone de un foro para la resolucion de duda entre usuarios de la herramienta:</w:t>
+        <w:t>- Presta</w:t>
+      </w:r>
+      <w:r>
+        <w:rPr/>
+        <w:t>S</w:t>
+      </w:r>
+      <w:r>
+        <w:rPr/>
+        <w:t xml:space="preserve">hop dispone de un foro para la </w:t>
+      </w:r>
+      <w:r>
+        <w:rPr/>
+        <w:t>resolución</w:t>
+      </w:r>
+      <w:r>
+        <w:rPr/>
+        <w:t xml:space="preserve"> de duda entre usuarios de la herramienta:</w:t>
       </w:r>
     </w:p>
     <w:p>
@@ -3212,61 +3376,139 @@
       </w:pPr>
       <w:r>
         <w:rPr/>
-        <w:t>- Prestashop pone a disposisicon del todo el que quiera contratar su soporte tecnico,  un apartado en su pagina donde expone los distintos planes que ofrece y su precio:</w:t>
-      </w:r>
-    </w:p>
-    <w:p>
-      <w:pPr>
-        <w:pStyle w:val="Normal"/>
-        <w:jc w:val="left"/>
-        <w:rPr/>
-      </w:pPr>
-      <w:r>
-        <w:rPr/>
-        <w:t>https://www.prestashop.com/es/soporte</w:t>
-      </w:r>
-    </w:p>
-    <w:p>
-      <w:pPr>
-        <w:pStyle w:val="Normal"/>
-        <w:jc w:val="left"/>
-        <w:rPr/>
-      </w:pPr>
-      <w:r>
-        <w:rPr/>
-      </w:r>
-    </w:p>
-    <w:p>
-      <w:pPr>
-        <w:pStyle w:val="Normal"/>
-        <w:jc w:val="left"/>
-        <w:rPr/>
-      </w:pPr>
-      <w:r>
-        <w:rPr/>
-        <w:t>- Prestashop dispone tambien de un apartado que explica como migrar desde otra plataforma e-commerce:</w:t>
-      </w:r>
-    </w:p>
-    <w:p>
-      <w:pPr>
-        <w:pStyle w:val="Normal"/>
-        <w:jc w:val="left"/>
-        <w:rPr/>
-      </w:pPr>
-      <w:r>
-        <w:rPr/>
-        <w:t>Prestashop nos redirige a la pagina de la empresa que seria la encargada de la migracion.</w:t>
-      </w:r>
-    </w:p>
-    <w:p>
-      <w:pPr>
-        <w:pStyle w:val="Normal"/>
-        <w:jc w:val="left"/>
-        <w:rPr/>
-      </w:pPr>
-      <w:r>
-        <w:rPr/>
-        <w:t>La migracion no es gratuita y dependera de la cantidad de datos a transferir de una plataforma a la otra.</w:t>
+        <w:t>- Presta</w:t>
+      </w:r>
+      <w:r>
+        <w:rPr/>
+        <w:t>S</w:t>
+      </w:r>
+      <w:r>
+        <w:rPr/>
+        <w:t xml:space="preserve">hop pone a </w:t>
+      </w:r>
+      <w:r>
+        <w:rPr/>
+        <w:t>disposición</w:t>
+      </w:r>
+      <w:r>
+        <w:rPr/>
+        <w:t xml:space="preserve"> del todo el que quiera contratar su soporte </w:t>
+      </w:r>
+      <w:r>
+        <w:rPr/>
+        <w:t>técnico</w:t>
+      </w:r>
+      <w:r>
+        <w:rPr/>
+        <w:t>,  un apartado en su pagina donde expone los distintos planes que ofrece y su precio:</w:t>
+      </w:r>
+    </w:p>
+    <w:p>
+      <w:pPr>
+        <w:pStyle w:val="Normal"/>
+        <w:jc w:val="left"/>
+        <w:rPr/>
+      </w:pPr>
+      <w:r>
+        <w:rPr/>
+        <w:t>https://</w:t>
+      </w:r>
+      <w:r>
+        <w:rPr>
+          <w:u w:val="none"/>
+        </w:rPr>
+        <w:t>www.prestashop.com</w:t>
+      </w:r>
+      <w:r>
+        <w:rPr/>
+        <w:t>/es/soporte</w:t>
+      </w:r>
+    </w:p>
+    <w:p>
+      <w:pPr>
+        <w:pStyle w:val="Normal"/>
+        <w:jc w:val="left"/>
+        <w:rPr/>
+      </w:pPr>
+      <w:r>
+        <w:rPr/>
+      </w:r>
+    </w:p>
+    <w:p>
+      <w:pPr>
+        <w:pStyle w:val="Normal"/>
+        <w:jc w:val="left"/>
+        <w:rPr/>
+      </w:pPr>
+      <w:r>
+        <w:rPr/>
+        <w:t>- Presta</w:t>
+      </w:r>
+      <w:r>
+        <w:rPr/>
+        <w:t>S</w:t>
+      </w:r>
+      <w:r>
+        <w:rPr/>
+        <w:t xml:space="preserve">hop dispone </w:t>
+      </w:r>
+      <w:r>
+        <w:rPr/>
+        <w:t>también</w:t>
+      </w:r>
+      <w:r>
+        <w:rPr/>
+        <w:t xml:space="preserve"> de un apartado que explica como migrar desde otra plataforma e-commerce:</w:t>
+      </w:r>
+    </w:p>
+    <w:p>
+      <w:pPr>
+        <w:pStyle w:val="Normal"/>
+        <w:jc w:val="left"/>
+        <w:rPr/>
+      </w:pPr>
+      <w:r>
+        <w:rPr/>
+        <w:t>Presta</w:t>
+      </w:r>
+      <w:r>
+        <w:rPr/>
+        <w:t>S</w:t>
+      </w:r>
+      <w:r>
+        <w:rPr/>
+        <w:t xml:space="preserve">hop nos redirige a la pagina de la empresa que seria la encargada de la </w:t>
+      </w:r>
+      <w:r>
+        <w:rPr/>
+        <w:t>migración.</w:t>
+      </w:r>
+    </w:p>
+    <w:p>
+      <w:pPr>
+        <w:pStyle w:val="Normal"/>
+        <w:jc w:val="left"/>
+        <w:rPr/>
+      </w:pPr>
+      <w:r>
+        <w:rPr/>
+        <w:t xml:space="preserve">La </w:t>
+      </w:r>
+      <w:r>
+        <w:rPr/>
+        <w:t>migración</w:t>
+      </w:r>
+      <w:r>
+        <w:rPr/>
+        <w:t xml:space="preserve"> no es gratuita y </w:t>
+      </w:r>
+      <w:r>
+        <w:rPr/>
+        <w:t>dependerá</w:t>
+      </w:r>
+      <w:r>
+        <w:rPr/>
+        <w:t xml:space="preserve"> de la cantidad de datos a transferir de una plataforma a la otra.</w:t>
       </w:r>
     </w:p>
     <w:p>
@@ -3288,7 +3530,15 @@
       </w:pPr>
       <w:r>
         <w:rPr/>
-        <w:t>Pagina para la migracion:</w:t>
+        <w:t xml:space="preserve">Pagina para la </w:t>
+      </w:r>
+      <w:r>
+        <w:rPr/>
+        <w:t>migración</w:t>
+      </w:r>
+      <w:r>
+        <w:rPr/>
+        <w:t>:</w:t>
       </w:r>
     </w:p>
     <w:p>
@@ -3310,7 +3560,15 @@
       </w:pPr>
       <w:r>
         <w:rPr/>
-        <w:t>Calculadora de coste de la migracion:</w:t>
+        <w:t xml:space="preserve">Calculadora de coste de la </w:t>
+      </w:r>
+      <w:r>
+        <w:rPr/>
+        <w:t>migración</w:t>
+      </w:r>
+      <w:r>
+        <w:rPr/>
+        <w:t>:</w:t>
       </w:r>
     </w:p>
     <w:p>
@@ -3342,7 +3600,7 @@
 <w:hdr xmlns:o="urn:schemas-microsoft-com:office:office" xmlns:r="http://schemas.openxmlformats.org/officeDocument/2006/relationships" xmlns:v="urn:schemas-microsoft-com:vml" xmlns:w="http://schemas.openxmlformats.org/wordprocessingml/2006/main" xmlns:w10="urn:schemas-microsoft-com:office:word" xmlns:wp="http://schemas.openxmlformats.org/drawingml/2006/wordprocessingDrawing" xmlns:wps="http://schemas.microsoft.com/office/word/2010/wordprocessingShape" xmlns:wpg="http://schemas.microsoft.com/office/word/2010/wordprocessingGroup" xmlns:mc="http://schemas.openxmlformats.org/markup-compatibility/2006" xmlns:wp14="http://schemas.microsoft.com/office/word/2010/wordprocessingDrawing" xmlns:w14="http://schemas.microsoft.com/office/word/2010/wordml" mc:Ignorable="w14 wp14">
   <w:p>
     <w:pPr>
-      <w:pStyle w:val="Header"/>
+      <w:pStyle w:val="Cabecera"/>
       <w:rPr/>
     </w:pPr>
     <w:r>
@@ -3778,28 +4036,42 @@
   </w:style>
   <w:style w:type="character" w:styleId="InternetLink">
     <w:name w:val="Internet Link"/>
+    <w:qFormat/>
     <w:rPr>
       <w:color w:val="000080"/>
       <w:u w:val="single"/>
       <w:lang w:val="zxx" w:eastAsia="zxx" w:bidi="zxx"/>
     </w:rPr>
   </w:style>
-  <w:style w:type="paragraph" w:styleId="Heading">
-    <w:name w:val="Heading"/>
+  <w:style w:type="character" w:styleId="ListLabel1">
+    <w:name w:val="ListLabel 1"/>
+    <w:qFormat/>
+    <w:rPr/>
+  </w:style>
+  <w:style w:type="character" w:styleId="EnlacedeInternet">
+    <w:name w:val="Enlace de Internet"/>
+    <w:rPr>
+      <w:color w:val="000080"/>
+      <w:u w:val="single"/>
+      <w:lang w:val="zxx" w:eastAsia="zxx" w:bidi="zxx"/>
+    </w:rPr>
+  </w:style>
+  <w:style w:type="paragraph" w:styleId="Ttulo" w:customStyle="1">
+    <w:name w:val="Título"/>
     <w:basedOn w:val="Normal"/>
-    <w:next w:val="TextBody"/>
+    <w:next w:val="Cuerpodetexto"/>
     <w:qFormat/>
     <w:pPr>
       <w:keepNext w:val="true"/>
       <w:spacing w:before="240" w:after="120"/>
     </w:pPr>
     <w:rPr>
-      <w:rFonts w:ascii="Liberation Sans" w:hAnsi="Liberation Sans" w:eastAsia="Noto Sans CJK SC Regular" w:cs="Lohit Devanagari"/>
+      <w:rFonts w:ascii="Liberation Sans" w:hAnsi="Liberation Sans" w:eastAsia="Noto Sans CJK SC Regular"/>
       <w:sz w:val="28"/>
       <w:szCs w:val="28"/>
     </w:rPr>
   </w:style>
-  <w:style w:type="paragraph" w:styleId="TextBody">
+  <w:style w:type="paragraph" w:styleId="Cuerpodetexto">
     <w:name w:val="Body Text"/>
     <w:basedOn w:val="Normal"/>
     <w:pPr>
@@ -3807,13 +4079,13 @@
     </w:pPr>
     <w:rPr/>
   </w:style>
-  <w:style w:type="paragraph" w:styleId="List">
+  <w:style w:type="paragraph" w:styleId="Lista">
     <w:name w:val="List"/>
-    <w:basedOn w:val="TextBody"/>
+    <w:basedOn w:val="Cuerpodetexto"/>
     <w:pPr/>
     <w:rPr/>
   </w:style>
-  <w:style w:type="paragraph" w:styleId="Caption">
+  <w:style w:type="paragraph" w:styleId="Leyenda">
     <w:name w:val="Caption"/>
     <w:basedOn w:val="Normal"/>
     <w:qFormat/>
@@ -3829,31 +4101,6 @@
       <w:szCs w:val="24"/>
     </w:rPr>
   </w:style>
-  <w:style w:type="paragraph" w:styleId="Index">
-    <w:name w:val="Index"/>
-    <w:basedOn w:val="Normal"/>
-    <w:qFormat/>
-    <w:pPr>
-      <w:suppressLineNumbers/>
-    </w:pPr>
-    <w:rPr>
-      <w:rFonts w:cs="Lohit Devanagari"/>
-    </w:rPr>
-  </w:style>
-  <w:style w:type="paragraph" w:styleId="Ttulo" w:customStyle="1">
-    <w:name w:val="Título"/>
-    <w:basedOn w:val="Normal"/>
-    <w:qFormat/>
-    <w:pPr>
-      <w:keepNext w:val="true"/>
-      <w:spacing w:before="240" w:after="120"/>
-    </w:pPr>
-    <w:rPr>
-      <w:rFonts w:ascii="Liberation Sans" w:hAnsi="Liberation Sans" w:eastAsia="Noto Sans CJK SC Regular"/>
-      <w:sz w:val="28"/>
-      <w:szCs w:val="28"/>
-    </w:rPr>
-  </w:style>
   <w:style w:type="paragraph" w:styleId="Ndice" w:customStyle="1">
     <w:name w:val="Índice"/>
     <w:basedOn w:val="Normal"/>
@@ -3863,7 +4110,7 @@
     </w:pPr>
     <w:rPr/>
   </w:style>
-  <w:style w:type="paragraph" w:styleId="Caption1">
+  <w:style w:type="paragraph" w:styleId="Caption">
     <w:name w:val="caption"/>
     <w:basedOn w:val="Normal"/>
     <w:qFormat/>
@@ -3876,7 +4123,7 @@
       <w:iCs/>
     </w:rPr>
   </w:style>
-  <w:style w:type="paragraph" w:styleId="Title">
+  <w:style w:type="paragraph" w:styleId="Titular">
     <w:name w:val="Title"/>
     <w:basedOn w:val="Normal"/>
     <w:uiPriority w:val="10"/>
@@ -3891,7 +4138,7 @@
       <w:szCs w:val="28"/>
     </w:rPr>
   </w:style>
-  <w:style w:type="paragraph" w:styleId="Header">
+  <w:style w:type="paragraph" w:styleId="Cabecera">
     <w:name w:val="Header"/>
     <w:basedOn w:val="Normal"/>
     <w:pPr>

--- a/Prestashop/Imagenes.docx
+++ b/Prestashop/Imagenes.docx
@@ -52,15 +52,7 @@
       </w:pPr>
       <w:r>
         <w:rPr/>
-        <w:t xml:space="preserve">PrestaShop permite la gestión completa de nuestra propia tienda </w:t>
-      </w:r>
-      <w:r>
-        <w:rPr/>
-        <w:t>Online</w:t>
-      </w:r>
-      <w:r>
-        <w:rPr/>
-        <w:t>:</w:t>
+        <w:t>PrestaShop permite la gestión completa de nuestra propia tienda Online:</w:t>
       </w:r>
     </w:p>
     <w:p>
@@ -214,15 +206,7 @@
       </w:pPr>
       <w:r>
         <w:rPr/>
-        <w:t xml:space="preserve">Para poder instalar la tienda </w:t>
-      </w:r>
-      <w:r>
-        <w:rPr/>
-        <w:t>Online</w:t>
-      </w:r>
-      <w:r>
-        <w:rPr/>
-        <w:t xml:space="preserve"> se necesitara un alojamiento o hosting (espacio virtual para instalar los ficheros de la aplicación).</w:t>
+        <w:t>Para poder instalar la tienda Online se necesitara un alojamiento o hosting (espacio virtual para instalar los ficheros de la aplicación).</w:t>
       </w:r>
     </w:p>
     <w:p>
@@ -364,7 +348,7 @@
           <mc:Choice Requires="wps">
             <w:drawing>
               <wp:inline distT="0" distB="0" distL="0" distR="0">
-                <wp:extent cx="3642995" cy="566420"/>
+                <wp:extent cx="3643630" cy="567055"/>
                 <wp:effectExtent l="0" t="0" r="0" b="0"/>
                 <wp:docPr id="1" name="Imagen2"/>
                 <a:graphic xmlns:a="http://schemas.openxmlformats.org/drawingml/2006/main">
@@ -381,7 +365,7 @@
                       <pic:spPr>
                         <a:xfrm>
                           <a:off x="0" y="0"/>
-                          <a:ext cx="3642480" cy="565920"/>
+                          <a:ext cx="3642840" cy="566280"/>
                         </a:xfrm>
                         <a:prstGeom prst="rect">
                           <a:avLst/>
@@ -424,7 +408,7 @@
                 <v:path o:extrusionok="f" gradientshapeok="t" o:connecttype="rect"/>
                 <o:lock v:ext="edit" aspectratio="t"/>
               </v:shapetype>
-              <v:shape id="shape_0" ID="Imagen2" stroked="f" style="position:absolute;margin-left:0pt;margin-top:-44.6pt;width:286.75pt;height:44.5pt;mso-position-vertical:top" type="shapetype_75">
+              <v:shape id="shape_0" ID="Imagen2" stroked="f" style="position:absolute;margin-left:0pt;margin-top:-44.65pt;width:286.8pt;height:44.55pt;mso-position-vertical:top" type="shapetype_75">
                 <v:imagedata r:id="rId2" o:detectmouseclick="t"/>
                 <w10:wrap type="none"/>
                 <v:stroke color="#3465a4" weight="38160" joinstyle="round" endcap="flat"/>
@@ -473,7 +457,7 @@
           <mc:Choice Requires="wps">
             <w:drawing>
               <wp:inline distT="0" distB="0" distL="0" distR="0">
-                <wp:extent cx="5926455" cy="1626235"/>
+                <wp:extent cx="5927090" cy="1626870"/>
                 <wp:effectExtent l="0" t="0" r="0" b="0"/>
                 <wp:docPr id="2" name="Imagen4"/>
                 <a:graphic xmlns:a="http://schemas.openxmlformats.org/drawingml/2006/main">
@@ -485,13 +469,13 @@
                       </pic:nvPicPr>
                       <pic:blipFill>
                         <a:blip r:embed="rId3"/>
-                        <a:srcRect l="0" t="18296" r="3236" b="37995"/>
+                        <a:srcRect l="0" t="18300" r="3236" b="37999"/>
                         <a:stretch/>
                       </pic:blipFill>
                       <pic:spPr>
                         <a:xfrm>
                           <a:off x="0" y="0"/>
-                          <a:ext cx="5925960" cy="1625760"/>
+                          <a:ext cx="5926320" cy="1626120"/>
                         </a:xfrm>
                         <a:prstGeom prst="rect">
                           <a:avLst/>
@@ -515,7 +499,7 @@
           </mc:Choice>
           <mc:Fallback>
             <w:pict>
-              <v:shape id="shape_0" ID="Imagen4" stroked="f" style="position:absolute;margin-left:0pt;margin-top:-128.05pt;width:466.55pt;height:127.95pt;mso-position-vertical:top" type="shapetype_75">
+              <v:shape id="shape_0" ID="Imagen4" stroked="f" style="position:absolute;margin-left:0pt;margin-top:-128.1pt;width:466.6pt;height:128pt;mso-position-vertical:top" type="shapetype_75">
                 <v:imagedata r:id="rId3" o:detectmouseclick="t"/>
                 <w10:wrap type="none"/>
                 <v:stroke color="#3465a4" weight="38160" joinstyle="round" endcap="flat"/>
@@ -545,7 +529,7 @@
           <mc:Choice Requires="wps">
             <w:drawing>
               <wp:inline distT="0" distB="0" distL="0" distR="0">
-                <wp:extent cx="5944870" cy="1668780"/>
+                <wp:extent cx="5945505" cy="1669415"/>
                 <wp:effectExtent l="0" t="0" r="0" b="0"/>
                 <wp:docPr id="3" name="Imagen3"/>
                 <a:graphic xmlns:a="http://schemas.openxmlformats.org/drawingml/2006/main">
@@ -557,13 +541,13 @@
                       </pic:nvPicPr>
                       <pic:blipFill>
                         <a:blip r:embed="rId4"/>
-                        <a:srcRect l="0" t="17811" r="5084" b="37865"/>
+                        <a:srcRect l="0" t="17815" r="5084" b="37869"/>
                         <a:stretch/>
                       </pic:blipFill>
                       <pic:spPr>
                         <a:xfrm>
                           <a:off x="0" y="0"/>
-                          <a:ext cx="5944320" cy="1668240"/>
+                          <a:ext cx="5945040" cy="1668960"/>
                         </a:xfrm>
                         <a:prstGeom prst="rect">
                           <a:avLst/>
@@ -587,7 +571,7 @@
           </mc:Choice>
           <mc:Fallback>
             <w:pict>
-              <v:shape id="shape_0" ID="Imagen3" stroked="f" style="position:absolute;margin-left:0pt;margin-top:-131.4pt;width:468pt;height:131.3pt;mso-position-vertical:top" type="shapetype_75">
+              <v:shape id="shape_0" ID="Imagen3" stroked="f" style="position:absolute;margin-left:0pt;margin-top:-131.45pt;width:468.05pt;height:131.35pt;mso-position-vertical:top" type="shapetype_75">
                 <v:imagedata r:id="rId4" o:detectmouseclick="t"/>
                 <w10:wrap type="none"/>
                 <v:stroke color="#3465a4" weight="38160" joinstyle="round" endcap="flat"/>
@@ -617,7 +601,7 @@
           <mc:Choice Requires="wps">
             <w:drawing>
               <wp:inline distT="0" distB="0" distL="0" distR="0">
-                <wp:extent cx="5771515" cy="1710690"/>
+                <wp:extent cx="5772150" cy="1711325"/>
                 <wp:effectExtent l="0" t="0" r="0" b="0"/>
                 <wp:docPr id="4" name="Imagen5"/>
                 <a:graphic xmlns:a="http://schemas.openxmlformats.org/drawingml/2006/main">
@@ -629,13 +613,13 @@
                       </pic:nvPicPr>
                       <pic:blipFill>
                         <a:blip r:embed="rId5"/>
-                        <a:srcRect l="-157" t="18218" r="5927" b="35826"/>
+                        <a:srcRect l="-157" t="18222" r="5927" b="35830"/>
                         <a:stretch/>
                       </pic:blipFill>
                       <pic:spPr>
                         <a:xfrm>
                           <a:off x="0" y="0"/>
-                          <a:ext cx="5770800" cy="1710000"/>
+                          <a:ext cx="5771520" cy="1710720"/>
                         </a:xfrm>
                         <a:prstGeom prst="rect">
                           <a:avLst/>
@@ -659,7 +643,7 @@
           </mc:Choice>
           <mc:Fallback>
             <w:pict>
-              <v:shape id="shape_0" ID="Imagen5" stroked="f" style="position:absolute;margin-left:0pt;margin-top:-134.7pt;width:454.35pt;height:134.6pt;mso-position-vertical:top" type="shapetype_75">
+              <v:shape id="shape_0" ID="Imagen5" stroked="f" style="position:absolute;margin-left:0pt;margin-top:-134.75pt;width:454.4pt;height:134.65pt;mso-position-vertical:top" type="shapetype_75">
                 <v:imagedata r:id="rId5" o:detectmouseclick="t"/>
                 <w10:wrap type="none"/>
                 <v:stroke color="#3465a4" weight="38160" joinstyle="round" endcap="flat"/>
@@ -739,7 +723,7 @@
           <mc:Choice Requires="wps">
             <w:drawing>
               <wp:inline distT="0" distB="0" distL="0" distR="0" wp14:anchorId="708B2EF2">
-                <wp:extent cx="2358390" cy="2022475"/>
+                <wp:extent cx="2359025" cy="2023110"/>
                 <wp:effectExtent l="0" t="0" r="0" b="0"/>
                 <wp:docPr id="5" name="Imagen6"/>
                 <a:graphic xmlns:a="http://schemas.openxmlformats.org/drawingml/2006/main">
@@ -751,13 +735,13 @@
                       </pic:nvPicPr>
                       <pic:blipFill>
                         <a:blip r:embed="rId6"/>
-                        <a:srcRect l="0" t="16428" r="45302" b="22446"/>
+                        <a:srcRect l="0" t="16428" r="45307" b="22450"/>
                         <a:stretch/>
                       </pic:blipFill>
                       <pic:spPr>
                         <a:xfrm>
                           <a:off x="0" y="0"/>
-                          <a:ext cx="2357640" cy="2021760"/>
+                          <a:ext cx="2358360" cy="2022480"/>
                         </a:xfrm>
                         <a:prstGeom prst="rect">
                           <a:avLst/>
@@ -781,7 +765,7 @@
           </mc:Choice>
           <mc:Fallback>
             <w:pict>
-              <v:shape id="shape_0" ID="Imagen6" stroked="f" style="position:absolute;margin-left:0pt;margin-top:-159.25pt;width:185.6pt;height:159.15pt;mso-position-vertical:top" wp14:anchorId="708B2EF2" type="shapetype_75">
+              <v:shape id="shape_0" ID="Imagen6" stroked="f" style="position:absolute;margin-left:0pt;margin-top:-159.3pt;width:185.65pt;height:159.2pt;mso-position-vertical:top" wp14:anchorId="708B2EF2" type="shapetype_75">
                 <v:imagedata r:id="rId6" o:detectmouseclick="t"/>
                 <w10:wrap type="none"/>
                 <v:stroke color="#3465a4" weight="38160" joinstyle="round" endcap="flat"/>
@@ -801,7 +785,7 @@
           <mc:Choice Requires="wps">
             <w:drawing>
               <wp:inline distT="0" distB="0" distL="0" distR="0" wp14:anchorId="7D542A26">
-                <wp:extent cx="2540000" cy="1995805"/>
+                <wp:extent cx="2540635" cy="1996440"/>
                 <wp:effectExtent l="0" t="0" r="0" b="0"/>
                 <wp:docPr id="6" name="Imagen7"/>
                 <a:graphic xmlns:a="http://schemas.openxmlformats.org/drawingml/2006/main">
@@ -818,7 +802,7 @@
                       <pic:spPr>
                         <a:xfrm>
                           <a:off x="0" y="0"/>
-                          <a:ext cx="2539440" cy="1995120"/>
+                          <a:ext cx="2540160" cy="1995840"/>
                         </a:xfrm>
                         <a:prstGeom prst="rect">
                           <a:avLst/>
@@ -842,7 +826,7 @@
           </mc:Choice>
           <mc:Fallback>
             <w:pict>
-              <v:shape id="shape_0" ID="Imagen7" stroked="f" style="position:absolute;margin-left:0pt;margin-top:-157.15pt;width:199.9pt;height:157.05pt;mso-position-vertical:top" wp14:anchorId="7D542A26" type="shapetype_75">
+              <v:shape id="shape_0" ID="Imagen7" stroked="f" style="position:absolute;margin-left:0pt;margin-top:-157.2pt;width:199.95pt;height:157.1pt;mso-position-vertical:top" wp14:anchorId="7D542A26" type="shapetype_75">
                 <v:imagedata r:id="rId7" o:detectmouseclick="t"/>
                 <w10:wrap type="none"/>
                 <v:stroke color="#3465a4" weight="38160" joinstyle="round" endcap="flat"/>
@@ -886,9 +870,9 @@
                   <wp:posOffset>-92075</wp:posOffset>
                 </wp:positionH>
                 <wp:positionV relativeFrom="paragraph">
-                  <wp:posOffset>4902200</wp:posOffset>
+                  <wp:posOffset>4901565</wp:posOffset>
                 </wp:positionV>
-                <wp:extent cx="20955" cy="6985"/>
+                <wp:extent cx="21590" cy="7620"/>
                 <wp:effectExtent l="0" t="0" r="0" b="0"/>
                 <wp:wrapTopAndBottom/>
                 <wp:docPr id="7" name="Image1"/>
@@ -906,7 +890,7 @@
                       <pic:spPr>
                         <a:xfrm rot="10800000">
                           <a:off x="0" y="0"/>
-                          <a:ext cx="20160" cy="6480"/>
+                          <a:ext cx="20880" cy="6840"/>
                         </a:xfrm>
                         <a:prstGeom prst="rect">
                           <a:avLst/>
@@ -923,7 +907,7 @@
           </mc:Choice>
           <mc:Fallback>
             <w:pict>
-              <v:shape id="shape_0" ID="Image1" stroked="f" style="position:absolute;margin-left:-7.25pt;margin-top:386pt;width:1.55pt;height:0.45pt;rotation:180" type="shapetype_75">
+              <v:shape id="shape_0" ID="Image1" stroked="f" style="position:absolute;margin-left:-7.25pt;margin-top:385.95pt;width:1.6pt;height:0.5pt;rotation:180" type="shapetype_75">
                 <v:imagedata r:id="rId8" o:detectmouseclick="t"/>
                 <w10:wrap type="none"/>
                 <v:stroke color="#3465a4" joinstyle="round" endcap="flat"/>
@@ -944,23 +928,7 @@
       </w:pPr>
       <w:r>
         <w:rPr/>
-        <w:t xml:space="preserve">En el servidor se </w:t>
-      </w:r>
-      <w:r>
-        <w:rPr/>
-        <w:t>podría</w:t>
-      </w:r>
-      <w:r>
-        <w:rPr/>
-        <w:t xml:space="preserve"> bajar el archivo de </w:t>
-      </w:r>
-      <w:r>
-        <w:rPr/>
-        <w:t>instalación</w:t>
-      </w:r>
-      <w:r>
-        <w:rPr/>
-        <w:t xml:space="preserve"> de PrestaShop mediante terminal utilizando el siguiente comando:</w:t>
+        <w:t>En el servidor se podría bajar el archivo de instalación de PrestaShop mediante terminal utilizando el siguiente comando:</w:t>
       </w:r>
     </w:p>
     <w:p>
@@ -1307,7 +1275,7 @@
           <mc:Choice Requires="wps">
             <w:drawing>
               <wp:inline distT="0" distB="0" distL="0" distR="0">
-                <wp:extent cx="5569585" cy="1058545"/>
+                <wp:extent cx="5570220" cy="1059180"/>
                 <wp:effectExtent l="0" t="0" r="0" b="0"/>
                 <wp:docPr id="8" name="Image2"/>
                 <a:graphic xmlns:a="http://schemas.openxmlformats.org/drawingml/2006/main">
@@ -1324,7 +1292,7 @@
                       <pic:spPr>
                         <a:xfrm>
                           <a:off x="0" y="0"/>
-                          <a:ext cx="5568840" cy="1058040"/>
+                          <a:ext cx="5569560" cy="1058400"/>
                         </a:xfrm>
                         <a:prstGeom prst="rect">
                           <a:avLst/>
@@ -1348,7 +1316,7 @@
           </mc:Choice>
           <mc:Fallback>
             <w:pict>
-              <v:shape id="shape_0" ID="Image2" stroked="f" style="position:absolute;margin-left:0pt;margin-top:-83.35pt;width:438.45pt;height:83.25pt;mso-position-vertical:top" type="shapetype_75">
+              <v:shape id="shape_0" ID="Image2" stroked="f" style="position:absolute;margin-left:0pt;margin-top:-83.4pt;width:438.5pt;height:83.3pt;mso-position-vertical:top" type="shapetype_75">
                 <v:imagedata r:id="rId8" o:detectmouseclick="t"/>
                 <w10:wrap type="none"/>
                 <v:stroke color="#3465a4" weight="38160" joinstyle="round" endcap="flat"/>
@@ -1412,7 +1380,7 @@
                 <wp:positionV relativeFrom="paragraph">
                   <wp:posOffset>60960</wp:posOffset>
                 </wp:positionV>
-                <wp:extent cx="1552575" cy="1152525"/>
+                <wp:extent cx="1553210" cy="1153160"/>
                 <wp:effectExtent l="0" t="0" r="0" b="0"/>
                 <wp:wrapTopAndBottom/>
                 <wp:docPr id="9" name="Image10"/>
@@ -1430,7 +1398,7 @@
                       <pic:spPr>
                         <a:xfrm>
                           <a:off x="0" y="0"/>
-                          <a:ext cx="1551960" cy="1152000"/>
+                          <a:ext cx="1552680" cy="1152360"/>
                         </a:xfrm>
                         <a:prstGeom prst="rect">
                           <a:avLst/>
@@ -1454,7 +1422,7 @@
           </mc:Choice>
           <mc:Fallback>
             <w:pict>
-              <v:shape id="shape_0" ID="Image10" stroked="f" style="position:absolute;margin-left:133.65pt;margin-top:4.8pt;width:122.15pt;height:90.65pt" type="shapetype_75">
+              <v:shape id="shape_0" ID="Image10" stroked="f" style="position:absolute;margin-left:133.65pt;margin-top:4.8pt;width:122.2pt;height:90.7pt" type="shapetype_75">
                 <v:imagedata r:id="rId9" o:detectmouseclick="t"/>
                 <w10:wrap type="none"/>
                 <v:stroke color="#3465a4" weight="38160" joinstyle="round" endcap="flat"/>
@@ -1532,7 +1500,7 @@
                 <wp:positionV relativeFrom="paragraph">
                   <wp:posOffset>100330</wp:posOffset>
                 </wp:positionV>
-                <wp:extent cx="4686935" cy="429260"/>
+                <wp:extent cx="4687570" cy="429895"/>
                 <wp:effectExtent l="0" t="0" r="0" b="0"/>
                 <wp:wrapTopAndBottom/>
                 <wp:docPr id="10" name="Image11"/>
@@ -1550,7 +1518,7 @@
                       <pic:spPr>
                         <a:xfrm>
                           <a:off x="0" y="0"/>
-                          <a:ext cx="4686480" cy="428760"/>
+                          <a:ext cx="4686840" cy="429120"/>
                         </a:xfrm>
                         <a:prstGeom prst="rect">
                           <a:avLst/>
@@ -1574,7 +1542,7 @@
           </mc:Choice>
           <mc:Fallback>
             <w:pict>
-              <v:shape id="shape_0" ID="Image11" stroked="f" style="position:absolute;margin-left:37.3pt;margin-top:7.9pt;width:368.95pt;height:33.7pt" wp14:anchorId="5B762821" type="shapetype_75">
+              <v:shape id="shape_0" ID="Image11" stroked="f" style="position:absolute;margin-left:37.3pt;margin-top:7.9pt;width:369pt;height:33.75pt" wp14:anchorId="5B762821" type="shapetype_75">
                 <v:imagedata r:id="rId10" o:detectmouseclick="t"/>
                 <w10:wrap type="none"/>
                 <v:stroke color="#3465a4" weight="38160" joinstyle="round" endcap="flat"/>
@@ -1677,23 +1645,7 @@
       </w:pPr>
       <w:r>
         <w:rPr/>
-        <w:t xml:space="preserve">Entramos en la </w:t>
-      </w:r>
-      <w:r>
-        <w:rPr/>
-        <w:t>dirección</w:t>
-      </w:r>
-      <w:r>
-        <w:rPr/>
-        <w:t xml:space="preserve"> IP del servidor para poder acceder al proceso de </w:t>
-      </w:r>
-      <w:r>
-        <w:rPr/>
-        <w:t>instalación</w:t>
-      </w:r>
-      <w:r>
-        <w:rPr/>
-        <w:t>:</w:t>
+        <w:t>Entramos en la dirección IP del servidor para poder acceder al proceso de instalación:</w:t>
       </w:r>
     </w:p>
     <w:p>
@@ -1800,7 +1752,7 @@
           <mc:Choice Requires="wps">
             <w:drawing>
               <wp:inline distT="0" distB="0" distL="0" distR="0" wp14:anchorId="3723CB26">
-                <wp:extent cx="3024505" cy="1511935"/>
+                <wp:extent cx="3025140" cy="1512570"/>
                 <wp:effectExtent l="0" t="0" r="0" b="0"/>
                 <wp:docPr id="12" name="Image3"/>
                 <a:graphic xmlns:a="http://schemas.openxmlformats.org/drawingml/2006/main">
@@ -1818,7 +1770,7 @@
                       <pic:spPr>
                         <a:xfrm>
                           <a:off x="0" y="0"/>
-                          <a:ext cx="3024000" cy="1511280"/>
+                          <a:ext cx="3024360" cy="1512000"/>
                         </a:xfrm>
                         <a:prstGeom prst="rect">
                           <a:avLst/>
@@ -1854,7 +1806,7 @@
           </mc:Choice>
           <mc:Fallback>
             <w:pict>
-              <v:shape id="shape_0" ID="Image3" stroked="f" style="position:absolute;margin-left:0pt;margin-top:-119.05pt;width:238.05pt;height:118.95pt;mso-position-vertical:top" wp14:anchorId="3723CB26" type="shapetype_75">
+              <v:shape id="shape_0" ID="Image3" stroked="f" style="position:absolute;margin-left:0pt;margin-top:-119.1pt;width:238.1pt;height:119pt;mso-position-vertical:top" wp14:anchorId="3723CB26" type="shapetype_75">
                 <v:imagedata r:id="rId12" o:detectmouseclick="t"/>
                 <w10:wrap type="none"/>
                 <v:stroke color="#3465a4" joinstyle="round" endcap="flat"/>
@@ -1894,7 +1846,7 @@
           <mc:Choice Requires="wps">
             <w:drawing>
               <wp:inline distT="0" distB="0" distL="0" distR="0">
-                <wp:extent cx="3031490" cy="1667510"/>
+                <wp:extent cx="3032125" cy="1668145"/>
                 <wp:effectExtent l="0" t="0" r="0" b="0"/>
                 <wp:docPr id="13" name="Image4"/>
                 <a:graphic xmlns:a="http://schemas.openxmlformats.org/drawingml/2006/main">
@@ -1912,7 +1864,7 @@
                       <pic:spPr>
                         <a:xfrm>
                           <a:off x="0" y="0"/>
-                          <a:ext cx="3030840" cy="1666800"/>
+                          <a:ext cx="3031560" cy="1667520"/>
                         </a:xfrm>
                         <a:prstGeom prst="rect">
                           <a:avLst/>
@@ -1948,7 +1900,7 @@
           </mc:Choice>
           <mc:Fallback>
             <w:pict>
-              <v:shape id="shape_0" ID="Image4" stroked="f" style="position:absolute;margin-left:0pt;margin-top:-131.3pt;width:238.6pt;height:131.2pt;mso-position-vertical:top" type="shapetype_75">
+              <v:shape id="shape_0" ID="Image4" stroked="f" style="position:absolute;margin-left:0pt;margin-top:-131.35pt;width:238.65pt;height:131.25pt;mso-position-vertical:top" type="shapetype_75">
                 <v:imagedata r:id="rId13" o:detectmouseclick="t"/>
                 <w10:wrap type="none"/>
                 <v:stroke color="#3465a4" joinstyle="round" endcap="flat"/>
@@ -1976,15 +1928,7 @@
       </w:pPr>
       <w:r>
         <w:rPr/>
-        <w:t xml:space="preserve">En el tercer paso </w:t>
-      </w:r>
-      <w:r>
-        <w:rPr/>
-        <w:t>surgió</w:t>
-      </w:r>
-      <w:r>
-        <w:rPr/>
-        <w:t xml:space="preserve"> el siguiente fallo:</w:t>
+        <w:t>En el tercer paso surgió el siguiente fallo:</w:t>
       </w:r>
     </w:p>
     <w:p>
@@ -2019,7 +1963,7 @@
           <mc:Choice Requires="wps">
             <w:drawing>
               <wp:inline distT="0" distB="0" distL="0" distR="0" wp14:anchorId="250C886C">
-                <wp:extent cx="3094355" cy="1849755"/>
+                <wp:extent cx="3094990" cy="1850390"/>
                 <wp:effectExtent l="0" t="0" r="0" b="0"/>
                 <wp:docPr id="14" name="Image6"/>
                 <a:graphic xmlns:a="http://schemas.openxmlformats.org/drawingml/2006/main">
@@ -2037,7 +1981,7 @@
                       <pic:spPr>
                         <a:xfrm>
                           <a:off x="0" y="0"/>
-                          <a:ext cx="3093840" cy="1848960"/>
+                          <a:ext cx="3094200" cy="1849680"/>
                         </a:xfrm>
                         <a:prstGeom prst="rect">
                           <a:avLst/>
@@ -2073,7 +2017,7 @@
           </mc:Choice>
           <mc:Fallback>
             <w:pict>
-              <v:shape id="shape_0" ID="Image6" stroked="f" style="position:absolute;margin-left:0pt;margin-top:-145.65pt;width:243.55pt;height:145.55pt;mso-position-vertical:top" wp14:anchorId="250C886C" type="shapetype_75">
+              <v:shape id="shape_0" ID="Image6" stroked="f" style="position:absolute;margin-left:0pt;margin-top:-145.7pt;width:243.6pt;height:145.6pt;mso-position-vertical:top" wp14:anchorId="250C886C" type="shapetype_75">
                 <v:imagedata r:id="rId14" o:detectmouseclick="t"/>
                 <w10:wrap type="none"/>
                 <v:stroke color="#3465a4" joinstyle="round" endcap="flat"/>
@@ -2111,23 +2055,7 @@
       </w:pPr>
       <w:r>
         <w:rPr/>
-        <w:t>Lo solucionamos activando el modulo solicitado con e</w:t>
-      </w:r>
-      <w:r>
-        <w:rPr/>
-        <w:t>l</w:t>
-      </w:r>
-      <w:r>
-        <w:rPr/>
-        <w:t xml:space="preserve"> </w:t>
-      </w:r>
-      <w:r>
-        <w:rPr/>
-        <w:t>siguiente</w:t>
-      </w:r>
-      <w:r>
-        <w:rPr/>
-        <w:t xml:space="preserve"> comando y reiniciando Apache:</w:t>
+        <w:t>Lo solucionamos activando el modulo solicitado con el siguiente comando y reiniciando Apache:</w:t>
       </w:r>
     </w:p>
     <w:p>
@@ -2195,7 +2123,7 @@
           <mc:Choice Requires="wps">
             <w:drawing>
               <wp:inline distT="0" distB="0" distL="0" distR="0">
-                <wp:extent cx="2889250" cy="757555"/>
+                <wp:extent cx="2889885" cy="758190"/>
                 <wp:effectExtent l="0" t="0" r="0" b="0"/>
                 <wp:docPr id="15" name="Image5"/>
                 <a:graphic xmlns:a="http://schemas.openxmlformats.org/drawingml/2006/main">
@@ -2213,7 +2141,7 @@
                       <pic:spPr>
                         <a:xfrm>
                           <a:off x="0" y="0"/>
-                          <a:ext cx="2888640" cy="757080"/>
+                          <a:ext cx="2889360" cy="757440"/>
                         </a:xfrm>
                         <a:prstGeom prst="rect">
                           <a:avLst/>
@@ -2237,7 +2165,7 @@
           </mc:Choice>
           <mc:Fallback>
             <w:pict>
-              <v:shape id="shape_0" ID="Image5" stroked="f" style="position:absolute;margin-left:0pt;margin-top:-59.65pt;width:227.4pt;height:59.55pt;mso-position-vertical:top" type="shapetype_75">
+              <v:shape id="shape_0" ID="Image5" stroked="f" style="position:absolute;margin-left:0pt;margin-top:-59.7pt;width:227.45pt;height:59.6pt;mso-position-vertical:top" type="shapetype_75">
                 <v:imagedata r:id="rId15" o:detectmouseclick="t"/>
                 <w10:wrap type="none"/>
                 <v:stroke color="#3465a4" weight="38160" joinstyle="round" endcap="flat"/>
@@ -2269,7 +2197,7 @@
           <mc:Choice Requires="wps">
             <w:drawing>
               <wp:inline distT="0" distB="0" distL="0" distR="0" wp14:anchorId="279ACDCF">
-                <wp:extent cx="3503930" cy="2189480"/>
+                <wp:extent cx="3504565" cy="2190115"/>
                 <wp:effectExtent l="0" t="0" r="0" b="0"/>
                 <wp:docPr id="16" name="Image8"/>
                 <a:graphic xmlns:a="http://schemas.openxmlformats.org/drawingml/2006/main">
@@ -2287,7 +2215,7 @@
                       <pic:spPr>
                         <a:xfrm>
                           <a:off x="0" y="0"/>
-                          <a:ext cx="3503160" cy="2188800"/>
+                          <a:ext cx="3503880" cy="2189520"/>
                         </a:xfrm>
                         <a:prstGeom prst="rect">
                           <a:avLst/>
@@ -2323,7 +2251,7 @@
           </mc:Choice>
           <mc:Fallback>
             <w:pict>
-              <v:shape id="shape_0" ID="Image8" stroked="f" style="position:absolute;margin-left:0pt;margin-top:-172.4pt;width:275.8pt;height:172.3pt;mso-position-vertical:top" wp14:anchorId="279ACDCF" type="shapetype_75">
+              <v:shape id="shape_0" ID="Image8" stroked="f" style="position:absolute;margin-left:0pt;margin-top:-172.45pt;width:275.85pt;height:172.35pt;mso-position-vertical:top" wp14:anchorId="279ACDCF" type="shapetype_75">
                 <v:imagedata r:id="rId16" o:detectmouseclick="t"/>
                 <w10:wrap type="none"/>
                 <v:stroke color="#3465a4" joinstyle="round" endcap="flat"/>
@@ -2354,7 +2282,7 @@
           <mc:Choice Requires="wps">
             <w:drawing>
               <wp:inline distT="0" distB="0" distL="0" distR="0" wp14:anchorId="4DB84292">
-                <wp:extent cx="3346450" cy="3155315"/>
+                <wp:extent cx="3347085" cy="3155950"/>
                 <wp:effectExtent l="0" t="0" r="0" b="0"/>
                 <wp:docPr id="17" name="Image9"/>
                 <a:graphic xmlns:a="http://schemas.openxmlformats.org/drawingml/2006/main">
@@ -2371,7 +2299,7 @@
                       <pic:spPr>
                         <a:xfrm>
                           <a:off x="0" y="0"/>
-                          <a:ext cx="3345840" cy="3154680"/>
+                          <a:ext cx="3346560" cy="3155400"/>
                         </a:xfrm>
                         <a:prstGeom prst="rect">
                           <a:avLst/>
@@ -2407,7 +2335,7 @@
           </mc:Choice>
           <mc:Fallback>
             <w:pict>
-              <v:shape id="shape_0" ID="Image9" stroked="f" style="position:absolute;margin-left:0pt;margin-top:-248.45pt;width:263.4pt;height:248.35pt;mso-position-vertical:top" wp14:anchorId="4DB84292" type="shapetype_75">
+              <v:shape id="shape_0" ID="Image9" stroked="f" style="position:absolute;margin-left:0pt;margin-top:-248.5pt;width:263.45pt;height:248.4pt;mso-position-vertical:top" wp14:anchorId="4DB84292" type="shapetype_75">
                 <v:imagedata r:id="rId17" o:detectmouseclick="t"/>
                 <w10:wrap type="none"/>
                 <v:stroke color="#3465a4" weight="88920" joinstyle="round" endcap="flat"/>
@@ -2438,7 +2366,7 @@
           <mc:Choice Requires="wps">
             <w:drawing>
               <wp:inline distT="0" distB="0" distL="0" distR="0" wp14:anchorId="04E3505E">
-                <wp:extent cx="3411855" cy="2575560"/>
+                <wp:extent cx="3412490" cy="2576195"/>
                 <wp:effectExtent l="0" t="0" r="0" b="0"/>
                 <wp:docPr id="18" name="Image12"/>
                 <a:graphic xmlns:a="http://schemas.openxmlformats.org/drawingml/2006/main">
@@ -2456,7 +2384,7 @@
                       <pic:spPr>
                         <a:xfrm>
                           <a:off x="0" y="0"/>
-                          <a:ext cx="3411360" cy="2575080"/>
+                          <a:ext cx="3411720" cy="2575440"/>
                         </a:xfrm>
                         <a:prstGeom prst="rect">
                           <a:avLst/>
@@ -2492,7 +2420,7 @@
           </mc:Choice>
           <mc:Fallback>
             <w:pict>
-              <v:shape id="shape_0" ID="Image12" stroked="f" style="position:absolute;margin-left:0pt;margin-top:-202.8pt;width:268.55pt;height:202.7pt;mso-position-vertical:top" wp14:anchorId="04E3505E" type="shapetype_75">
+              <v:shape id="shape_0" ID="Image12" stroked="f" style="position:absolute;margin-left:0pt;margin-top:-202.85pt;width:268.6pt;height:202.75pt;mso-position-vertical:top" wp14:anchorId="04E3505E" type="shapetype_75">
                 <v:imagedata r:id="rId18" o:detectmouseclick="t"/>
                 <w10:wrap type="none"/>
                 <v:stroke color="#3465a4" joinstyle="round" endcap="flat"/>
@@ -2520,15 +2448,7 @@
       </w:pPr>
       <w:r>
         <w:rPr/>
-        <w:t xml:space="preserve">Tras rellenar todos los formularios, el instalador continuará con la </w:t>
-      </w:r>
-      <w:r>
-        <w:rPr/>
-        <w:t>configuración</w:t>
-      </w:r>
-      <w:r>
-        <w:rPr/>
-        <w:t>:</w:t>
+        <w:t>Tras rellenar todos los formularios, el instalador continuará con la configuración:</w:t>
       </w:r>
     </w:p>
     <w:p>
@@ -2552,7 +2472,7 @@
           <mc:Choice Requires="wps">
             <w:drawing>
               <wp:inline distT="0" distB="0" distL="0" distR="0" wp14:anchorId="73001CE2">
-                <wp:extent cx="3708400" cy="1083945"/>
+                <wp:extent cx="3709035" cy="1084580"/>
                 <wp:effectExtent l="0" t="0" r="0" b="0"/>
                 <wp:docPr id="19" name="Image13"/>
                 <a:graphic xmlns:a="http://schemas.openxmlformats.org/drawingml/2006/main">
@@ -2570,7 +2490,7 @@
                       <pic:spPr>
                         <a:xfrm>
                           <a:off x="0" y="0"/>
-                          <a:ext cx="3707640" cy="1083240"/>
+                          <a:ext cx="3708360" cy="1083960"/>
                         </a:xfrm>
                         <a:prstGeom prst="rect">
                           <a:avLst/>
@@ -2606,7 +2526,7 @@
           </mc:Choice>
           <mc:Fallback>
             <w:pict>
-              <v:shape id="shape_0" ID="Image13" stroked="f" style="position:absolute;margin-left:0pt;margin-top:-85.35pt;width:291.9pt;height:85.25pt;mso-position-vertical:top" wp14:anchorId="73001CE2" type="shapetype_75">
+              <v:shape id="shape_0" ID="Image13" stroked="f" style="position:absolute;margin-left:0pt;margin-top:-85.4pt;width:291.95pt;height:85.3pt;mso-position-vertical:top" wp14:anchorId="73001CE2" type="shapetype_75">
                 <v:imagedata r:id="rId19" o:detectmouseclick="t"/>
                 <w10:wrap type="none"/>
                 <v:stroke color="#3465a4" joinstyle="round" endcap="flat"/>
@@ -2657,7 +2577,7 @@
           <mc:Choice Requires="wps">
             <w:drawing>
               <wp:inline distT="0" distB="0" distL="0" distR="0" wp14:anchorId="3AAB5E4B">
-                <wp:extent cx="3884930" cy="2803525"/>
+                <wp:extent cx="3885565" cy="2804160"/>
                 <wp:effectExtent l="0" t="0" r="0" b="0"/>
                 <wp:docPr id="20" name="Image14"/>
                 <a:graphic xmlns:a="http://schemas.openxmlformats.org/drawingml/2006/main">
@@ -2675,7 +2595,7 @@
                       <pic:spPr>
                         <a:xfrm>
                           <a:off x="0" y="0"/>
-                          <a:ext cx="3884400" cy="2802960"/>
+                          <a:ext cx="3884760" cy="2803680"/>
                         </a:xfrm>
                         <a:prstGeom prst="rect">
                           <a:avLst/>
@@ -2711,7 +2631,7 @@
           </mc:Choice>
           <mc:Fallback>
             <w:pict>
-              <v:shape id="shape_0" ID="Image14" stroked="f" style="position:absolute;margin-left:0pt;margin-top:-220.75pt;width:305.8pt;height:220.65pt;mso-position-vertical:top" wp14:anchorId="3AAB5E4B" type="shapetype_75">
+              <v:shape id="shape_0" ID="Image14" stroked="f" style="position:absolute;margin-left:0pt;margin-top:-220.8pt;width:305.85pt;height:220.7pt;mso-position-vertical:top" wp14:anchorId="3AAB5E4B" type="shapetype_75">
                 <v:imagedata r:id="rId20" o:detectmouseclick="t"/>
                 <w10:wrap type="none"/>
                 <v:stroke color="#3465a4" joinstyle="round" endcap="flat"/>
@@ -2789,42 +2709,18 @@
       </w:pPr>
       <w:r>
         <w:rPr/>
-        <w:t xml:space="preserve">Una vez terminada la </w:t>
-      </w:r>
-      <w:r>
-        <w:rPr/>
-        <w:t>instalación</w:t>
-      </w:r>
-      <w:r>
-        <w:rPr/>
-        <w:t xml:space="preserve"> y </w:t>
-      </w:r>
-      <w:r>
-        <w:rPr/>
-        <w:t>configuración</w:t>
-      </w:r>
-      <w:r>
-        <w:rPr/>
-        <w:t>, podremos elegir entre las dos opciones que nos aparecen en la parte inferior de la pagina:</w:t>
-      </w:r>
-    </w:p>
-    <w:p>
-      <w:pPr>
-        <w:pStyle w:val="Normal"/>
-        <w:jc w:val="left"/>
-        <w:rPr/>
-      </w:pPr>
-      <w:r>
-        <w:rPr/>
-        <w:t xml:space="preserve">- Interfaz de </w:t>
-      </w:r>
-      <w:r>
-        <w:rPr/>
-        <w:t>administración</w:t>
-      </w:r>
-      <w:r>
-        <w:rPr/>
-        <w:t>(Back Office):</w:t>
+        <w:t>Una vez terminada la instalación y configuración, podremos elegir entre las dos opciones que nos aparecen en la parte inferior de la pagina:</w:t>
+      </w:r>
+    </w:p>
+    <w:p>
+      <w:pPr>
+        <w:pStyle w:val="Normal"/>
+        <w:jc w:val="left"/>
+        <w:rPr/>
+      </w:pPr>
+      <w:r>
+        <w:rPr/>
+        <w:t>- Interfaz de administración(Back Office):</w:t>
       </w:r>
     </w:p>
     <w:p>
@@ -2836,44 +2732,28 @@
       <w:r>
         <w:rPr/>
         <w:tab/>
-        <w:t xml:space="preserve">Interfaz en la cual podremos cambiar los </w:t>
-      </w:r>
-      <w:r>
-        <w:rPr/>
-        <w:t>módulos</w:t>
-      </w:r>
-      <w:r>
-        <w:rPr/>
-        <w:t xml:space="preserve"> y plantillas de nuestra pagina.</w:t>
-      </w:r>
-    </w:p>
-    <w:p>
-      <w:pPr>
-        <w:pStyle w:val="Normal"/>
-        <w:jc w:val="left"/>
-        <w:rPr/>
-      </w:pPr>
-      <w:r>
-        <w:rPr/>
-      </w:r>
-    </w:p>
-    <w:p>
-      <w:pPr>
-        <w:pStyle w:val="Normal"/>
-        <w:jc w:val="left"/>
-        <w:rPr/>
-      </w:pPr>
-      <w:r>
-        <w:rPr/>
-        <w:t xml:space="preserve">Se recomienda borrar el archivo de </w:t>
-      </w:r>
-      <w:r>
-        <w:rPr/>
-        <w:t>instalación</w:t>
-      </w:r>
-      <w:r>
-        <w:rPr/>
-        <w:t xml:space="preserve"> de la carpeta y lo podremos hacer con un simple comando:</w:t>
+        <w:t>Interfaz en la cual podremos cambiar los módulos y plantillas de nuestra pagina.</w:t>
+      </w:r>
+    </w:p>
+    <w:p>
+      <w:pPr>
+        <w:pStyle w:val="Normal"/>
+        <w:jc w:val="left"/>
+        <w:rPr/>
+      </w:pPr>
+      <w:r>
+        <w:rPr/>
+      </w:r>
+    </w:p>
+    <w:p>
+      <w:pPr>
+        <w:pStyle w:val="Normal"/>
+        <w:jc w:val="left"/>
+        <w:rPr/>
+      </w:pPr>
+      <w:r>
+        <w:rPr/>
+        <w:t>Se recomienda borrar el archivo de instalación de la carpeta y lo podremos hacer con un simple comando:</w:t>
       </w:r>
     </w:p>
     <w:p>
@@ -3013,7 +2893,6 @@
         <w:rPr/>
       </w:pPr>
       <w:r>
-        <w:rPr/>
         <w:drawing>
           <wp:anchor behindDoc="0" distT="0" distB="0" distL="0" distR="0" simplePos="0" locked="0" layoutInCell="1" allowOverlap="1" relativeHeight="3">
             <wp:simplePos x="0" y="0"/>
@@ -3060,6 +2939,14 @@
           </wp:anchor>
         </w:drawing>
       </w:r>
+      <w:r>
+        <w:rPr/>
+        <w:t>1</w:t>
+      </w:r>
+      <w:r>
+        <w:rPr/>
+        <w:t>0.9.52.104/Prestashop/admin402rswtkf</w:t>
+      </w:r>
     </w:p>
     <w:p>
       <w:pPr>
@@ -3130,52 +3017,48 @@
           <w:i/>
           <w:iCs/>
         </w:rPr>
-        <w:t>Interfaz d</w:t>
-      </w:r>
-      <w:r>
-        <w:rPr>
-          <w:i/>
-          <w:iCs/>
-        </w:rPr>
-        <w:t>e administración</w:t>
-      </w:r>
-      <w:r>
-        <w:rPr>
-          <w:i/>
-          <w:iCs/>
-        </w:rPr>
-        <w:t>)</w:t>
-      </w:r>
-    </w:p>
-    <w:p>
-      <w:pPr>
-        <w:pStyle w:val="Normal"/>
-        <w:jc w:val="left"/>
-        <w:rPr/>
-      </w:pPr>
-      <w:r>
-        <w:rPr/>
-      </w:r>
-    </w:p>
-    <w:p>
-      <w:pPr>
-        <w:pStyle w:val="Normal"/>
-        <w:jc w:val="left"/>
-        <w:rPr/>
-      </w:pPr>
-      <w:r>
-        <w:rPr/>
-      </w:r>
-    </w:p>
-    <w:p>
-      <w:pPr>
-        <w:pStyle w:val="Normal"/>
-        <w:jc w:val="left"/>
-        <w:rPr/>
-      </w:pPr>
-      <w:r>
-        <w:rPr/>
-        <w:t>- Interfaz de Usuario(Front Office):</w:t>
+        <w:t>Interfaz de administración)</w:t>
+      </w:r>
+    </w:p>
+    <w:p>
+      <w:pPr>
+        <w:pStyle w:val="Normal"/>
+        <w:jc w:val="left"/>
+        <w:rPr/>
+      </w:pPr>
+      <w:r>
+        <w:rPr/>
+      </w:r>
+    </w:p>
+    <w:p>
+      <w:pPr>
+        <w:pStyle w:val="Normal"/>
+        <w:jc w:val="left"/>
+        <w:rPr/>
+      </w:pPr>
+      <w:r>
+        <w:rPr/>
+      </w:r>
+    </w:p>
+    <w:p>
+      <w:pPr>
+        <w:pStyle w:val="Normal"/>
+        <w:jc w:val="left"/>
+        <w:rPr/>
+      </w:pPr>
+      <w:r>
+        <w:rPr/>
+        <w:t>- Interfaz de Usuario</w:t>
+      </w:r>
+      <w:bookmarkStart w:id="2" w:name="__DdeLink__175_4162280857"/>
+      <w:r>
+        <w:rPr/>
+        <w:t>(Front Office)</w:t>
+      </w:r>
+      <w:bookmarkEnd w:id="2"/>
+      <w:r>
+        <w:rPr/>
+        <w:t>:</w:t>
       </w:r>
     </w:p>
     <w:p>
@@ -3212,7 +3095,7 @@
           <mc:Choice Requires="wps">
             <w:drawing>
               <wp:inline distT="0" distB="0" distL="0" distR="0" wp14:anchorId="00FF0731">
-                <wp:extent cx="3126105" cy="2042160"/>
+                <wp:extent cx="3126740" cy="2042795"/>
                 <wp:effectExtent l="0" t="0" r="0" b="0"/>
                 <wp:docPr id="25" name="Image1"/>
                 <a:graphic xmlns:a="http://schemas.openxmlformats.org/drawingml/2006/main">
@@ -3229,7 +3112,7 @@
                       <pic:spPr>
                         <a:xfrm>
                           <a:off x="0" y="0"/>
-                          <a:ext cx="3125520" cy="2041560"/>
+                          <a:ext cx="3126240" cy="2042280"/>
                         </a:xfrm>
                         <a:prstGeom prst="rect">
                           <a:avLst/>
@@ -3265,7 +3148,7 @@
           </mc:Choice>
           <mc:Fallback>
             <w:pict>
-              <v:shape id="shape_0" ID="Image1" stroked="f" style="position:absolute;margin-left:0pt;margin-top:-160.8pt;width:246.05pt;height:160.7pt;mso-position-vertical:top" wp14:anchorId="00FF0731" type="shapetype_75">
+              <v:shape id="shape_0" ID="Image1" stroked="f" style="position:absolute;margin-left:0pt;margin-top:-160.85pt;width:246.1pt;height:160.75pt;mso-position-vertical:top" wp14:anchorId="00FF0731" type="shapetype_75">
                 <v:imagedata r:id="rId25" o:detectmouseclick="t"/>
                 <w10:wrap type="none"/>
                 <v:stroke color="#3465a4" weight="88920" joinstyle="round" endcap="flat"/>
@@ -3324,23 +3207,7 @@
       </w:pPr>
       <w:r>
         <w:rPr/>
-        <w:t>- Presta</w:t>
-      </w:r>
-      <w:r>
-        <w:rPr/>
-        <w:t>S</w:t>
-      </w:r>
-      <w:r>
-        <w:rPr/>
-        <w:t xml:space="preserve">hop dispone de un foro para la </w:t>
-      </w:r>
-      <w:r>
-        <w:rPr/>
-        <w:t>resolución</w:t>
-      </w:r>
-      <w:r>
-        <w:rPr/>
-        <w:t xml:space="preserve"> de duda entre usuarios de la herramienta:</w:t>
+        <w:t>- PrestaShop dispone de un foro para la resolución de duda entre usuarios de la herramienta:</w:t>
       </w:r>
     </w:p>
     <w:p>
@@ -3376,31 +3243,7 @@
       </w:pPr>
       <w:r>
         <w:rPr/>
-        <w:t>- Presta</w:t>
-      </w:r>
-      <w:r>
-        <w:rPr/>
-        <w:t>S</w:t>
-      </w:r>
-      <w:r>
-        <w:rPr/>
-        <w:t xml:space="preserve">hop pone a </w:t>
-      </w:r>
-      <w:r>
-        <w:rPr/>
-        <w:t>disposición</w:t>
-      </w:r>
-      <w:r>
-        <w:rPr/>
-        <w:t xml:space="preserve"> del todo el que quiera contratar su soporte </w:t>
-      </w:r>
-      <w:r>
-        <w:rPr/>
-        <w:t>técnico</w:t>
-      </w:r>
-      <w:r>
-        <w:rPr/>
-        <w:t>,  un apartado en su pagina donde expone los distintos planes que ofrece y su precio:</w:t>
+        <w:t>- PrestaShop pone a disposición del todo el que quiera contratar su soporte técnico,  un apartado en su pagina donde expone los distintos planes que ofrece y su precio:</w:t>
       </w:r>
     </w:p>
     <w:p>
@@ -3442,73 +3285,29 @@
       </w:pPr>
       <w:r>
         <w:rPr/>
-        <w:t>- Presta</w:t>
-      </w:r>
-      <w:r>
-        <w:rPr/>
-        <w:t>S</w:t>
-      </w:r>
-      <w:r>
-        <w:rPr/>
-        <w:t xml:space="preserve">hop dispone </w:t>
-      </w:r>
-      <w:r>
-        <w:rPr/>
-        <w:t>también</w:t>
-      </w:r>
-      <w:r>
-        <w:rPr/>
-        <w:t xml:space="preserve"> de un apartado que explica como migrar desde otra plataforma e-commerce:</w:t>
-      </w:r>
-    </w:p>
-    <w:p>
-      <w:pPr>
-        <w:pStyle w:val="Normal"/>
-        <w:jc w:val="left"/>
-        <w:rPr/>
-      </w:pPr>
-      <w:r>
-        <w:rPr/>
-        <w:t>Presta</w:t>
-      </w:r>
-      <w:r>
-        <w:rPr/>
-        <w:t>S</w:t>
-      </w:r>
-      <w:r>
-        <w:rPr/>
-        <w:t xml:space="preserve">hop nos redirige a la pagina de la empresa que seria la encargada de la </w:t>
-      </w:r>
-      <w:r>
-        <w:rPr/>
-        <w:t>migración.</w:t>
-      </w:r>
-    </w:p>
-    <w:p>
-      <w:pPr>
-        <w:pStyle w:val="Normal"/>
-        <w:jc w:val="left"/>
-        <w:rPr/>
-      </w:pPr>
-      <w:r>
-        <w:rPr/>
-        <w:t xml:space="preserve">La </w:t>
-      </w:r>
-      <w:r>
-        <w:rPr/>
-        <w:t>migración</w:t>
-      </w:r>
-      <w:r>
-        <w:rPr/>
-        <w:t xml:space="preserve"> no es gratuita y </w:t>
-      </w:r>
-      <w:r>
-        <w:rPr/>
-        <w:t>dependerá</w:t>
-      </w:r>
-      <w:r>
-        <w:rPr/>
-        <w:t xml:space="preserve"> de la cantidad de datos a transferir de una plataforma a la otra.</w:t>
+        <w:t>- PrestaShop dispone también de un apartado que explica como migrar desde otra plataforma e-commerce:</w:t>
+      </w:r>
+    </w:p>
+    <w:p>
+      <w:pPr>
+        <w:pStyle w:val="Normal"/>
+        <w:jc w:val="left"/>
+        <w:rPr/>
+      </w:pPr>
+      <w:r>
+        <w:rPr/>
+        <w:t>PrestaShop nos redirige a la pagina de la empresa que seria la encargada de la migración.</w:t>
+      </w:r>
+    </w:p>
+    <w:p>
+      <w:pPr>
+        <w:pStyle w:val="Normal"/>
+        <w:jc w:val="left"/>
+        <w:rPr/>
+      </w:pPr>
+      <w:r>
+        <w:rPr/>
+        <w:t>La migración no es gratuita y dependerá de la cantidad de datos a transferir de una plataforma a la otra.</w:t>
       </w:r>
     </w:p>
     <w:p>
@@ -3530,15 +3329,7 @@
       </w:pPr>
       <w:r>
         <w:rPr/>
-        <w:t xml:space="preserve">Pagina para la </w:t>
-      </w:r>
-      <w:r>
-        <w:rPr/>
-        <w:t>migración</w:t>
-      </w:r>
-      <w:r>
-        <w:rPr/>
-        <w:t>:</w:t>
+        <w:t>Pagina para la migración:</w:t>
       </w:r>
     </w:p>
     <w:p>
@@ -3560,15 +3351,7 @@
       </w:pPr>
       <w:r>
         <w:rPr/>
-        <w:t xml:space="preserve">Calculadora de coste de la </w:t>
-      </w:r>
-      <w:r>
-        <w:rPr/>
-        <w:t>migración</w:t>
-      </w:r>
-      <w:r>
-        <w:rPr/>
-        <w:t>:</w:t>
+        <w:t>Calculadora de coste de la migración:</w:t>
       </w:r>
     </w:p>
     <w:p>
@@ -4056,6 +3839,11 @@
       <w:lang w:val="zxx" w:eastAsia="zxx" w:bidi="zxx"/>
     </w:rPr>
   </w:style>
+  <w:style w:type="character" w:styleId="ListLabel2">
+    <w:name w:val="ListLabel 2"/>
+    <w:qFormat/>
+    <w:rPr/>
+  </w:style>
   <w:style w:type="paragraph" w:styleId="Ttulo" w:customStyle="1">
     <w:name w:val="Título"/>
     <w:basedOn w:val="Normal"/>
